--- a/IDstore/IDstore/Utiles/Introducción trabajo final Oracle.docx
+++ b/IDstore/IDstore/Utiles/Introducción trabajo final Oracle.docx
@@ -271,6 +271,8 @@
           <w:szCs w:val="24"/>
         </w:rPr>
       </w:pPr>
+      <w:proofErr w:type="spellStart"/>
+      <w:proofErr w:type="gramStart"/>
       <w:r>
         <w:rPr>
           <w:rFonts w:ascii="Bradley Hand ITC" w:hAnsi="Bradley Hand ITC" w:cs="Times New Roman"/>
@@ -281,6 +283,8 @@
         </w:rPr>
         <w:t>xxxxxxxxxxxxxx</w:t>
       </w:r>
+      <w:proofErr w:type="spellEnd"/>
+      <w:proofErr w:type="gramEnd"/>
     </w:p>
     <w:p>
       <w:pPr>
@@ -317,6 +321,8 @@
           <w:szCs w:val="24"/>
         </w:rPr>
       </w:pPr>
+      <w:proofErr w:type="spellStart"/>
+      <w:proofErr w:type="gramStart"/>
       <w:r>
         <w:rPr>
           <w:rFonts w:ascii="Bradley Hand ITC" w:hAnsi="Bradley Hand ITC" w:cs="Times New Roman"/>
@@ -327,6 +333,8 @@
         </w:rPr>
         <w:t>xxxxxxxxxxxxxxxxxxxx</w:t>
       </w:r>
+      <w:proofErr w:type="spellEnd"/>
+      <w:proofErr w:type="gramEnd"/>
     </w:p>
     <w:p>
       <w:pPr>
@@ -2807,14 +2815,34 @@
         </w:rPr>
         <w:t xml:space="preserve">La empresa </w:t>
       </w:r>
-      <w:r>
-        <w:rPr>
-          <w:color w:val="000000" w:themeColor="text1"/>
-          <w:sz w:val="24"/>
-          <w:szCs w:val="24"/>
-        </w:rPr>
-        <w:t>Bouby sac</w:t>
-      </w:r>
+      <w:proofErr w:type="spellStart"/>
+      <w:r>
+        <w:rPr>
+          <w:color w:val="000000" w:themeColor="text1"/>
+          <w:sz w:val="24"/>
+          <w:szCs w:val="24"/>
+        </w:rPr>
+        <w:t>Bouby</w:t>
+      </w:r>
+      <w:proofErr w:type="spellEnd"/>
+      <w:r>
+        <w:rPr>
+          <w:color w:val="000000" w:themeColor="text1"/>
+          <w:sz w:val="24"/>
+          <w:szCs w:val="24"/>
+        </w:rPr>
+        <w:t xml:space="preserve"> </w:t>
+      </w:r>
+      <w:proofErr w:type="spellStart"/>
+      <w:r>
+        <w:rPr>
+          <w:color w:val="000000" w:themeColor="text1"/>
+          <w:sz w:val="24"/>
+          <w:szCs w:val="24"/>
+        </w:rPr>
+        <w:t>sac</w:t>
+      </w:r>
+      <w:proofErr w:type="spellEnd"/>
       <w:r>
         <w:rPr>
           <w:color w:val="000000" w:themeColor="text1"/>
@@ -3078,7 +3106,25 @@
           <w:sz w:val="24"/>
           <w:szCs w:val="24"/>
         </w:rPr>
-        <w:t xml:space="preserve">Operador de equipo pesado) y emitir un fotocheck para poder acceder al depósito de </w:t>
+        <w:t xml:space="preserve">Operador de equipo pesado) y emitir un </w:t>
+      </w:r>
+      <w:proofErr w:type="spellStart"/>
+      <w:r>
+        <w:rPr>
+          <w:color w:val="000000" w:themeColor="text1"/>
+          <w:sz w:val="24"/>
+          <w:szCs w:val="24"/>
+        </w:rPr>
+        <w:t>fotocheck</w:t>
+      </w:r>
+      <w:proofErr w:type="spellEnd"/>
+      <w:r>
+        <w:rPr>
+          <w:color w:val="000000" w:themeColor="text1"/>
+          <w:sz w:val="24"/>
+          <w:szCs w:val="24"/>
+        </w:rPr>
+        <w:t xml:space="preserve"> para poder acceder al depósito de </w:t>
       </w:r>
       <w:r>
         <w:rPr>
@@ -3302,17 +3348,7 @@
           <w:sz w:val="24"/>
           <w:szCs w:val="24"/>
         </w:rPr>
-        <w:t>El sistema debe cumplir las medidas de seguridad de las instalaciones, es decir no puede h</w:t>
-      </w:r>
-      <w:bookmarkStart w:id="7" w:name="_GoBack"/>
-      <w:bookmarkEnd w:id="7"/>
-      <w:r>
-        <w:rPr>
-          <w:color w:val="000000" w:themeColor="text1"/>
-          <w:sz w:val="24"/>
-          <w:szCs w:val="24"/>
-        </w:rPr>
-        <w:t>aber una distancia menor a 50m desde las instalaciones del servidor a los dispositivos de captura y sensores.</w:t>
+        <w:t>El sistema debe cumplir las medidas de seguridad de las instalaciones, es decir no puede haber una distancia menor a 50m desde las instalaciones del servidor a los dispositivos de captura y sensores.</w:t>
       </w:r>
     </w:p>
     <w:p>
@@ -3369,8 +3405,8 @@
           <w:szCs w:val="24"/>
         </w:rPr>
       </w:pPr>
-      <w:bookmarkStart w:id="8" w:name="_Toc396406883"/>
-      <w:commentRangeStart w:id="9"/>
+      <w:bookmarkStart w:id="7" w:name="_Toc396406883"/>
+      <w:commentRangeStart w:id="8"/>
       <w:r>
         <w:rPr>
           <w:szCs w:val="24"/>
@@ -3396,8 +3432,8 @@
         </w:rPr>
         <w:t xml:space="preserve"> no funcionales.</w:t>
       </w:r>
-      <w:bookmarkEnd w:id="8"/>
-      <w:commentRangeEnd w:id="9"/>
+      <w:bookmarkEnd w:id="7"/>
+      <w:commentRangeEnd w:id="8"/>
       <w:r>
         <w:rPr>
           <w:rStyle w:val="Refdecomentario"/>
@@ -3406,7 +3442,7 @@
           <w:bCs w:val="0"/>
           <w:color w:val="auto"/>
         </w:rPr>
-        <w:commentReference w:id="9"/>
+        <w:commentReference w:id="8"/>
       </w:r>
     </w:p>
     <w:p>
@@ -3437,7 +3473,27 @@
           <w:sz w:val="24"/>
           <w:szCs w:val="24"/>
         </w:rPr>
-        <w:t>La búsqueda de información no debe tardar mas de cinco segundos.</w:t>
+        <w:t xml:space="preserve">La búsqueda de información no debe tardar </w:t>
+      </w:r>
+      <w:proofErr w:type="spellStart"/>
+      <w:proofErr w:type="gramStart"/>
+      <w:r>
+        <w:rPr>
+          <w:color w:val="000000" w:themeColor="text1"/>
+          <w:sz w:val="24"/>
+          <w:szCs w:val="24"/>
+        </w:rPr>
+        <w:t>mas</w:t>
+      </w:r>
+      <w:proofErr w:type="spellEnd"/>
+      <w:proofErr w:type="gramEnd"/>
+      <w:r>
+        <w:rPr>
+          <w:color w:val="000000" w:themeColor="text1"/>
+          <w:sz w:val="24"/>
+          <w:szCs w:val="24"/>
+        </w:rPr>
+        <w:t xml:space="preserve"> de cinco segundos.</w:t>
       </w:r>
     </w:p>
     <w:p>
@@ -3501,7 +3557,27 @@
           <w:sz w:val="24"/>
           <w:szCs w:val="24"/>
         </w:rPr>
-        <w:t>La captura de los sensores no debe tardar mas de 2 segundos.</w:t>
+        <w:t xml:space="preserve">La captura de los sensores no debe tardar </w:t>
+      </w:r>
+      <w:proofErr w:type="spellStart"/>
+      <w:proofErr w:type="gramStart"/>
+      <w:r>
+        <w:rPr>
+          <w:color w:val="000000" w:themeColor="text1"/>
+          <w:sz w:val="24"/>
+          <w:szCs w:val="24"/>
+        </w:rPr>
+        <w:t>mas</w:t>
+      </w:r>
+      <w:proofErr w:type="spellEnd"/>
+      <w:proofErr w:type="gramEnd"/>
+      <w:r>
+        <w:rPr>
+          <w:color w:val="000000" w:themeColor="text1"/>
+          <w:sz w:val="24"/>
+          <w:szCs w:val="24"/>
+        </w:rPr>
+        <w:t xml:space="preserve"> de 2 segundos.</w:t>
       </w:r>
     </w:p>
     <w:p>
@@ -3519,22 +3595,44 @@
       <w:pPr>
         <w:pStyle w:val="Ttulo1"/>
       </w:pPr>
-      <w:bookmarkStart w:id="10" w:name="_Toc396406884"/>
+      <w:bookmarkStart w:id="9" w:name="_Toc396406884"/>
       <w:r>
         <w:t>1.4</w:t>
       </w:r>
       <w:r>
         <w:t xml:space="preserve"> Análisis de requisitos</w:t>
       </w:r>
+      <w:bookmarkEnd w:id="9"/>
+    </w:p>
+    <w:p>
+      <w:pPr>
+        <w:pStyle w:val="Ttulo2"/>
+      </w:pPr>
+      <w:bookmarkStart w:id="10" w:name="_Toc396406885"/>
+      <w:r>
+        <w:t>1.4.1 Recopilación de Requisitos</w:t>
+      </w:r>
       <w:bookmarkEnd w:id="10"/>
     </w:p>
     <w:p>
       <w:pPr>
         <w:pStyle w:val="Ttulo2"/>
       </w:pPr>
-      <w:bookmarkStart w:id="11" w:name="_Toc396406885"/>
-      <w:r>
-        <w:t>1.4.1 Recopilación de Requisitos</w:t>
+      <w:bookmarkStart w:id="11" w:name="_Toc396406886"/>
+      <w:r>
+        <w:t xml:space="preserve">1.4.2 </w:t>
+      </w:r>
+      <w:r>
+        <w:t>Especificación</w:t>
+      </w:r>
+      <w:r>
+        <w:t xml:space="preserve"> </w:t>
+      </w:r>
+      <w:r>
+        <w:t>de R</w:t>
+      </w:r>
+      <w:r>
+        <w:t>equisitos</w:t>
       </w:r>
       <w:bookmarkEnd w:id="11"/>
     </w:p>
@@ -3542,41 +3640,19 @@
       <w:pPr>
         <w:pStyle w:val="Ttulo2"/>
       </w:pPr>
-      <w:bookmarkStart w:id="12" w:name="_Toc396406886"/>
-      <w:r>
-        <w:t xml:space="preserve">1.4.2 </w:t>
-      </w:r>
-      <w:r>
-        <w:t>Especificación</w:t>
-      </w:r>
-      <w:r>
-        <w:t xml:space="preserve"> </w:t>
-      </w:r>
-      <w:r>
-        <w:t>de R</w:t>
-      </w:r>
-      <w:r>
-        <w:t>equisitos</w:t>
+      <w:bookmarkStart w:id="12" w:name="_Toc396406887"/>
+      <w:r>
+        <w:t xml:space="preserve">1.4.2.1 </w:t>
+      </w:r>
+      <w:commentRangeStart w:id="13"/>
+      <w:r>
+        <w:t>Caso de U</w:t>
+      </w:r>
+      <w:r>
+        <w:t>so</w:t>
       </w:r>
       <w:bookmarkEnd w:id="12"/>
-    </w:p>
-    <w:p>
-      <w:pPr>
-        <w:pStyle w:val="Ttulo2"/>
-      </w:pPr>
-      <w:bookmarkStart w:id="13" w:name="_Toc396406887"/>
-      <w:r>
-        <w:t xml:space="preserve">1.4.2.1 </w:t>
-      </w:r>
-      <w:commentRangeStart w:id="14"/>
-      <w:r>
-        <w:t>Caso de U</w:t>
-      </w:r>
-      <w:r>
-        <w:t>so</w:t>
-      </w:r>
-      <w:bookmarkEnd w:id="13"/>
-      <w:commentRangeEnd w:id="14"/>
+      <w:commentRangeEnd w:id="13"/>
       <w:r>
         <w:rPr>
           <w:rStyle w:val="Refdecomentario"/>
@@ -3585,26 +3661,26 @@
           <w:bCs w:val="0"/>
           <w:color w:val="auto"/>
         </w:rPr>
-        <w:commentReference w:id="14"/>
+        <w:commentReference w:id="13"/>
       </w:r>
     </w:p>
     <w:p>
       <w:pPr>
         <w:pStyle w:val="Ttulo2"/>
       </w:pPr>
-      <w:bookmarkStart w:id="15" w:name="_Toc396406888"/>
+      <w:bookmarkStart w:id="14" w:name="_Toc396406888"/>
       <w:r>
         <w:t xml:space="preserve">1.4.2.2 </w:t>
       </w:r>
-      <w:commentRangeStart w:id="16"/>
+      <w:commentRangeStart w:id="15"/>
       <w:r>
         <w:t>Historias de U</w:t>
       </w:r>
       <w:r>
         <w:t>suario</w:t>
       </w:r>
-      <w:bookmarkEnd w:id="15"/>
-      <w:commentRangeEnd w:id="16"/>
+      <w:bookmarkEnd w:id="14"/>
+      <w:commentRangeEnd w:id="15"/>
       <w:r>
         <w:rPr>
           <w:rStyle w:val="Refdecomentario"/>
@@ -3613,14 +3689,14 @@
           <w:bCs w:val="0"/>
           <w:color w:val="auto"/>
         </w:rPr>
-        <w:commentReference w:id="16"/>
+        <w:commentReference w:id="15"/>
       </w:r>
     </w:p>
     <w:p>
       <w:pPr>
         <w:pStyle w:val="Ttulo1"/>
       </w:pPr>
-      <w:bookmarkStart w:id="17" w:name="_Toc396406889"/>
+      <w:bookmarkStart w:id="16" w:name="_Toc396406889"/>
       <w:r>
         <w:t>1.5</w:t>
       </w:r>
@@ -3630,49 +3706,49 @@
       <w:r>
         <w:t xml:space="preserve"> del Software</w:t>
       </w:r>
+      <w:bookmarkEnd w:id="16"/>
+    </w:p>
+    <w:p>
+      <w:pPr>
+        <w:pStyle w:val="Ttulo2"/>
+      </w:pPr>
+      <w:bookmarkStart w:id="17" w:name="_Toc396406890"/>
+      <w:r>
+        <w:t xml:space="preserve">1.5.1 </w:t>
+      </w:r>
+      <w:r>
+        <w:t>Diagramas de C</w:t>
+      </w:r>
+      <w:r>
+        <w:t>lases</w:t>
+      </w:r>
       <w:bookmarkEnd w:id="17"/>
     </w:p>
     <w:p>
       <w:pPr>
         <w:pStyle w:val="Ttulo2"/>
       </w:pPr>
-      <w:bookmarkStart w:id="18" w:name="_Toc396406890"/>
-      <w:r>
-        <w:t xml:space="preserve">1.5.1 </w:t>
-      </w:r>
-      <w:r>
-        <w:t>Diagramas de C</w:t>
-      </w:r>
-      <w:r>
-        <w:t>lases</w:t>
+      <w:bookmarkStart w:id="18" w:name="_Toc396406891"/>
+      <w:r>
+        <w:t xml:space="preserve">1.5.2 </w:t>
+      </w:r>
+      <w:r>
+        <w:t>Diagramas de Base de D</w:t>
+      </w:r>
+      <w:r>
+        <w:t>atos</w:t>
       </w:r>
       <w:bookmarkEnd w:id="18"/>
     </w:p>
+    <w:p/>
     <w:p>
       <w:pPr>
         <w:pStyle w:val="Ttulo2"/>
-      </w:pPr>
-      <w:bookmarkStart w:id="19" w:name="_Toc396406891"/>
-      <w:r>
-        <w:t xml:space="preserve">1.5.2 </w:t>
-      </w:r>
-      <w:r>
-        <w:t>Diagramas de Base de D</w:t>
-      </w:r>
-      <w:r>
-        <w:t>atos</w:t>
-      </w:r>
-      <w:bookmarkEnd w:id="19"/>
-    </w:p>
-    <w:p/>
-    <w:p>
-      <w:pPr>
-        <w:pStyle w:val="Ttulo2"/>
-        <w:rPr>
-          <w:szCs w:val="24"/>
-        </w:rPr>
-      </w:pPr>
-      <w:bookmarkStart w:id="20" w:name="_Toc396406892"/>
+        <w:rPr>
+          <w:szCs w:val="24"/>
+        </w:rPr>
+      </w:pPr>
+      <w:bookmarkStart w:id="19" w:name="_Toc396406892"/>
       <w:r>
         <w:rPr>
           <w:szCs w:val="24"/>
@@ -3686,7 +3762,7 @@
         </w:rPr>
         <w:t xml:space="preserve"> Diagrama Lógico de la Base de datos</w:t>
       </w:r>
-      <w:bookmarkEnd w:id="20"/>
+      <w:bookmarkEnd w:id="19"/>
     </w:p>
     <w:p>
       <w:pPr>
@@ -3772,7 +3848,7 @@
           <w:szCs w:val="24"/>
         </w:rPr>
       </w:pPr>
-      <w:bookmarkStart w:id="21" w:name="_Toc396406893"/>
+      <w:bookmarkStart w:id="20" w:name="_Toc396406893"/>
       <w:r>
         <w:rPr>
           <w:szCs w:val="24"/>
@@ -3785,7 +3861,7 @@
         </w:rPr>
         <w:t xml:space="preserve"> Script de la Base de Datos</w:t>
       </w:r>
-      <w:bookmarkEnd w:id="21"/>
+      <w:bookmarkEnd w:id="20"/>
     </w:p>
     <w:p>
       <w:pPr>
@@ -3821,7 +3897,27 @@
           <w:szCs w:val="24"/>
         </w:rPr>
         <w:lastRenderedPageBreak/>
-        <w:t xml:space="preserve">  dni varchar2(8),</w:t>
+        <w:t xml:space="preserve">  </w:t>
+      </w:r>
+      <w:proofErr w:type="spellStart"/>
+      <w:proofErr w:type="gramStart"/>
+      <w:r>
+        <w:rPr>
+          <w:color w:val="000000" w:themeColor="text1"/>
+          <w:sz w:val="24"/>
+          <w:szCs w:val="24"/>
+        </w:rPr>
+        <w:t>dni</w:t>
+      </w:r>
+      <w:proofErr w:type="spellEnd"/>
+      <w:proofErr w:type="gramEnd"/>
+      <w:r>
+        <w:rPr>
+          <w:color w:val="000000" w:themeColor="text1"/>
+          <w:sz w:val="24"/>
+          <w:szCs w:val="24"/>
+        </w:rPr>
+        <w:t xml:space="preserve"> varchar2(8),</w:t>
       </w:r>
     </w:p>
     <w:p>
@@ -3839,7 +3935,45 @@
           <w:sz w:val="24"/>
           <w:szCs w:val="24"/>
         </w:rPr>
-        <w:t xml:space="preserve">  fechaacceso timestamp,</w:t>
+        <w:t xml:space="preserve">  </w:t>
+      </w:r>
+      <w:proofErr w:type="spellStart"/>
+      <w:proofErr w:type="gramStart"/>
+      <w:r>
+        <w:rPr>
+          <w:color w:val="000000" w:themeColor="text1"/>
+          <w:sz w:val="24"/>
+          <w:szCs w:val="24"/>
+        </w:rPr>
+        <w:t>fechaacceso</w:t>
+      </w:r>
+      <w:proofErr w:type="spellEnd"/>
+      <w:proofErr w:type="gramEnd"/>
+      <w:r>
+        <w:rPr>
+          <w:color w:val="000000" w:themeColor="text1"/>
+          <w:sz w:val="24"/>
+          <w:szCs w:val="24"/>
+        </w:rPr>
+        <w:t xml:space="preserve"> </w:t>
+      </w:r>
+      <w:proofErr w:type="spellStart"/>
+      <w:r>
+        <w:rPr>
+          <w:color w:val="000000" w:themeColor="text1"/>
+          <w:sz w:val="24"/>
+          <w:szCs w:val="24"/>
+        </w:rPr>
+        <w:t>timestamp</w:t>
+      </w:r>
+      <w:proofErr w:type="spellEnd"/>
+      <w:r>
+        <w:rPr>
+          <w:color w:val="000000" w:themeColor="text1"/>
+          <w:sz w:val="24"/>
+          <w:szCs w:val="24"/>
+        </w:rPr>
+        <w:t>,</w:t>
       </w:r>
     </w:p>
     <w:p>
@@ -3857,7 +3991,27 @@
           <w:sz w:val="24"/>
           <w:szCs w:val="24"/>
         </w:rPr>
-        <w:t xml:space="preserve">  fechadesde date,</w:t>
+        <w:t xml:space="preserve">  </w:t>
+      </w:r>
+      <w:proofErr w:type="spellStart"/>
+      <w:proofErr w:type="gramStart"/>
+      <w:r>
+        <w:rPr>
+          <w:color w:val="000000" w:themeColor="text1"/>
+          <w:sz w:val="24"/>
+          <w:szCs w:val="24"/>
+        </w:rPr>
+        <w:t>fechadesde</w:t>
+      </w:r>
+      <w:proofErr w:type="spellEnd"/>
+      <w:proofErr w:type="gramEnd"/>
+      <w:r>
+        <w:rPr>
+          <w:color w:val="000000" w:themeColor="text1"/>
+          <w:sz w:val="24"/>
+          <w:szCs w:val="24"/>
+        </w:rPr>
+        <w:t xml:space="preserve"> date,</w:t>
       </w:r>
     </w:p>
     <w:p>
@@ -3875,7 +4029,27 @@
           <w:sz w:val="24"/>
           <w:szCs w:val="24"/>
         </w:rPr>
-        <w:t xml:space="preserve">  fechahasta date,</w:t>
+        <w:t xml:space="preserve">  </w:t>
+      </w:r>
+      <w:proofErr w:type="spellStart"/>
+      <w:proofErr w:type="gramStart"/>
+      <w:r>
+        <w:rPr>
+          <w:color w:val="000000" w:themeColor="text1"/>
+          <w:sz w:val="24"/>
+          <w:szCs w:val="24"/>
+        </w:rPr>
+        <w:t>fechahasta</w:t>
+      </w:r>
+      <w:proofErr w:type="spellEnd"/>
+      <w:proofErr w:type="gramEnd"/>
+      <w:r>
+        <w:rPr>
+          <w:color w:val="000000" w:themeColor="text1"/>
+          <w:sz w:val="24"/>
+          <w:szCs w:val="24"/>
+        </w:rPr>
+        <w:t xml:space="preserve"> date,</w:t>
       </w:r>
     </w:p>
     <w:p>
@@ -3893,7 +4067,25 @@
           <w:sz w:val="24"/>
           <w:szCs w:val="24"/>
         </w:rPr>
-        <w:t xml:space="preserve">  observaciones varchar2(200),</w:t>
+        <w:t xml:space="preserve">  </w:t>
+      </w:r>
+      <w:proofErr w:type="gramStart"/>
+      <w:r>
+        <w:rPr>
+          <w:color w:val="000000" w:themeColor="text1"/>
+          <w:sz w:val="24"/>
+          <w:szCs w:val="24"/>
+        </w:rPr>
+        <w:t>observaciones</w:t>
+      </w:r>
+      <w:proofErr w:type="gramEnd"/>
+      <w:r>
+        <w:rPr>
+          <w:color w:val="000000" w:themeColor="text1"/>
+          <w:sz w:val="24"/>
+          <w:szCs w:val="24"/>
+        </w:rPr>
+        <w:t xml:space="preserve"> varchar2(200),</w:t>
       </w:r>
     </w:p>
     <w:p>
@@ -3911,7 +4103,25 @@
           <w:sz w:val="24"/>
           <w:szCs w:val="24"/>
         </w:rPr>
-        <w:t xml:space="preserve">  estado varchar2(1),</w:t>
+        <w:t xml:space="preserve">  </w:t>
+      </w:r>
+      <w:proofErr w:type="gramStart"/>
+      <w:r>
+        <w:rPr>
+          <w:color w:val="000000" w:themeColor="text1"/>
+          <w:sz w:val="24"/>
+          <w:szCs w:val="24"/>
+        </w:rPr>
+        <w:t>estado</w:t>
+      </w:r>
+      <w:proofErr w:type="gramEnd"/>
+      <w:r>
+        <w:rPr>
+          <w:color w:val="000000" w:themeColor="text1"/>
+          <w:sz w:val="24"/>
+          <w:szCs w:val="24"/>
+        </w:rPr>
+        <w:t xml:space="preserve"> varchar2(1),</w:t>
       </w:r>
     </w:p>
     <w:p>
@@ -3929,7 +4139,25 @@
           <w:sz w:val="24"/>
           <w:szCs w:val="24"/>
         </w:rPr>
-        <w:t xml:space="preserve">  PRIMARY KEY (dni)</w:t>
+        <w:t xml:space="preserve">  PRIMARY KEY (</w:t>
+      </w:r>
+      <w:proofErr w:type="spellStart"/>
+      <w:r>
+        <w:rPr>
+          <w:color w:val="000000" w:themeColor="text1"/>
+          <w:sz w:val="24"/>
+          <w:szCs w:val="24"/>
+        </w:rPr>
+        <w:t>dni</w:t>
+      </w:r>
+      <w:proofErr w:type="spellEnd"/>
+      <w:r>
+        <w:rPr>
+          <w:color w:val="000000" w:themeColor="text1"/>
+          <w:sz w:val="24"/>
+          <w:szCs w:val="24"/>
+        </w:rPr>
+        <w:t>)</w:t>
       </w:r>
     </w:p>
     <w:p>
@@ -3975,7 +4203,25 @@
           <w:sz w:val="24"/>
           <w:szCs w:val="24"/>
         </w:rPr>
-        <w:t>CREATE TABLE  accesodetalle  (</w:t>
+        <w:t xml:space="preserve">CREATE TABLE  </w:t>
+      </w:r>
+      <w:proofErr w:type="spellStart"/>
+      <w:r>
+        <w:rPr>
+          <w:color w:val="000000" w:themeColor="text1"/>
+          <w:sz w:val="24"/>
+          <w:szCs w:val="24"/>
+        </w:rPr>
+        <w:t>accesodetalle</w:t>
+      </w:r>
+      <w:proofErr w:type="spellEnd"/>
+      <w:r>
+        <w:rPr>
+          <w:color w:val="000000" w:themeColor="text1"/>
+          <w:sz w:val="24"/>
+          <w:szCs w:val="24"/>
+        </w:rPr>
+        <w:t xml:space="preserve">  (</w:t>
       </w:r>
     </w:p>
     <w:p>
@@ -3993,7 +4239,27 @@
           <w:sz w:val="24"/>
           <w:szCs w:val="24"/>
         </w:rPr>
-        <w:t xml:space="preserve">   dni  varchar2(8) ,</w:t>
+        <w:t xml:space="preserve">   </w:t>
+      </w:r>
+      <w:proofErr w:type="spellStart"/>
+      <w:proofErr w:type="gramStart"/>
+      <w:r>
+        <w:rPr>
+          <w:color w:val="000000" w:themeColor="text1"/>
+          <w:sz w:val="24"/>
+          <w:szCs w:val="24"/>
+        </w:rPr>
+        <w:t>dni</w:t>
+      </w:r>
+      <w:proofErr w:type="spellEnd"/>
+      <w:proofErr w:type="gramEnd"/>
+      <w:r>
+        <w:rPr>
+          <w:color w:val="000000" w:themeColor="text1"/>
+          <w:sz w:val="24"/>
+          <w:szCs w:val="24"/>
+        </w:rPr>
+        <w:t xml:space="preserve">  varchar2(8) ,</w:t>
       </w:r>
     </w:p>
     <w:p>
@@ -4011,7 +4277,43 @@
           <w:sz w:val="24"/>
           <w:szCs w:val="24"/>
         </w:rPr>
-        <w:t xml:space="preserve">   codigo_abastecimiento  varchar2(22) ,</w:t>
+        <w:t xml:space="preserve">   </w:t>
+      </w:r>
+      <w:proofErr w:type="spellStart"/>
+      <w:r>
+        <w:rPr>
+          <w:color w:val="000000" w:themeColor="text1"/>
+          <w:sz w:val="24"/>
+          <w:szCs w:val="24"/>
+        </w:rPr>
+        <w:t>codigo_abastecimiento</w:t>
+      </w:r>
+      <w:proofErr w:type="spellEnd"/>
+      <w:r>
+        <w:rPr>
+          <w:color w:val="000000" w:themeColor="text1"/>
+          <w:sz w:val="24"/>
+          <w:szCs w:val="24"/>
+        </w:rPr>
+        <w:t xml:space="preserve">  </w:t>
+      </w:r>
+      <w:proofErr w:type="gramStart"/>
+      <w:r>
+        <w:rPr>
+          <w:color w:val="000000" w:themeColor="text1"/>
+          <w:sz w:val="24"/>
+          <w:szCs w:val="24"/>
+        </w:rPr>
+        <w:t>varchar2(</w:t>
+      </w:r>
+      <w:proofErr w:type="gramEnd"/>
+      <w:r>
+        <w:rPr>
+          <w:color w:val="000000" w:themeColor="text1"/>
+          <w:sz w:val="24"/>
+          <w:szCs w:val="24"/>
+        </w:rPr>
+        <w:t>22) ,</w:t>
       </w:r>
     </w:p>
     <w:p>
@@ -4029,7 +4331,27 @@
           <w:sz w:val="24"/>
           <w:szCs w:val="24"/>
         </w:rPr>
-        <w:t xml:space="preserve">   idtanque  varchar2(3) ,</w:t>
+        <w:t xml:space="preserve">   </w:t>
+      </w:r>
+      <w:proofErr w:type="spellStart"/>
+      <w:proofErr w:type="gramStart"/>
+      <w:r>
+        <w:rPr>
+          <w:color w:val="000000" w:themeColor="text1"/>
+          <w:sz w:val="24"/>
+          <w:szCs w:val="24"/>
+        </w:rPr>
+        <w:t>idtanque</w:t>
+      </w:r>
+      <w:proofErr w:type="spellEnd"/>
+      <w:proofErr w:type="gramEnd"/>
+      <w:r>
+        <w:rPr>
+          <w:color w:val="000000" w:themeColor="text1"/>
+          <w:sz w:val="24"/>
+          <w:szCs w:val="24"/>
+        </w:rPr>
+        <w:t xml:space="preserve">  varchar2(3) ,</w:t>
       </w:r>
     </w:p>
     <w:p>
@@ -4047,7 +4369,53 @@
           <w:sz w:val="24"/>
           <w:szCs w:val="24"/>
         </w:rPr>
-        <w:t xml:space="preserve">   volumen_autorizado   number(8,2) ,</w:t>
+        <w:t xml:space="preserve">   </w:t>
+      </w:r>
+      <w:proofErr w:type="spellStart"/>
+      <w:r>
+        <w:rPr>
+          <w:color w:val="000000" w:themeColor="text1"/>
+          <w:sz w:val="24"/>
+          <w:szCs w:val="24"/>
+        </w:rPr>
+        <w:t>volumen_autorizado</w:t>
+      </w:r>
+      <w:proofErr w:type="spellEnd"/>
+      <w:r>
+        <w:rPr>
+          <w:color w:val="000000" w:themeColor="text1"/>
+          <w:sz w:val="24"/>
+          <w:szCs w:val="24"/>
+        </w:rPr>
+        <w:t xml:space="preserve">   </w:t>
+      </w:r>
+      <w:proofErr w:type="spellStart"/>
+      <w:proofErr w:type="gramStart"/>
+      <w:r>
+        <w:rPr>
+          <w:color w:val="000000" w:themeColor="text1"/>
+          <w:sz w:val="24"/>
+          <w:szCs w:val="24"/>
+        </w:rPr>
+        <w:t>number</w:t>
+      </w:r>
+      <w:proofErr w:type="spellEnd"/>
+      <w:r>
+        <w:rPr>
+          <w:color w:val="000000" w:themeColor="text1"/>
+          <w:sz w:val="24"/>
+          <w:szCs w:val="24"/>
+        </w:rPr>
+        <w:t>(</w:t>
+      </w:r>
+      <w:proofErr w:type="gramEnd"/>
+      <w:r>
+        <w:rPr>
+          <w:color w:val="000000" w:themeColor="text1"/>
+          <w:sz w:val="24"/>
+          <w:szCs w:val="24"/>
+        </w:rPr>
+        <w:t>8,2) ,</w:t>
       </w:r>
     </w:p>
     <w:p>
@@ -4065,7 +4433,27 @@
           <w:sz w:val="24"/>
           <w:szCs w:val="24"/>
         </w:rPr>
-        <w:t xml:space="preserve">   idplacavehiculo  varchar2(45) ,</w:t>
+        <w:t xml:space="preserve">   </w:t>
+      </w:r>
+      <w:proofErr w:type="spellStart"/>
+      <w:proofErr w:type="gramStart"/>
+      <w:r>
+        <w:rPr>
+          <w:color w:val="000000" w:themeColor="text1"/>
+          <w:sz w:val="24"/>
+          <w:szCs w:val="24"/>
+        </w:rPr>
+        <w:t>idplacavehiculo</w:t>
+      </w:r>
+      <w:proofErr w:type="spellEnd"/>
+      <w:proofErr w:type="gramEnd"/>
+      <w:r>
+        <w:rPr>
+          <w:color w:val="000000" w:themeColor="text1"/>
+          <w:sz w:val="24"/>
+          <w:szCs w:val="24"/>
+        </w:rPr>
+        <w:t xml:space="preserve">  varchar2(45) ,</w:t>
       </w:r>
     </w:p>
     <w:p>
@@ -4083,7 +4471,53 @@
           <w:sz w:val="24"/>
           <w:szCs w:val="24"/>
         </w:rPr>
-        <w:t xml:space="preserve">  PRIMARY KEY ( dni , codigo_abastecimiento )</w:t>
+        <w:t xml:space="preserve">  PRIMARY KEY </w:t>
+      </w:r>
+      <w:proofErr w:type="gramStart"/>
+      <w:r>
+        <w:rPr>
+          <w:color w:val="000000" w:themeColor="text1"/>
+          <w:sz w:val="24"/>
+          <w:szCs w:val="24"/>
+        </w:rPr>
+        <w:t xml:space="preserve">( </w:t>
+      </w:r>
+      <w:proofErr w:type="spellStart"/>
+      <w:r>
+        <w:rPr>
+          <w:color w:val="000000" w:themeColor="text1"/>
+          <w:sz w:val="24"/>
+          <w:szCs w:val="24"/>
+        </w:rPr>
+        <w:t>dni</w:t>
+      </w:r>
+      <w:proofErr w:type="spellEnd"/>
+      <w:proofErr w:type="gramEnd"/>
+      <w:r>
+        <w:rPr>
+          <w:color w:val="000000" w:themeColor="text1"/>
+          <w:sz w:val="24"/>
+          <w:szCs w:val="24"/>
+        </w:rPr>
+        <w:t xml:space="preserve"> , </w:t>
+      </w:r>
+      <w:proofErr w:type="spellStart"/>
+      <w:r>
+        <w:rPr>
+          <w:color w:val="000000" w:themeColor="text1"/>
+          <w:sz w:val="24"/>
+          <w:szCs w:val="24"/>
+        </w:rPr>
+        <w:t>codigo_abastecimiento</w:t>
+      </w:r>
+      <w:proofErr w:type="spellEnd"/>
+      <w:r>
+        <w:rPr>
+          <w:color w:val="000000" w:themeColor="text1"/>
+          <w:sz w:val="24"/>
+          <w:szCs w:val="24"/>
+        </w:rPr>
+        <w:t xml:space="preserve"> )</w:t>
       </w:r>
     </w:p>
     <w:p>
@@ -4129,7 +4563,25 @@
           <w:sz w:val="24"/>
           <w:szCs w:val="24"/>
         </w:rPr>
-        <w:t>CREATE TABLE  area  (</w:t>
+        <w:t xml:space="preserve">CREATE TABLE  </w:t>
+      </w:r>
+      <w:proofErr w:type="spellStart"/>
+      <w:r>
+        <w:rPr>
+          <w:color w:val="000000" w:themeColor="text1"/>
+          <w:sz w:val="24"/>
+          <w:szCs w:val="24"/>
+        </w:rPr>
+        <w:t>area</w:t>
+      </w:r>
+      <w:proofErr w:type="spellEnd"/>
+      <w:r>
+        <w:rPr>
+          <w:color w:val="000000" w:themeColor="text1"/>
+          <w:sz w:val="24"/>
+          <w:szCs w:val="24"/>
+        </w:rPr>
+        <w:t xml:space="preserve">  (</w:t>
       </w:r>
     </w:p>
     <w:p>
@@ -4147,7 +4599,45 @@
           <w:sz w:val="24"/>
           <w:szCs w:val="24"/>
         </w:rPr>
-        <w:t xml:space="preserve">   idarea  number(3),</w:t>
+        <w:t xml:space="preserve">   </w:t>
+      </w:r>
+      <w:proofErr w:type="spellStart"/>
+      <w:proofErr w:type="gramStart"/>
+      <w:r>
+        <w:rPr>
+          <w:color w:val="000000" w:themeColor="text1"/>
+          <w:sz w:val="24"/>
+          <w:szCs w:val="24"/>
+        </w:rPr>
+        <w:t>idarea</w:t>
+      </w:r>
+      <w:proofErr w:type="spellEnd"/>
+      <w:proofErr w:type="gramEnd"/>
+      <w:r>
+        <w:rPr>
+          <w:color w:val="000000" w:themeColor="text1"/>
+          <w:sz w:val="24"/>
+          <w:szCs w:val="24"/>
+        </w:rPr>
+        <w:t xml:space="preserve">  </w:t>
+      </w:r>
+      <w:proofErr w:type="spellStart"/>
+      <w:r>
+        <w:rPr>
+          <w:color w:val="000000" w:themeColor="text1"/>
+          <w:sz w:val="24"/>
+          <w:szCs w:val="24"/>
+        </w:rPr>
+        <w:t>number</w:t>
+      </w:r>
+      <w:proofErr w:type="spellEnd"/>
+      <w:r>
+        <w:rPr>
+          <w:color w:val="000000" w:themeColor="text1"/>
+          <w:sz w:val="24"/>
+          <w:szCs w:val="24"/>
+        </w:rPr>
+        <w:t>(3),</w:t>
       </w:r>
     </w:p>
     <w:p>
@@ -4165,7 +4655,27 @@
           <w:sz w:val="24"/>
           <w:szCs w:val="24"/>
         </w:rPr>
-        <w:t xml:space="preserve">   nombrearea  varchar2(45) ,</w:t>
+        <w:t xml:space="preserve">   </w:t>
+      </w:r>
+      <w:proofErr w:type="spellStart"/>
+      <w:proofErr w:type="gramStart"/>
+      <w:r>
+        <w:rPr>
+          <w:color w:val="000000" w:themeColor="text1"/>
+          <w:sz w:val="24"/>
+          <w:szCs w:val="24"/>
+        </w:rPr>
+        <w:t>nombrearea</w:t>
+      </w:r>
+      <w:proofErr w:type="spellEnd"/>
+      <w:proofErr w:type="gramEnd"/>
+      <w:r>
+        <w:rPr>
+          <w:color w:val="000000" w:themeColor="text1"/>
+          <w:sz w:val="24"/>
+          <w:szCs w:val="24"/>
+        </w:rPr>
+        <w:t xml:space="preserve">  varchar2(45) ,</w:t>
       </w:r>
     </w:p>
     <w:p>
@@ -4183,7 +4693,35 @@
           <w:sz w:val="24"/>
           <w:szCs w:val="24"/>
         </w:rPr>
-        <w:t xml:space="preserve">  PRIMARY KEY ( idarea )</w:t>
+        <w:t xml:space="preserve">  PRIMARY KEY </w:t>
+      </w:r>
+      <w:proofErr w:type="gramStart"/>
+      <w:r>
+        <w:rPr>
+          <w:color w:val="000000" w:themeColor="text1"/>
+          <w:sz w:val="24"/>
+          <w:szCs w:val="24"/>
+        </w:rPr>
+        <w:t xml:space="preserve">( </w:t>
+      </w:r>
+      <w:proofErr w:type="spellStart"/>
+      <w:r>
+        <w:rPr>
+          <w:color w:val="000000" w:themeColor="text1"/>
+          <w:sz w:val="24"/>
+          <w:szCs w:val="24"/>
+        </w:rPr>
+        <w:t>idarea</w:t>
+      </w:r>
+      <w:proofErr w:type="spellEnd"/>
+      <w:proofErr w:type="gramEnd"/>
+      <w:r>
+        <w:rPr>
+          <w:color w:val="000000" w:themeColor="text1"/>
+          <w:sz w:val="24"/>
+          <w:szCs w:val="24"/>
+        </w:rPr>
+        <w:t xml:space="preserve"> )</w:t>
       </w:r>
     </w:p>
     <w:p>
@@ -4257,7 +4795,45 @@
           <w:sz w:val="24"/>
           <w:szCs w:val="24"/>
         </w:rPr>
-        <w:t xml:space="preserve">   idcargo  number(3) ,</w:t>
+        <w:t xml:space="preserve">   </w:t>
+      </w:r>
+      <w:proofErr w:type="spellStart"/>
+      <w:proofErr w:type="gramStart"/>
+      <w:r>
+        <w:rPr>
+          <w:color w:val="000000" w:themeColor="text1"/>
+          <w:sz w:val="24"/>
+          <w:szCs w:val="24"/>
+        </w:rPr>
+        <w:t>idcargo</w:t>
+      </w:r>
+      <w:proofErr w:type="spellEnd"/>
+      <w:proofErr w:type="gramEnd"/>
+      <w:r>
+        <w:rPr>
+          <w:color w:val="000000" w:themeColor="text1"/>
+          <w:sz w:val="24"/>
+          <w:szCs w:val="24"/>
+        </w:rPr>
+        <w:t xml:space="preserve">  </w:t>
+      </w:r>
+      <w:proofErr w:type="spellStart"/>
+      <w:r>
+        <w:rPr>
+          <w:color w:val="000000" w:themeColor="text1"/>
+          <w:sz w:val="24"/>
+          <w:szCs w:val="24"/>
+        </w:rPr>
+        <w:t>number</w:t>
+      </w:r>
+      <w:proofErr w:type="spellEnd"/>
+      <w:r>
+        <w:rPr>
+          <w:color w:val="000000" w:themeColor="text1"/>
+          <w:sz w:val="24"/>
+          <w:szCs w:val="24"/>
+        </w:rPr>
+        <w:t>(3) ,</w:t>
       </w:r>
     </w:p>
     <w:p>
@@ -4275,7 +4851,27 @@
           <w:sz w:val="24"/>
           <w:szCs w:val="24"/>
         </w:rPr>
-        <w:t xml:space="preserve">   nombrecargo  varchar2(45) ,</w:t>
+        <w:t xml:space="preserve">   </w:t>
+      </w:r>
+      <w:proofErr w:type="spellStart"/>
+      <w:proofErr w:type="gramStart"/>
+      <w:r>
+        <w:rPr>
+          <w:color w:val="000000" w:themeColor="text1"/>
+          <w:sz w:val="24"/>
+          <w:szCs w:val="24"/>
+        </w:rPr>
+        <w:t>nombrecargo</w:t>
+      </w:r>
+      <w:proofErr w:type="spellEnd"/>
+      <w:proofErr w:type="gramEnd"/>
+      <w:r>
+        <w:rPr>
+          <w:color w:val="000000" w:themeColor="text1"/>
+          <w:sz w:val="24"/>
+          <w:szCs w:val="24"/>
+        </w:rPr>
+        <w:t xml:space="preserve">  varchar2(45) ,</w:t>
       </w:r>
     </w:p>
     <w:p>
@@ -4293,7 +4889,35 @@
           <w:sz w:val="24"/>
           <w:szCs w:val="24"/>
         </w:rPr>
-        <w:t xml:space="preserve">  PRIMARY KEY ( idcargo )</w:t>
+        <w:t xml:space="preserve">  PRIMARY KEY </w:t>
+      </w:r>
+      <w:proofErr w:type="gramStart"/>
+      <w:r>
+        <w:rPr>
+          <w:color w:val="000000" w:themeColor="text1"/>
+          <w:sz w:val="24"/>
+          <w:szCs w:val="24"/>
+        </w:rPr>
+        <w:t xml:space="preserve">( </w:t>
+      </w:r>
+      <w:proofErr w:type="spellStart"/>
+      <w:r>
+        <w:rPr>
+          <w:color w:val="000000" w:themeColor="text1"/>
+          <w:sz w:val="24"/>
+          <w:szCs w:val="24"/>
+        </w:rPr>
+        <w:t>idcargo</w:t>
+      </w:r>
+      <w:proofErr w:type="spellEnd"/>
+      <w:proofErr w:type="gramEnd"/>
+      <w:r>
+        <w:rPr>
+          <w:color w:val="000000" w:themeColor="text1"/>
+          <w:sz w:val="24"/>
+          <w:szCs w:val="24"/>
+        </w:rPr>
+        <w:t xml:space="preserve"> )</w:t>
       </w:r>
     </w:p>
     <w:p>
@@ -4367,7 +4991,27 @@
           <w:sz w:val="24"/>
           <w:szCs w:val="24"/>
         </w:rPr>
-        <w:t xml:space="preserve">   dni  varchar2(8) ,</w:t>
+        <w:t xml:space="preserve">   </w:t>
+      </w:r>
+      <w:proofErr w:type="spellStart"/>
+      <w:proofErr w:type="gramStart"/>
+      <w:r>
+        <w:rPr>
+          <w:color w:val="000000" w:themeColor="text1"/>
+          <w:sz w:val="24"/>
+          <w:szCs w:val="24"/>
+        </w:rPr>
+        <w:t>dni</w:t>
+      </w:r>
+      <w:proofErr w:type="spellEnd"/>
+      <w:proofErr w:type="gramEnd"/>
+      <w:r>
+        <w:rPr>
+          <w:color w:val="000000" w:themeColor="text1"/>
+          <w:sz w:val="24"/>
+          <w:szCs w:val="24"/>
+        </w:rPr>
+        <w:t xml:space="preserve">  varchar2(8) ,</w:t>
       </w:r>
     </w:p>
     <w:p>
@@ -4385,7 +5029,25 @@
           <w:sz w:val="24"/>
           <w:szCs w:val="24"/>
         </w:rPr>
-        <w:t xml:space="preserve">   nombres  varchar2(200) ,</w:t>
+        <w:t xml:space="preserve">   </w:t>
+      </w:r>
+      <w:proofErr w:type="gramStart"/>
+      <w:r>
+        <w:rPr>
+          <w:color w:val="000000" w:themeColor="text1"/>
+          <w:sz w:val="24"/>
+          <w:szCs w:val="24"/>
+        </w:rPr>
+        <w:t>nombres</w:t>
+      </w:r>
+      <w:proofErr w:type="gramEnd"/>
+      <w:r>
+        <w:rPr>
+          <w:color w:val="000000" w:themeColor="text1"/>
+          <w:sz w:val="24"/>
+          <w:szCs w:val="24"/>
+        </w:rPr>
+        <w:t xml:space="preserve">  varchar2(200) ,</w:t>
       </w:r>
     </w:p>
     <w:p>
@@ -4403,7 +5065,25 @@
           <w:sz w:val="24"/>
           <w:szCs w:val="24"/>
         </w:rPr>
-        <w:t xml:space="preserve">   apellidos  varchar2(200) ,</w:t>
+        <w:t xml:space="preserve">   </w:t>
+      </w:r>
+      <w:proofErr w:type="gramStart"/>
+      <w:r>
+        <w:rPr>
+          <w:color w:val="000000" w:themeColor="text1"/>
+          <w:sz w:val="24"/>
+          <w:szCs w:val="24"/>
+        </w:rPr>
+        <w:t>apellidos</w:t>
+      </w:r>
+      <w:proofErr w:type="gramEnd"/>
+      <w:r>
+        <w:rPr>
+          <w:color w:val="000000" w:themeColor="text1"/>
+          <w:sz w:val="24"/>
+          <w:szCs w:val="24"/>
+        </w:rPr>
+        <w:t xml:space="preserve">  varchar2(200) ,</w:t>
       </w:r>
     </w:p>
     <w:p>
@@ -4421,7 +5101,27 @@
           <w:sz w:val="24"/>
           <w:szCs w:val="24"/>
         </w:rPr>
-        <w:t xml:space="preserve">   fechanac  date ,</w:t>
+        <w:t xml:space="preserve">   </w:t>
+      </w:r>
+      <w:proofErr w:type="spellStart"/>
+      <w:proofErr w:type="gramStart"/>
+      <w:r>
+        <w:rPr>
+          <w:color w:val="000000" w:themeColor="text1"/>
+          <w:sz w:val="24"/>
+          <w:szCs w:val="24"/>
+        </w:rPr>
+        <w:t>fechanac</w:t>
+      </w:r>
+      <w:proofErr w:type="spellEnd"/>
+      <w:proofErr w:type="gramEnd"/>
+      <w:r>
+        <w:rPr>
+          <w:color w:val="000000" w:themeColor="text1"/>
+          <w:sz w:val="24"/>
+          <w:szCs w:val="24"/>
+        </w:rPr>
+        <w:t xml:space="preserve">  date ,</w:t>
       </w:r>
     </w:p>
     <w:p>
@@ -4439,7 +5139,25 @@
           <w:sz w:val="24"/>
           <w:szCs w:val="24"/>
         </w:rPr>
-        <w:t xml:space="preserve">   email  varchar2(200) ,</w:t>
+        <w:t xml:space="preserve">   </w:t>
+      </w:r>
+      <w:proofErr w:type="gramStart"/>
+      <w:r>
+        <w:rPr>
+          <w:color w:val="000000" w:themeColor="text1"/>
+          <w:sz w:val="24"/>
+          <w:szCs w:val="24"/>
+        </w:rPr>
+        <w:t>email</w:t>
+      </w:r>
+      <w:proofErr w:type="gramEnd"/>
+      <w:r>
+        <w:rPr>
+          <w:color w:val="000000" w:themeColor="text1"/>
+          <w:sz w:val="24"/>
+          <w:szCs w:val="24"/>
+        </w:rPr>
+        <w:t xml:space="preserve">  varchar2(200) ,</w:t>
       </w:r>
     </w:p>
     <w:p>
@@ -4457,7 +5175,25 @@
           <w:sz w:val="24"/>
           <w:szCs w:val="24"/>
         </w:rPr>
-        <w:t xml:space="preserve">   celular  varchar2(45) ,</w:t>
+        <w:t xml:space="preserve">   </w:t>
+      </w:r>
+      <w:proofErr w:type="gramStart"/>
+      <w:r>
+        <w:rPr>
+          <w:color w:val="000000" w:themeColor="text1"/>
+          <w:sz w:val="24"/>
+          <w:szCs w:val="24"/>
+        </w:rPr>
+        <w:t>celular</w:t>
+      </w:r>
+      <w:proofErr w:type="gramEnd"/>
+      <w:r>
+        <w:rPr>
+          <w:color w:val="000000" w:themeColor="text1"/>
+          <w:sz w:val="24"/>
+          <w:szCs w:val="24"/>
+        </w:rPr>
+        <w:t xml:space="preserve">  varchar2(45) ,</w:t>
       </w:r>
     </w:p>
     <w:p>
@@ -4475,7 +5211,27 @@
           <w:sz w:val="24"/>
           <w:szCs w:val="24"/>
         </w:rPr>
-        <w:t xml:space="preserve">   fechacese  date ,</w:t>
+        <w:t xml:space="preserve">   </w:t>
+      </w:r>
+      <w:proofErr w:type="spellStart"/>
+      <w:proofErr w:type="gramStart"/>
+      <w:r>
+        <w:rPr>
+          <w:color w:val="000000" w:themeColor="text1"/>
+          <w:sz w:val="24"/>
+          <w:szCs w:val="24"/>
+        </w:rPr>
+        <w:t>fechacese</w:t>
+      </w:r>
+      <w:proofErr w:type="spellEnd"/>
+      <w:proofErr w:type="gramEnd"/>
+      <w:r>
+        <w:rPr>
+          <w:color w:val="000000" w:themeColor="text1"/>
+          <w:sz w:val="24"/>
+          <w:szCs w:val="24"/>
+        </w:rPr>
+        <w:t xml:space="preserve">  date ,</w:t>
       </w:r>
     </w:p>
     <w:p>
@@ -4493,7 +5249,45 @@
           <w:sz w:val="24"/>
           <w:szCs w:val="24"/>
         </w:rPr>
-        <w:t xml:space="preserve">   idarea  number(3) ,</w:t>
+        <w:t xml:space="preserve">   </w:t>
+      </w:r>
+      <w:proofErr w:type="spellStart"/>
+      <w:proofErr w:type="gramStart"/>
+      <w:r>
+        <w:rPr>
+          <w:color w:val="000000" w:themeColor="text1"/>
+          <w:sz w:val="24"/>
+          <w:szCs w:val="24"/>
+        </w:rPr>
+        <w:t>idarea</w:t>
+      </w:r>
+      <w:proofErr w:type="spellEnd"/>
+      <w:proofErr w:type="gramEnd"/>
+      <w:r>
+        <w:rPr>
+          <w:color w:val="000000" w:themeColor="text1"/>
+          <w:sz w:val="24"/>
+          <w:szCs w:val="24"/>
+        </w:rPr>
+        <w:t xml:space="preserve">  </w:t>
+      </w:r>
+      <w:proofErr w:type="spellStart"/>
+      <w:r>
+        <w:rPr>
+          <w:color w:val="000000" w:themeColor="text1"/>
+          <w:sz w:val="24"/>
+          <w:szCs w:val="24"/>
+        </w:rPr>
+        <w:t>number</w:t>
+      </w:r>
+      <w:proofErr w:type="spellEnd"/>
+      <w:r>
+        <w:rPr>
+          <w:color w:val="000000" w:themeColor="text1"/>
+          <w:sz w:val="24"/>
+          <w:szCs w:val="24"/>
+        </w:rPr>
+        <w:t>(3) ,</w:t>
       </w:r>
     </w:p>
     <w:p>
@@ -4511,7 +5305,45 @@
           <w:sz w:val="24"/>
           <w:szCs w:val="24"/>
         </w:rPr>
-        <w:t xml:space="preserve">   idcargo  number(3) ,</w:t>
+        <w:t xml:space="preserve">   </w:t>
+      </w:r>
+      <w:proofErr w:type="spellStart"/>
+      <w:proofErr w:type="gramStart"/>
+      <w:r>
+        <w:rPr>
+          <w:color w:val="000000" w:themeColor="text1"/>
+          <w:sz w:val="24"/>
+          <w:szCs w:val="24"/>
+        </w:rPr>
+        <w:t>idcargo</w:t>
+      </w:r>
+      <w:proofErr w:type="spellEnd"/>
+      <w:proofErr w:type="gramEnd"/>
+      <w:r>
+        <w:rPr>
+          <w:color w:val="000000" w:themeColor="text1"/>
+          <w:sz w:val="24"/>
+          <w:szCs w:val="24"/>
+        </w:rPr>
+        <w:t xml:space="preserve">  </w:t>
+      </w:r>
+      <w:proofErr w:type="spellStart"/>
+      <w:r>
+        <w:rPr>
+          <w:color w:val="000000" w:themeColor="text1"/>
+          <w:sz w:val="24"/>
+          <w:szCs w:val="24"/>
+        </w:rPr>
+        <w:t>number</w:t>
+      </w:r>
+      <w:proofErr w:type="spellEnd"/>
+      <w:r>
+        <w:rPr>
+          <w:color w:val="000000" w:themeColor="text1"/>
+          <w:sz w:val="24"/>
+          <w:szCs w:val="24"/>
+        </w:rPr>
+        <w:t>(3) ,</w:t>
       </w:r>
     </w:p>
     <w:p>
@@ -4529,7 +5361,25 @@
           <w:sz w:val="24"/>
           <w:szCs w:val="24"/>
         </w:rPr>
-        <w:t xml:space="preserve">   foto  blob</w:t>
+        <w:t xml:space="preserve">   </w:t>
+      </w:r>
+      <w:proofErr w:type="gramStart"/>
+      <w:r>
+        <w:rPr>
+          <w:color w:val="000000" w:themeColor="text1"/>
+          <w:sz w:val="24"/>
+          <w:szCs w:val="24"/>
+        </w:rPr>
+        <w:t>foto</w:t>
+      </w:r>
+      <w:proofErr w:type="gramEnd"/>
+      <w:r>
+        <w:rPr>
+          <w:color w:val="000000" w:themeColor="text1"/>
+          <w:sz w:val="24"/>
+          <w:szCs w:val="24"/>
+        </w:rPr>
+        <w:t xml:space="preserve">  blob</w:t>
       </w:r>
       <w:r>
         <w:rPr>
@@ -4555,7 +5405,25 @@
           <w:sz w:val="24"/>
           <w:szCs w:val="24"/>
         </w:rPr>
-        <w:t xml:space="preserve">   estado  varchar2(1) ,</w:t>
+        <w:t xml:space="preserve">   </w:t>
+      </w:r>
+      <w:proofErr w:type="gramStart"/>
+      <w:r>
+        <w:rPr>
+          <w:color w:val="000000" w:themeColor="text1"/>
+          <w:sz w:val="24"/>
+          <w:szCs w:val="24"/>
+        </w:rPr>
+        <w:t>estado</w:t>
+      </w:r>
+      <w:proofErr w:type="gramEnd"/>
+      <w:r>
+        <w:rPr>
+          <w:color w:val="000000" w:themeColor="text1"/>
+          <w:sz w:val="24"/>
+          <w:szCs w:val="24"/>
+        </w:rPr>
+        <w:t xml:space="preserve">  varchar2(1) ,</w:t>
       </w:r>
     </w:p>
     <w:p>
@@ -4581,7 +5449,35 @@
           <w:sz w:val="24"/>
           <w:szCs w:val="24"/>
         </w:rPr>
-        <w:t>ARY KEY ( dni )</w:t>
+        <w:t xml:space="preserve">ARY KEY </w:t>
+      </w:r>
+      <w:proofErr w:type="gramStart"/>
+      <w:r>
+        <w:rPr>
+          <w:color w:val="000000" w:themeColor="text1"/>
+          <w:sz w:val="24"/>
+          <w:szCs w:val="24"/>
+        </w:rPr>
+        <w:t xml:space="preserve">( </w:t>
+      </w:r>
+      <w:proofErr w:type="spellStart"/>
+      <w:r>
+        <w:rPr>
+          <w:color w:val="000000" w:themeColor="text1"/>
+          <w:sz w:val="24"/>
+          <w:szCs w:val="24"/>
+        </w:rPr>
+        <w:t>dni</w:t>
+      </w:r>
+      <w:proofErr w:type="spellEnd"/>
+      <w:proofErr w:type="gramEnd"/>
+      <w:r>
+        <w:rPr>
+          <w:color w:val="000000" w:themeColor="text1"/>
+          <w:sz w:val="24"/>
+          <w:szCs w:val="24"/>
+        </w:rPr>
+        <w:t xml:space="preserve"> )</w:t>
       </w:r>
     </w:p>
     <w:p>
@@ -4637,7 +5533,25 @@
           <w:sz w:val="24"/>
           <w:szCs w:val="24"/>
         </w:rPr>
-        <w:t>CREATE TABLE  registroes  (</w:t>
+        <w:t xml:space="preserve">CREATE TABLE  </w:t>
+      </w:r>
+      <w:proofErr w:type="spellStart"/>
+      <w:r>
+        <w:rPr>
+          <w:color w:val="000000" w:themeColor="text1"/>
+          <w:sz w:val="24"/>
+          <w:szCs w:val="24"/>
+        </w:rPr>
+        <w:t>registroes</w:t>
+      </w:r>
+      <w:proofErr w:type="spellEnd"/>
+      <w:r>
+        <w:rPr>
+          <w:color w:val="000000" w:themeColor="text1"/>
+          <w:sz w:val="24"/>
+          <w:szCs w:val="24"/>
+        </w:rPr>
+        <w:t xml:space="preserve">  (</w:t>
       </w:r>
     </w:p>
     <w:p>
@@ -4655,7 +5569,45 @@
           <w:sz w:val="24"/>
           <w:szCs w:val="24"/>
         </w:rPr>
-        <w:t xml:space="preserve">   idregistro  number(38) </w:t>
+        <w:t xml:space="preserve">   </w:t>
+      </w:r>
+      <w:proofErr w:type="spellStart"/>
+      <w:proofErr w:type="gramStart"/>
+      <w:r>
+        <w:rPr>
+          <w:color w:val="000000" w:themeColor="text1"/>
+          <w:sz w:val="24"/>
+          <w:szCs w:val="24"/>
+        </w:rPr>
+        <w:t>idregistro</w:t>
+      </w:r>
+      <w:proofErr w:type="spellEnd"/>
+      <w:proofErr w:type="gramEnd"/>
+      <w:r>
+        <w:rPr>
+          <w:color w:val="000000" w:themeColor="text1"/>
+          <w:sz w:val="24"/>
+          <w:szCs w:val="24"/>
+        </w:rPr>
+        <w:t xml:space="preserve">  </w:t>
+      </w:r>
+      <w:proofErr w:type="spellStart"/>
+      <w:r>
+        <w:rPr>
+          <w:color w:val="000000" w:themeColor="text1"/>
+          <w:sz w:val="24"/>
+          <w:szCs w:val="24"/>
+        </w:rPr>
+        <w:t>number</w:t>
+      </w:r>
+      <w:proofErr w:type="spellEnd"/>
+      <w:r>
+        <w:rPr>
+          <w:color w:val="000000" w:themeColor="text1"/>
+          <w:sz w:val="24"/>
+          <w:szCs w:val="24"/>
+        </w:rPr>
+        <w:t xml:space="preserve">(38) </w:t>
       </w:r>
       <w:r>
         <w:rPr>
@@ -4681,7 +5633,27 @@
           <w:sz w:val="24"/>
           <w:szCs w:val="24"/>
         </w:rPr>
-        <w:t xml:space="preserve">   dni  varchar2(8) ,</w:t>
+        <w:t xml:space="preserve">   </w:t>
+      </w:r>
+      <w:proofErr w:type="spellStart"/>
+      <w:proofErr w:type="gramStart"/>
+      <w:r>
+        <w:rPr>
+          <w:color w:val="000000" w:themeColor="text1"/>
+          <w:sz w:val="24"/>
+          <w:szCs w:val="24"/>
+        </w:rPr>
+        <w:t>dni</w:t>
+      </w:r>
+      <w:proofErr w:type="spellEnd"/>
+      <w:proofErr w:type="gramEnd"/>
+      <w:r>
+        <w:rPr>
+          <w:color w:val="000000" w:themeColor="text1"/>
+          <w:sz w:val="24"/>
+          <w:szCs w:val="24"/>
+        </w:rPr>
+        <w:t xml:space="preserve">  varchar2(8) ,</w:t>
       </w:r>
     </w:p>
     <w:p>
@@ -4699,7 +5671,45 @@
           <w:sz w:val="24"/>
           <w:szCs w:val="24"/>
         </w:rPr>
-        <w:t xml:space="preserve">   timeentradasalida  timestamp ,</w:t>
+        <w:t xml:space="preserve">   </w:t>
+      </w:r>
+      <w:proofErr w:type="spellStart"/>
+      <w:proofErr w:type="gramStart"/>
+      <w:r>
+        <w:rPr>
+          <w:color w:val="000000" w:themeColor="text1"/>
+          <w:sz w:val="24"/>
+          <w:szCs w:val="24"/>
+        </w:rPr>
+        <w:t>timeentradasalida</w:t>
+      </w:r>
+      <w:proofErr w:type="spellEnd"/>
+      <w:proofErr w:type="gramEnd"/>
+      <w:r>
+        <w:rPr>
+          <w:color w:val="000000" w:themeColor="text1"/>
+          <w:sz w:val="24"/>
+          <w:szCs w:val="24"/>
+        </w:rPr>
+        <w:t xml:space="preserve">  </w:t>
+      </w:r>
+      <w:proofErr w:type="spellStart"/>
+      <w:r>
+        <w:rPr>
+          <w:color w:val="000000" w:themeColor="text1"/>
+          <w:sz w:val="24"/>
+          <w:szCs w:val="24"/>
+        </w:rPr>
+        <w:t>timestamp</w:t>
+      </w:r>
+      <w:proofErr w:type="spellEnd"/>
+      <w:r>
+        <w:rPr>
+          <w:color w:val="000000" w:themeColor="text1"/>
+          <w:sz w:val="24"/>
+          <w:szCs w:val="24"/>
+        </w:rPr>
+        <w:t xml:space="preserve"> ,</w:t>
       </w:r>
     </w:p>
     <w:p>
@@ -4717,7 +5727,43 @@
           <w:sz w:val="24"/>
           <w:szCs w:val="24"/>
         </w:rPr>
-        <w:t xml:space="preserve">   idestado_es  varchar2(1) ,</w:t>
+        <w:t xml:space="preserve">   </w:t>
+      </w:r>
+      <w:proofErr w:type="spellStart"/>
+      <w:r>
+        <w:rPr>
+          <w:color w:val="000000" w:themeColor="text1"/>
+          <w:sz w:val="24"/>
+          <w:szCs w:val="24"/>
+        </w:rPr>
+        <w:t>idestado_es</w:t>
+      </w:r>
+      <w:proofErr w:type="spellEnd"/>
+      <w:r>
+        <w:rPr>
+          <w:color w:val="000000" w:themeColor="text1"/>
+          <w:sz w:val="24"/>
+          <w:szCs w:val="24"/>
+        </w:rPr>
+        <w:t xml:space="preserve">  </w:t>
+      </w:r>
+      <w:proofErr w:type="gramStart"/>
+      <w:r>
+        <w:rPr>
+          <w:color w:val="000000" w:themeColor="text1"/>
+          <w:sz w:val="24"/>
+          <w:szCs w:val="24"/>
+        </w:rPr>
+        <w:t>varchar2(</w:t>
+      </w:r>
+      <w:proofErr w:type="gramEnd"/>
+      <w:r>
+        <w:rPr>
+          <w:color w:val="000000" w:themeColor="text1"/>
+          <w:sz w:val="24"/>
+          <w:szCs w:val="24"/>
+        </w:rPr>
+        <w:t>1) ,</w:t>
       </w:r>
     </w:p>
     <w:p>
@@ -4735,7 +5781,35 @@
           <w:sz w:val="24"/>
           <w:szCs w:val="24"/>
         </w:rPr>
-        <w:t xml:space="preserve">  PRIMARY KEY ( idregistro )</w:t>
+        <w:t xml:space="preserve">  PRIMARY KEY </w:t>
+      </w:r>
+      <w:proofErr w:type="gramStart"/>
+      <w:r>
+        <w:rPr>
+          <w:color w:val="000000" w:themeColor="text1"/>
+          <w:sz w:val="24"/>
+          <w:szCs w:val="24"/>
+        </w:rPr>
+        <w:t xml:space="preserve">( </w:t>
+      </w:r>
+      <w:proofErr w:type="spellStart"/>
+      <w:r>
+        <w:rPr>
+          <w:color w:val="000000" w:themeColor="text1"/>
+          <w:sz w:val="24"/>
+          <w:szCs w:val="24"/>
+        </w:rPr>
+        <w:t>idregistro</w:t>
+      </w:r>
+      <w:proofErr w:type="spellEnd"/>
+      <w:proofErr w:type="gramEnd"/>
+      <w:r>
+        <w:rPr>
+          <w:color w:val="000000" w:themeColor="text1"/>
+          <w:sz w:val="24"/>
+          <w:szCs w:val="24"/>
+        </w:rPr>
+        <w:t xml:space="preserve"> )</w:t>
       </w:r>
     </w:p>
     <w:p>
@@ -4809,7 +5883,25 @@
           <w:sz w:val="24"/>
           <w:szCs w:val="24"/>
         </w:rPr>
-        <w:t>CREATE TABLE  sismanager  (</w:t>
+        <w:t xml:space="preserve">CREATE TABLE  </w:t>
+      </w:r>
+      <w:proofErr w:type="spellStart"/>
+      <w:r>
+        <w:rPr>
+          <w:color w:val="000000" w:themeColor="text1"/>
+          <w:sz w:val="24"/>
+          <w:szCs w:val="24"/>
+        </w:rPr>
+        <w:t>sismanager</w:t>
+      </w:r>
+      <w:proofErr w:type="spellEnd"/>
+      <w:r>
+        <w:rPr>
+          <w:color w:val="000000" w:themeColor="text1"/>
+          <w:sz w:val="24"/>
+          <w:szCs w:val="24"/>
+        </w:rPr>
+        <w:t xml:space="preserve">  (</w:t>
       </w:r>
     </w:p>
     <w:p>
@@ -4827,7 +5919,27 @@
           <w:sz w:val="24"/>
           <w:szCs w:val="24"/>
         </w:rPr>
-        <w:t xml:space="preserve">   idPersonal  varchar2(8) ,</w:t>
+        <w:t xml:space="preserve">   </w:t>
+      </w:r>
+      <w:proofErr w:type="spellStart"/>
+      <w:proofErr w:type="gramStart"/>
+      <w:r>
+        <w:rPr>
+          <w:color w:val="000000" w:themeColor="text1"/>
+          <w:sz w:val="24"/>
+          <w:szCs w:val="24"/>
+        </w:rPr>
+        <w:t>idPersonal</w:t>
+      </w:r>
+      <w:proofErr w:type="spellEnd"/>
+      <w:proofErr w:type="gramEnd"/>
+      <w:r>
+        <w:rPr>
+          <w:color w:val="000000" w:themeColor="text1"/>
+          <w:sz w:val="24"/>
+          <w:szCs w:val="24"/>
+        </w:rPr>
+        <w:t xml:space="preserve">  varchar2(8) ,</w:t>
       </w:r>
     </w:p>
     <w:p>
@@ -4845,7 +5957,43 @@
           <w:sz w:val="24"/>
           <w:szCs w:val="24"/>
         </w:rPr>
-        <w:t xml:space="preserve">   Pasword  varchar2(200) ,</w:t>
+        <w:t xml:space="preserve">   </w:t>
+      </w:r>
+      <w:proofErr w:type="spellStart"/>
+      <w:r>
+        <w:rPr>
+          <w:color w:val="000000" w:themeColor="text1"/>
+          <w:sz w:val="24"/>
+          <w:szCs w:val="24"/>
+        </w:rPr>
+        <w:t>Pasword</w:t>
+      </w:r>
+      <w:proofErr w:type="spellEnd"/>
+      <w:r>
+        <w:rPr>
+          <w:color w:val="000000" w:themeColor="text1"/>
+          <w:sz w:val="24"/>
+          <w:szCs w:val="24"/>
+        </w:rPr>
+        <w:t xml:space="preserve">  </w:t>
+      </w:r>
+      <w:proofErr w:type="gramStart"/>
+      <w:r>
+        <w:rPr>
+          <w:color w:val="000000" w:themeColor="text1"/>
+          <w:sz w:val="24"/>
+          <w:szCs w:val="24"/>
+        </w:rPr>
+        <w:t>varchar2(</w:t>
+      </w:r>
+      <w:proofErr w:type="gramEnd"/>
+      <w:r>
+        <w:rPr>
+          <w:color w:val="000000" w:themeColor="text1"/>
+          <w:sz w:val="24"/>
+          <w:szCs w:val="24"/>
+        </w:rPr>
+        <w:t>200) ,</w:t>
       </w:r>
     </w:p>
     <w:p>
@@ -4863,7 +6011,35 @@
           <w:sz w:val="24"/>
           <w:szCs w:val="24"/>
         </w:rPr>
-        <w:t xml:space="preserve">  PRIMARY KEY ( idPersonal )</w:t>
+        <w:t xml:space="preserve">  PRIMARY KEY </w:t>
+      </w:r>
+      <w:proofErr w:type="gramStart"/>
+      <w:r>
+        <w:rPr>
+          <w:color w:val="000000" w:themeColor="text1"/>
+          <w:sz w:val="24"/>
+          <w:szCs w:val="24"/>
+        </w:rPr>
+        <w:t xml:space="preserve">( </w:t>
+      </w:r>
+      <w:proofErr w:type="spellStart"/>
+      <w:r>
+        <w:rPr>
+          <w:color w:val="000000" w:themeColor="text1"/>
+          <w:sz w:val="24"/>
+          <w:szCs w:val="24"/>
+        </w:rPr>
+        <w:t>idPersonal</w:t>
+      </w:r>
+      <w:proofErr w:type="spellEnd"/>
+      <w:proofErr w:type="gramEnd"/>
+      <w:r>
+        <w:rPr>
+          <w:color w:val="000000" w:themeColor="text1"/>
+          <w:sz w:val="24"/>
+          <w:szCs w:val="24"/>
+        </w:rPr>
+        <w:t xml:space="preserve"> )</w:t>
       </w:r>
     </w:p>
     <w:p>
@@ -4937,7 +6113,27 @@
           <w:sz w:val="24"/>
           <w:szCs w:val="24"/>
         </w:rPr>
-        <w:t xml:space="preserve">   idtanque  varchar2(10) ,</w:t>
+        <w:t xml:space="preserve">   </w:t>
+      </w:r>
+      <w:proofErr w:type="spellStart"/>
+      <w:proofErr w:type="gramStart"/>
+      <w:r>
+        <w:rPr>
+          <w:color w:val="000000" w:themeColor="text1"/>
+          <w:sz w:val="24"/>
+          <w:szCs w:val="24"/>
+        </w:rPr>
+        <w:t>idtanque</w:t>
+      </w:r>
+      <w:proofErr w:type="spellEnd"/>
+      <w:proofErr w:type="gramEnd"/>
+      <w:r>
+        <w:rPr>
+          <w:color w:val="000000" w:themeColor="text1"/>
+          <w:sz w:val="24"/>
+          <w:szCs w:val="24"/>
+        </w:rPr>
+        <w:t xml:space="preserve">  varchar2(10) ,</w:t>
       </w:r>
     </w:p>
     <w:p>
@@ -4955,7 +6151,45 @@
           <w:sz w:val="24"/>
           <w:szCs w:val="24"/>
         </w:rPr>
-        <w:t xml:space="preserve">   volumenactual   number(8,2) ,</w:t>
+        <w:t xml:space="preserve">   </w:t>
+      </w:r>
+      <w:proofErr w:type="spellStart"/>
+      <w:proofErr w:type="gramStart"/>
+      <w:r>
+        <w:rPr>
+          <w:color w:val="000000" w:themeColor="text1"/>
+          <w:sz w:val="24"/>
+          <w:szCs w:val="24"/>
+        </w:rPr>
+        <w:t>volumenactual</w:t>
+      </w:r>
+      <w:proofErr w:type="spellEnd"/>
+      <w:proofErr w:type="gramEnd"/>
+      <w:r>
+        <w:rPr>
+          <w:color w:val="000000" w:themeColor="text1"/>
+          <w:sz w:val="24"/>
+          <w:szCs w:val="24"/>
+        </w:rPr>
+        <w:t xml:space="preserve">   </w:t>
+      </w:r>
+      <w:proofErr w:type="spellStart"/>
+      <w:r>
+        <w:rPr>
+          <w:color w:val="000000" w:themeColor="text1"/>
+          <w:sz w:val="24"/>
+          <w:szCs w:val="24"/>
+        </w:rPr>
+        <w:t>number</w:t>
+      </w:r>
+      <w:proofErr w:type="spellEnd"/>
+      <w:r>
+        <w:rPr>
+          <w:color w:val="000000" w:themeColor="text1"/>
+          <w:sz w:val="24"/>
+          <w:szCs w:val="24"/>
+        </w:rPr>
+        <w:t>(8,2) ,</w:t>
       </w:r>
     </w:p>
     <w:p>
@@ -4973,7 +6207,45 @@
           <w:sz w:val="24"/>
           <w:szCs w:val="24"/>
         </w:rPr>
-        <w:t xml:space="preserve">   volumenmaximo   number(8,2) ,</w:t>
+        <w:t xml:space="preserve">   </w:t>
+      </w:r>
+      <w:proofErr w:type="spellStart"/>
+      <w:proofErr w:type="gramStart"/>
+      <w:r>
+        <w:rPr>
+          <w:color w:val="000000" w:themeColor="text1"/>
+          <w:sz w:val="24"/>
+          <w:szCs w:val="24"/>
+        </w:rPr>
+        <w:t>volumenmaximo</w:t>
+      </w:r>
+      <w:proofErr w:type="spellEnd"/>
+      <w:proofErr w:type="gramEnd"/>
+      <w:r>
+        <w:rPr>
+          <w:color w:val="000000" w:themeColor="text1"/>
+          <w:sz w:val="24"/>
+          <w:szCs w:val="24"/>
+        </w:rPr>
+        <w:t xml:space="preserve">   </w:t>
+      </w:r>
+      <w:proofErr w:type="spellStart"/>
+      <w:r>
+        <w:rPr>
+          <w:color w:val="000000" w:themeColor="text1"/>
+          <w:sz w:val="24"/>
+          <w:szCs w:val="24"/>
+        </w:rPr>
+        <w:t>number</w:t>
+      </w:r>
+      <w:proofErr w:type="spellEnd"/>
+      <w:r>
+        <w:rPr>
+          <w:color w:val="000000" w:themeColor="text1"/>
+          <w:sz w:val="24"/>
+          <w:szCs w:val="24"/>
+        </w:rPr>
+        <w:t>(8,2) ,</w:t>
       </w:r>
     </w:p>
     <w:p>
@@ -4991,7 +6263,35 @@
           <w:sz w:val="24"/>
           <w:szCs w:val="24"/>
         </w:rPr>
-        <w:t xml:space="preserve">  PRIMARY KEY ( idtanque )</w:t>
+        <w:t xml:space="preserve">  PRIMARY KEY </w:t>
+      </w:r>
+      <w:proofErr w:type="gramStart"/>
+      <w:r>
+        <w:rPr>
+          <w:color w:val="000000" w:themeColor="text1"/>
+          <w:sz w:val="24"/>
+          <w:szCs w:val="24"/>
+        </w:rPr>
+        <w:t xml:space="preserve">( </w:t>
+      </w:r>
+      <w:proofErr w:type="spellStart"/>
+      <w:r>
+        <w:rPr>
+          <w:color w:val="000000" w:themeColor="text1"/>
+          <w:sz w:val="24"/>
+          <w:szCs w:val="24"/>
+        </w:rPr>
+        <w:t>idtanque</w:t>
+      </w:r>
+      <w:proofErr w:type="spellEnd"/>
+      <w:proofErr w:type="gramEnd"/>
+      <w:r>
+        <w:rPr>
+          <w:color w:val="000000" w:themeColor="text1"/>
+          <w:sz w:val="24"/>
+          <w:szCs w:val="24"/>
+        </w:rPr>
+        <w:t xml:space="preserve"> )</w:t>
       </w:r>
     </w:p>
     <w:p>
@@ -5074,7 +6374,25 @@
           <w:szCs w:val="24"/>
         </w:rPr>
         <w:tab/>
-        <w:t xml:space="preserve">"IDTANQUE" VARCHAR2(10), </w:t>
+        <w:t xml:space="preserve">"IDTANQUE" </w:t>
+      </w:r>
+      <w:proofErr w:type="gramStart"/>
+      <w:r>
+        <w:rPr>
+          <w:color w:val="000000" w:themeColor="text1"/>
+          <w:sz w:val="24"/>
+          <w:szCs w:val="24"/>
+        </w:rPr>
+        <w:t>VARCHAR2(</w:t>
+      </w:r>
+      <w:proofErr w:type="gramEnd"/>
+      <w:r>
+        <w:rPr>
+          <w:color w:val="000000" w:themeColor="text1"/>
+          <w:sz w:val="24"/>
+          <w:szCs w:val="24"/>
+        </w:rPr>
+        <w:t xml:space="preserve">10), </w:t>
       </w:r>
     </w:p>
     <w:p>
@@ -5093,7 +6411,25 @@
           <w:szCs w:val="24"/>
         </w:rPr>
         <w:tab/>
-        <w:t xml:space="preserve">"IDREGISTRO" NUMBER(38,0), </w:t>
+        <w:t xml:space="preserve">"IDREGISTRO" </w:t>
+      </w:r>
+      <w:proofErr w:type="gramStart"/>
+      <w:r>
+        <w:rPr>
+          <w:color w:val="000000" w:themeColor="text1"/>
+          <w:sz w:val="24"/>
+          <w:szCs w:val="24"/>
+        </w:rPr>
+        <w:t>NUMBER(</w:t>
+      </w:r>
+      <w:proofErr w:type="gramEnd"/>
+      <w:r>
+        <w:rPr>
+          <w:color w:val="000000" w:themeColor="text1"/>
+          <w:sz w:val="24"/>
+          <w:szCs w:val="24"/>
+        </w:rPr>
+        <w:t xml:space="preserve">38,0), </w:t>
       </w:r>
     </w:p>
     <w:p>
@@ -5112,7 +6448,25 @@
           <w:szCs w:val="24"/>
         </w:rPr>
         <w:tab/>
-        <w:t xml:space="preserve">"CODIGO_ABASTECIMIENTO" VARCHAR2(22), </w:t>
+        <w:t xml:space="preserve">"CODIGO_ABASTECIMIENTO" </w:t>
+      </w:r>
+      <w:proofErr w:type="gramStart"/>
+      <w:r>
+        <w:rPr>
+          <w:color w:val="000000" w:themeColor="text1"/>
+          <w:sz w:val="24"/>
+          <w:szCs w:val="24"/>
+        </w:rPr>
+        <w:t>VARCHAR2(</w:t>
+      </w:r>
+      <w:proofErr w:type="gramEnd"/>
+      <w:r>
+        <w:rPr>
+          <w:color w:val="000000" w:themeColor="text1"/>
+          <w:sz w:val="24"/>
+          <w:szCs w:val="24"/>
+        </w:rPr>
+        <w:t xml:space="preserve">22), </w:t>
       </w:r>
     </w:p>
     <w:p>
@@ -5131,7 +6485,25 @@
           <w:szCs w:val="24"/>
         </w:rPr>
         <w:tab/>
-        <w:t xml:space="preserve">"VOLUMEN_RETIRADO" NUMBER(8,0), </w:t>
+        <w:t xml:space="preserve">"VOLUMEN_RETIRADO" </w:t>
+      </w:r>
+      <w:proofErr w:type="gramStart"/>
+      <w:r>
+        <w:rPr>
+          <w:color w:val="000000" w:themeColor="text1"/>
+          <w:sz w:val="24"/>
+          <w:szCs w:val="24"/>
+        </w:rPr>
+        <w:t>NUMBER(</w:t>
+      </w:r>
+      <w:proofErr w:type="gramEnd"/>
+      <w:r>
+        <w:rPr>
+          <w:color w:val="000000" w:themeColor="text1"/>
+          <w:sz w:val="24"/>
+          <w:szCs w:val="24"/>
+        </w:rPr>
+        <w:t xml:space="preserve">8,0), </w:t>
       </w:r>
     </w:p>
     <w:p>
@@ -5188,7 +6560,25 @@
           <w:szCs w:val="24"/>
         </w:rPr>
         <w:tab/>
-        <w:t>"IDTIPOOPERACION" VARCHAR2(1)</w:t>
+        <w:t xml:space="preserve">"IDTIPOOPERACION" </w:t>
+      </w:r>
+      <w:proofErr w:type="gramStart"/>
+      <w:r>
+        <w:rPr>
+          <w:color w:val="000000" w:themeColor="text1"/>
+          <w:sz w:val="24"/>
+          <w:szCs w:val="24"/>
+        </w:rPr>
+        <w:t>VARCHAR2(</w:t>
+      </w:r>
+      <w:proofErr w:type="gramEnd"/>
+      <w:r>
+        <w:rPr>
+          <w:color w:val="000000" w:themeColor="text1"/>
+          <w:sz w:val="24"/>
+          <w:szCs w:val="24"/>
+        </w:rPr>
+        <w:t>1)</w:t>
       </w:r>
     </w:p>
     <w:p>
@@ -5334,7 +6724,7 @@
           <w:szCs w:val="24"/>
         </w:rPr>
       </w:pPr>
-      <w:bookmarkStart w:id="22" w:name="_Toc396406894"/>
+      <w:bookmarkStart w:id="21" w:name="_Toc396406894"/>
       <w:r>
         <w:rPr>
           <w:szCs w:val="24"/>
@@ -5348,7 +6738,7 @@
         </w:rPr>
         <w:t xml:space="preserve"> Procedimientos Almacenados</w:t>
       </w:r>
-      <w:bookmarkEnd w:id="22"/>
+      <w:bookmarkEnd w:id="21"/>
     </w:p>
     <w:p/>
     <w:p>
@@ -5391,6 +6781,8 @@
           <w:szCs w:val="20"/>
         </w:rPr>
       </w:pPr>
+      <w:proofErr w:type="spellStart"/>
+      <w:proofErr w:type="gramStart"/>
       <w:r>
         <w:rPr>
           <w:rStyle w:val="plsql-keyword"/>
@@ -5401,6 +6793,8 @@
         </w:rPr>
         <w:t>create</w:t>
       </w:r>
+      <w:proofErr w:type="spellEnd"/>
+      <w:proofErr w:type="gramEnd"/>
       <w:r>
         <w:rPr>
           <w:rStyle w:val="apple-converted-space"/>
@@ -5411,6 +6805,7 @@
         </w:rPr>
         <w:t> </w:t>
       </w:r>
+      <w:proofErr w:type="spellStart"/>
       <w:r>
         <w:rPr>
           <w:rStyle w:val="plsql-keyword"/>
@@ -5421,6 +6816,7 @@
         </w:rPr>
         <w:t>or</w:t>
       </w:r>
+      <w:proofErr w:type="spellEnd"/>
       <w:r>
         <w:rPr>
           <w:rStyle w:val="apple-converted-space"/>
@@ -5431,6 +6827,7 @@
         </w:rPr>
         <w:t> </w:t>
       </w:r>
+      <w:proofErr w:type="spellStart"/>
       <w:r>
         <w:rPr>
           <w:rStyle w:val="plsql-keyword"/>
@@ -5441,6 +6838,7 @@
         </w:rPr>
         <w:t>replace</w:t>
       </w:r>
+      <w:proofErr w:type="spellEnd"/>
       <w:r>
         <w:rPr>
           <w:rStyle w:val="apple-converted-space"/>
@@ -5451,6 +6849,7 @@
         </w:rPr>
         <w:t> </w:t>
       </w:r>
+      <w:proofErr w:type="spellStart"/>
       <w:r>
         <w:rPr>
           <w:rStyle w:val="plsql-keyword"/>
@@ -5461,6 +6860,7 @@
         </w:rPr>
         <w:t>procedure</w:t>
       </w:r>
+      <w:proofErr w:type="spellEnd"/>
       <w:r>
         <w:rPr>
           <w:rStyle w:val="apple-converted-space"/>
@@ -5471,6 +6871,7 @@
         </w:rPr>
         <w:t> </w:t>
       </w:r>
+      <w:proofErr w:type="spellStart"/>
       <w:r>
         <w:rPr>
           <w:rStyle w:val="plsql-word"/>
@@ -5481,6 +6882,7 @@
         </w:rPr>
         <w:t>sp_nuevo_registro_es</w:t>
       </w:r>
+      <w:proofErr w:type="spellEnd"/>
       <w:r>
         <w:rPr>
           <w:rFonts w:ascii="Courier New" w:hAnsi="Courier New" w:cs="Courier New"/>
@@ -5500,6 +6902,7 @@
         </w:rPr>
         <w:t>(</w:t>
       </w:r>
+      <w:proofErr w:type="spellStart"/>
       <w:r>
         <w:rPr>
           <w:rStyle w:val="plsql-word"/>
@@ -5510,6 +6913,7 @@
         </w:rPr>
         <w:t>dni</w:t>
       </w:r>
+      <w:proofErr w:type="spellEnd"/>
       <w:r>
         <w:rPr>
           <w:rStyle w:val="apple-converted-space"/>
@@ -5600,6 +7004,7 @@
         </w:rPr>
         <w:t> </w:t>
       </w:r>
+      <w:proofErr w:type="spellStart"/>
       <w:r>
         <w:rPr>
           <w:rStyle w:val="plsql-type"/>
@@ -5610,6 +7015,7 @@
         </w:rPr>
         <w:t>number</w:t>
       </w:r>
+      <w:proofErr w:type="spellEnd"/>
       <w:r>
         <w:rPr>
           <w:rStyle w:val="plsql-separator"/>
@@ -5629,6 +7035,7 @@
         </w:rPr>
         <w:br/>
       </w:r>
+      <w:proofErr w:type="spellStart"/>
       <w:r>
         <w:rPr>
           <w:rStyle w:val="plsql-word"/>
@@ -5639,6 +7046,7 @@
         </w:rPr>
         <w:t>timeentradasalida</w:t>
       </w:r>
+      <w:proofErr w:type="spellEnd"/>
       <w:r>
         <w:rPr>
           <w:rStyle w:val="apple-converted-space"/>
@@ -5698,6 +7106,7 @@
         </w:rPr>
         <w:br/>
       </w:r>
+      <w:proofErr w:type="spellStart"/>
       <w:r>
         <w:rPr>
           <w:rStyle w:val="plsql-word"/>
@@ -5708,6 +7117,7 @@
         </w:rPr>
         <w:t>idestado_es</w:t>
       </w:r>
+      <w:proofErr w:type="spellEnd"/>
       <w:r>
         <w:rPr>
           <w:rStyle w:val="apple-converted-space"/>
@@ -5767,6 +7177,7 @@
         </w:rPr>
         <w:br/>
       </w:r>
+      <w:proofErr w:type="spellStart"/>
       <w:r>
         <w:rPr>
           <w:rStyle w:val="plsql-keyword"/>
@@ -5777,6 +7188,7 @@
         </w:rPr>
         <w:t>is</w:t>
       </w:r>
+      <w:proofErr w:type="spellEnd"/>
       <w:r>
         <w:rPr>
           <w:rFonts w:ascii="Courier New" w:hAnsi="Courier New" w:cs="Courier New"/>
@@ -5786,6 +7198,7 @@
         </w:rPr>
         <w:br/>
       </w:r>
+      <w:proofErr w:type="spellStart"/>
       <w:r>
         <w:rPr>
           <w:rStyle w:val="plsql-keyword"/>
@@ -5796,6 +7209,7 @@
         </w:rPr>
         <w:t>begin</w:t>
       </w:r>
+      <w:proofErr w:type="spellEnd"/>
       <w:r>
         <w:rPr>
           <w:rFonts w:ascii="Courier New" w:hAnsi="Courier New" w:cs="Courier New"/>
@@ -5845,6 +7259,7 @@
         </w:rPr>
         <w:t> </w:t>
       </w:r>
+      <w:proofErr w:type="spellStart"/>
       <w:r>
         <w:rPr>
           <w:rStyle w:val="plsql-word"/>
@@ -5855,6 +7270,7 @@
         </w:rPr>
         <w:t>registroes</w:t>
       </w:r>
+      <w:proofErr w:type="spellEnd"/>
       <w:r>
         <w:rPr>
           <w:rFonts w:ascii="Courier New" w:hAnsi="Courier New" w:cs="Courier New"/>
@@ -5874,6 +7290,7 @@
         </w:rPr>
         <w:t>(</w:t>
       </w:r>
+      <w:proofErr w:type="spellStart"/>
       <w:r>
         <w:rPr>
           <w:rStyle w:val="plsql-word"/>
@@ -5884,6 +7301,7 @@
         </w:rPr>
         <w:t>idregistro</w:t>
       </w:r>
+      <w:proofErr w:type="spellEnd"/>
       <w:r>
         <w:rPr>
           <w:rStyle w:val="plsql-separator"/>
@@ -5904,6 +7322,7 @@
         </w:rPr>
         <w:t> </w:t>
       </w:r>
+      <w:proofErr w:type="spellStart"/>
       <w:r>
         <w:rPr>
           <w:rStyle w:val="plsql-word"/>
@@ -5914,6 +7333,7 @@
         </w:rPr>
         <w:t>dni</w:t>
       </w:r>
+      <w:proofErr w:type="spellEnd"/>
       <w:r>
         <w:rPr>
           <w:rStyle w:val="plsql-separator"/>
@@ -5933,6 +7353,7 @@
         </w:rPr>
         <w:br/>
       </w:r>
+      <w:proofErr w:type="spellStart"/>
       <w:r>
         <w:rPr>
           <w:rStyle w:val="plsql-word"/>
@@ -5943,6 +7364,7 @@
         </w:rPr>
         <w:t>timeentradasalida</w:t>
       </w:r>
+      <w:proofErr w:type="spellEnd"/>
       <w:r>
         <w:rPr>
           <w:rStyle w:val="plsql-separator"/>
@@ -5962,6 +7384,7 @@
         </w:rPr>
         <w:br/>
       </w:r>
+      <w:proofErr w:type="spellStart"/>
       <w:r>
         <w:rPr>
           <w:rStyle w:val="plsql-word"/>
@@ -5972,6 +7395,7 @@
         </w:rPr>
         <w:t>idestado_es</w:t>
       </w:r>
+      <w:proofErr w:type="spellEnd"/>
       <w:r>
         <w:rPr>
           <w:rStyle w:val="plsql-punctuation"/>
@@ -6020,6 +7444,7 @@
         </w:rPr>
         <w:t>(</w:t>
       </w:r>
+      <w:proofErr w:type="spellStart"/>
       <w:r>
         <w:rPr>
           <w:rStyle w:val="plsql-word"/>
@@ -6030,6 +7455,7 @@
         </w:rPr>
         <w:t>idregistro</w:t>
       </w:r>
+      <w:proofErr w:type="spellEnd"/>
       <w:r>
         <w:rPr>
           <w:rStyle w:val="plsql-separator"/>
@@ -6050,6 +7476,7 @@
         </w:rPr>
         <w:t> </w:t>
       </w:r>
+      <w:proofErr w:type="spellStart"/>
       <w:r>
         <w:rPr>
           <w:rStyle w:val="plsql-word"/>
@@ -6060,6 +7487,7 @@
         </w:rPr>
         <w:t>dni</w:t>
       </w:r>
+      <w:proofErr w:type="spellEnd"/>
       <w:r>
         <w:rPr>
           <w:rStyle w:val="plsql-separator"/>
@@ -6079,6 +7507,7 @@
         </w:rPr>
         <w:br/>
       </w:r>
+      <w:proofErr w:type="spellStart"/>
       <w:r>
         <w:rPr>
           <w:rStyle w:val="plsql-word"/>
@@ -6089,6 +7518,7 @@
         </w:rPr>
         <w:t>timeentradasalida</w:t>
       </w:r>
+      <w:proofErr w:type="spellEnd"/>
       <w:r>
         <w:rPr>
           <w:rStyle w:val="plsql-separator"/>
@@ -6108,6 +7538,7 @@
         </w:rPr>
         <w:br/>
       </w:r>
+      <w:proofErr w:type="spellStart"/>
       <w:r>
         <w:rPr>
           <w:rStyle w:val="plsql-word"/>
@@ -6118,6 +7549,7 @@
         </w:rPr>
         <w:t>idestado_es</w:t>
       </w:r>
+      <w:proofErr w:type="spellEnd"/>
       <w:r>
         <w:rPr>
           <w:rStyle w:val="plsql-punctuation"/>
@@ -6147,6 +7579,7 @@
         </w:rPr>
         <w:br/>
       </w:r>
+      <w:proofErr w:type="spellStart"/>
       <w:r>
         <w:rPr>
           <w:rStyle w:val="plsql-keyword"/>
@@ -6157,6 +7590,7 @@
         </w:rPr>
         <w:t>end</w:t>
       </w:r>
+      <w:proofErr w:type="spellEnd"/>
       <w:r>
         <w:rPr>
           <w:rStyle w:val="apple-converted-space"/>
@@ -6167,6 +7601,7 @@
         </w:rPr>
         <w:t> </w:t>
       </w:r>
+      <w:proofErr w:type="spellStart"/>
       <w:r>
         <w:rPr>
           <w:rStyle w:val="plsql-word"/>
@@ -6177,6 +7612,7 @@
         </w:rPr>
         <w:t>sp_nuevo_registro_es</w:t>
       </w:r>
+      <w:proofErr w:type="spellEnd"/>
       <w:r>
         <w:rPr>
           <w:rStyle w:val="plsql-separator"/>
@@ -6595,6 +8031,7 @@
         </w:rPr>
         <w:t>     </w:t>
       </w:r>
+      <w:proofErr w:type="spellStart"/>
       <w:r>
         <w:rPr>
           <w:rStyle w:val="plsql-word"/>
@@ -6603,7 +8040,18 @@
           <w:sz w:val="20"/>
           <w:szCs w:val="20"/>
         </w:rPr>
-        <w:t>fechanac  </w:t>
+        <w:t>fechanac</w:t>
+      </w:r>
+      <w:proofErr w:type="spellEnd"/>
+      <w:r>
+        <w:rPr>
+          <w:rStyle w:val="plsql-word"/>
+          <w:rFonts w:ascii="Courier New" w:hAnsi="Courier New" w:cs="Courier New"/>
+          <w:color w:val="000000"/>
+          <w:sz w:val="20"/>
+          <w:szCs w:val="20"/>
+        </w:rPr>
+        <w:t>  </w:t>
       </w:r>
       <w:r>
         <w:rPr>
@@ -6802,6 +8250,7 @@
         </w:rPr>
         <w:t>     </w:t>
       </w:r>
+      <w:proofErr w:type="spellStart"/>
       <w:r>
         <w:rPr>
           <w:rStyle w:val="plsql-word"/>
@@ -6810,7 +8259,18 @@
           <w:sz w:val="20"/>
           <w:szCs w:val="20"/>
         </w:rPr>
-        <w:t>fechacese  </w:t>
+        <w:t>fechacese</w:t>
+      </w:r>
+      <w:proofErr w:type="spellEnd"/>
+      <w:r>
+        <w:rPr>
+          <w:rStyle w:val="plsql-word"/>
+          <w:rFonts w:ascii="Courier New" w:hAnsi="Courier New" w:cs="Courier New"/>
+          <w:color w:val="000000"/>
+          <w:sz w:val="20"/>
+          <w:szCs w:val="20"/>
+        </w:rPr>
+        <w:t>  </w:t>
       </w:r>
       <w:r>
         <w:rPr>
@@ -6871,6 +8331,7 @@
         </w:rPr>
         <w:t>     </w:t>
       </w:r>
+      <w:proofErr w:type="spellStart"/>
       <w:r>
         <w:rPr>
           <w:rStyle w:val="plsql-word"/>
@@ -6879,7 +8340,18 @@
           <w:sz w:val="20"/>
           <w:szCs w:val="20"/>
         </w:rPr>
-        <w:t>idarea  </w:t>
+        <w:t>idarea</w:t>
+      </w:r>
+      <w:proofErr w:type="spellEnd"/>
+      <w:r>
+        <w:rPr>
+          <w:rStyle w:val="plsql-word"/>
+          <w:rFonts w:ascii="Courier New" w:hAnsi="Courier New" w:cs="Courier New"/>
+          <w:color w:val="000000"/>
+          <w:sz w:val="20"/>
+          <w:szCs w:val="20"/>
+        </w:rPr>
+        <w:t>  </w:t>
       </w:r>
       <w:r>
         <w:rPr>
@@ -6901,6 +8373,7 @@
         </w:rPr>
         <w:t> </w:t>
       </w:r>
+      <w:proofErr w:type="spellStart"/>
       <w:r>
         <w:rPr>
           <w:rStyle w:val="plsql-type"/>
@@ -6911,6 +8384,7 @@
         </w:rPr>
         <w:t>number</w:t>
       </w:r>
+      <w:proofErr w:type="spellEnd"/>
       <w:r>
         <w:rPr>
           <w:rStyle w:val="plsql-separator"/>
@@ -6940,6 +8414,7 @@
         </w:rPr>
         <w:t>     </w:t>
       </w:r>
+      <w:proofErr w:type="spellStart"/>
       <w:r>
         <w:rPr>
           <w:rStyle w:val="plsql-word"/>
@@ -6948,7 +8423,18 @@
           <w:sz w:val="20"/>
           <w:szCs w:val="20"/>
         </w:rPr>
-        <w:t>idcargo  </w:t>
+        <w:t>idcargo</w:t>
+      </w:r>
+      <w:proofErr w:type="spellEnd"/>
+      <w:r>
+        <w:rPr>
+          <w:rStyle w:val="plsql-word"/>
+          <w:rFonts w:ascii="Courier New" w:hAnsi="Courier New" w:cs="Courier New"/>
+          <w:color w:val="000000"/>
+          <w:sz w:val="20"/>
+          <w:szCs w:val="20"/>
+        </w:rPr>
+        <w:t>  </w:t>
       </w:r>
       <w:r>
         <w:rPr>
@@ -6970,6 +8456,7 @@
         </w:rPr>
         <w:t> </w:t>
       </w:r>
+      <w:proofErr w:type="spellStart"/>
       <w:r>
         <w:rPr>
           <w:rStyle w:val="plsql-type"/>
@@ -6980,6 +8467,7 @@
         </w:rPr>
         <w:t>number</w:t>
       </w:r>
+      <w:proofErr w:type="spellEnd"/>
       <w:r>
         <w:rPr>
           <w:rStyle w:val="plsql-separator"/>
@@ -7147,6 +8635,7 @@
         </w:rPr>
         <w:br/>
       </w:r>
+      <w:proofErr w:type="spellStart"/>
       <w:r>
         <w:rPr>
           <w:rStyle w:val="plsql-keyword"/>
@@ -7157,6 +8646,7 @@
         </w:rPr>
         <w:t>is</w:t>
       </w:r>
+      <w:proofErr w:type="spellEnd"/>
       <w:r>
         <w:rPr>
           <w:rFonts w:ascii="Courier New" w:hAnsi="Courier New" w:cs="Courier New"/>
@@ -7264,6 +8754,7 @@
         </w:rPr>
         <w:t>(</w:t>
       </w:r>
+      <w:proofErr w:type="spellStart"/>
       <w:r>
         <w:rPr>
           <w:rStyle w:val="plsql-word"/>
@@ -7274,6 +8765,7 @@
         </w:rPr>
         <w:t>dni</w:t>
       </w:r>
+      <w:proofErr w:type="spellEnd"/>
       <w:r>
         <w:rPr>
           <w:rStyle w:val="plsql-separator"/>
@@ -7351,6 +8843,7 @@
         </w:rPr>
         <w:br/>
       </w:r>
+      <w:proofErr w:type="spellStart"/>
       <w:r>
         <w:rPr>
           <w:rStyle w:val="plsql-word"/>
@@ -7361,6 +8854,7 @@
         </w:rPr>
         <w:t>fechanac</w:t>
       </w:r>
+      <w:proofErr w:type="spellEnd"/>
       <w:r>
         <w:rPr>
           <w:rStyle w:val="plsql-separator"/>
@@ -7438,6 +8932,7 @@
         </w:rPr>
         <w:br/>
       </w:r>
+      <w:proofErr w:type="spellStart"/>
       <w:r>
         <w:rPr>
           <w:rStyle w:val="plsql-word"/>
@@ -7448,6 +8943,7 @@
         </w:rPr>
         <w:t>fechacese</w:t>
       </w:r>
+      <w:proofErr w:type="spellEnd"/>
       <w:r>
         <w:rPr>
           <w:rStyle w:val="plsql-separator"/>
@@ -7467,6 +8963,7 @@
         </w:rPr>
         <w:br/>
       </w:r>
+      <w:proofErr w:type="spellStart"/>
       <w:r>
         <w:rPr>
           <w:rStyle w:val="plsql-word"/>
@@ -7477,6 +8974,7 @@
         </w:rPr>
         <w:t>idarea</w:t>
       </w:r>
+      <w:proofErr w:type="spellEnd"/>
       <w:r>
         <w:rPr>
           <w:rStyle w:val="plsql-separator"/>
@@ -7496,6 +8994,7 @@
         </w:rPr>
         <w:br/>
       </w:r>
+      <w:proofErr w:type="spellStart"/>
       <w:r>
         <w:rPr>
           <w:rStyle w:val="plsql-word"/>
@@ -7506,6 +9005,7 @@
         </w:rPr>
         <w:t>idcargo</w:t>
       </w:r>
+      <w:proofErr w:type="spellEnd"/>
       <w:r>
         <w:rPr>
           <w:rStyle w:val="plsql-separator"/>
@@ -7612,6 +9112,7 @@
         </w:rPr>
         <w:t>(</w:t>
       </w:r>
+      <w:proofErr w:type="spellStart"/>
       <w:r>
         <w:rPr>
           <w:rStyle w:val="plsql-word"/>
@@ -7622,6 +9123,7 @@
         </w:rPr>
         <w:t>dni</w:t>
       </w:r>
+      <w:proofErr w:type="spellEnd"/>
       <w:r>
         <w:rPr>
           <w:rStyle w:val="plsql-separator"/>
@@ -7699,6 +9201,7 @@
         </w:rPr>
         <w:br/>
       </w:r>
+      <w:proofErr w:type="spellStart"/>
       <w:r>
         <w:rPr>
           <w:rStyle w:val="plsql-word"/>
@@ -7709,6 +9212,7 @@
         </w:rPr>
         <w:t>fechanac</w:t>
       </w:r>
+      <w:proofErr w:type="spellEnd"/>
       <w:r>
         <w:rPr>
           <w:rStyle w:val="plsql-separator"/>
@@ -7786,6 +9290,7 @@
         </w:rPr>
         <w:br/>
       </w:r>
+      <w:proofErr w:type="spellStart"/>
       <w:r>
         <w:rPr>
           <w:rStyle w:val="plsql-word"/>
@@ -7796,6 +9301,7 @@
         </w:rPr>
         <w:t>fechacese</w:t>
       </w:r>
+      <w:proofErr w:type="spellEnd"/>
       <w:r>
         <w:rPr>
           <w:rStyle w:val="plsql-separator"/>
@@ -7815,6 +9321,7 @@
         </w:rPr>
         <w:br/>
       </w:r>
+      <w:proofErr w:type="spellStart"/>
       <w:r>
         <w:rPr>
           <w:rStyle w:val="plsql-word"/>
@@ -7825,6 +9332,7 @@
         </w:rPr>
         <w:t>idarea</w:t>
       </w:r>
+      <w:proofErr w:type="spellEnd"/>
       <w:r>
         <w:rPr>
           <w:rStyle w:val="plsql-separator"/>
@@ -7844,6 +9352,7 @@
         </w:rPr>
         <w:br/>
       </w:r>
+      <w:proofErr w:type="spellStart"/>
       <w:r>
         <w:rPr>
           <w:rStyle w:val="plsql-word"/>
@@ -7854,6 +9363,7 @@
         </w:rPr>
         <w:t>idcargo</w:t>
       </w:r>
+      <w:proofErr w:type="spellEnd"/>
       <w:r>
         <w:rPr>
           <w:rStyle w:val="plsql-separator"/>
@@ -7962,6 +9472,7 @@
         </w:rPr>
         <w:t> </w:t>
       </w:r>
+      <w:proofErr w:type="spellStart"/>
       <w:r>
         <w:rPr>
           <w:rStyle w:val="plsql-word"/>
@@ -7972,6 +9483,7 @@
         </w:rPr>
         <w:t>sp_Nuevo_Colaborador</w:t>
       </w:r>
+      <w:proofErr w:type="spellEnd"/>
       <w:r>
         <w:rPr>
           <w:rStyle w:val="plsql-separator"/>
@@ -8016,6 +9528,7 @@
           <w:szCs w:val="20"/>
         </w:rPr>
       </w:pPr>
+      <w:proofErr w:type="spellStart"/>
       <w:r>
         <w:rPr>
           <w:rStyle w:val="plsql-word"/>
@@ -8025,8 +9538,9 @@
           <w:sz w:val="20"/>
           <w:szCs w:val="20"/>
         </w:rPr>
-        <w:t>SP_NUEVO_TANQUE:</w:t>
-      </w:r>
+        <w:t>SP_NUEVO_TANQUE</w:t>
+      </w:r>
+      <w:proofErr w:type="gramStart"/>
       <w:r>
         <w:rPr>
           <w:rStyle w:val="plsql-word"/>
@@ -8036,7 +9550,55 @@
           <w:sz w:val="20"/>
           <w:szCs w:val="20"/>
         </w:rPr>
-        <w:t xml:space="preserve">Nos permite ingresar al sistema un nuevo depósito de combutible. </w:t>
+        <w:t>:</w:t>
+      </w:r>
+      <w:r>
+        <w:rPr>
+          <w:rStyle w:val="plsql-word"/>
+          <w:rFonts w:ascii="Courier New" w:hAnsi="Courier New" w:cs="Courier New"/>
+          <w:b/>
+          <w:color w:val="000000"/>
+          <w:sz w:val="20"/>
+          <w:szCs w:val="20"/>
+        </w:rPr>
+        <w:t>Nos</w:t>
+      </w:r>
+      <w:proofErr w:type="spellEnd"/>
+      <w:proofErr w:type="gramEnd"/>
+      <w:r>
+        <w:rPr>
+          <w:rStyle w:val="plsql-word"/>
+          <w:rFonts w:ascii="Courier New" w:hAnsi="Courier New" w:cs="Courier New"/>
+          <w:b/>
+          <w:color w:val="000000"/>
+          <w:sz w:val="20"/>
+          <w:szCs w:val="20"/>
+        </w:rPr>
+        <w:t xml:space="preserve"> permite ingresar al sistema un nuevo depósito de </w:t>
+      </w:r>
+      <w:proofErr w:type="spellStart"/>
+      <w:r>
+        <w:rPr>
+          <w:rStyle w:val="plsql-word"/>
+          <w:rFonts w:ascii="Courier New" w:hAnsi="Courier New" w:cs="Courier New"/>
+          <w:b/>
+          <w:color w:val="000000"/>
+          <w:sz w:val="20"/>
+          <w:szCs w:val="20"/>
+        </w:rPr>
+        <w:t>combutible</w:t>
+      </w:r>
+      <w:proofErr w:type="spellEnd"/>
+      <w:r>
+        <w:rPr>
+          <w:rStyle w:val="plsql-word"/>
+          <w:rFonts w:ascii="Courier New" w:hAnsi="Courier New" w:cs="Courier New"/>
+          <w:b/>
+          <w:color w:val="000000"/>
+          <w:sz w:val="20"/>
+          <w:szCs w:val="20"/>
+        </w:rPr>
+        <w:t xml:space="preserve">. </w:t>
       </w:r>
     </w:p>
     <w:p>
@@ -8061,6 +9623,7 @@
           <w:szCs w:val="20"/>
         </w:rPr>
       </w:pPr>
+      <w:proofErr w:type="gramStart"/>
       <w:r>
         <w:rPr>
           <w:rStyle w:val="plsql-keyword"/>
@@ -8071,6 +9634,7 @@
         </w:rPr>
         <w:t>create</w:t>
       </w:r>
+      <w:proofErr w:type="gramEnd"/>
       <w:r>
         <w:rPr>
           <w:rStyle w:val="apple-converted-space"/>
@@ -8370,6 +9934,7 @@
         </w:rPr>
         <w:br/>
       </w:r>
+      <w:proofErr w:type="spellStart"/>
       <w:r>
         <w:rPr>
           <w:rStyle w:val="plsql-keyword"/>
@@ -8380,6 +9945,7 @@
         </w:rPr>
         <w:t>is</w:t>
       </w:r>
+      <w:proofErr w:type="spellEnd"/>
       <w:r>
         <w:rPr>
           <w:rFonts w:ascii="Courier New" w:hAnsi="Courier New" w:cs="Courier New"/>
@@ -8477,6 +10043,7 @@
         </w:rPr>
         <w:t>(</w:t>
       </w:r>
+      <w:proofErr w:type="spellStart"/>
       <w:r>
         <w:rPr>
           <w:rStyle w:val="plsql-word"/>
@@ -8487,6 +10054,7 @@
         </w:rPr>
         <w:t>idtanque</w:t>
       </w:r>
+      <w:proofErr w:type="spellEnd"/>
       <w:r>
         <w:rPr>
           <w:rStyle w:val="plsql-separator"/>
@@ -8506,6 +10074,7 @@
         </w:rPr>
         <w:br/>
       </w:r>
+      <w:proofErr w:type="spellStart"/>
       <w:r>
         <w:rPr>
           <w:rStyle w:val="plsql-word"/>
@@ -8516,6 +10085,7 @@
         </w:rPr>
         <w:t>volumenactual</w:t>
       </w:r>
+      <w:proofErr w:type="spellEnd"/>
       <w:r>
         <w:rPr>
           <w:rStyle w:val="plsql-separator"/>
@@ -8535,6 +10105,7 @@
         </w:rPr>
         <w:br/>
       </w:r>
+      <w:proofErr w:type="spellStart"/>
       <w:r>
         <w:rPr>
           <w:rStyle w:val="plsql-word"/>
@@ -8545,6 +10116,7 @@
         </w:rPr>
         <w:t>volumenmaximo</w:t>
       </w:r>
+      <w:proofErr w:type="spellEnd"/>
       <w:r>
         <w:rPr>
           <w:rStyle w:val="plsql-punctuation"/>
@@ -8593,6 +10165,7 @@
         </w:rPr>
         <w:t>(</w:t>
       </w:r>
+      <w:proofErr w:type="spellStart"/>
       <w:r>
         <w:rPr>
           <w:rStyle w:val="plsql-word"/>
@@ -8603,6 +10176,7 @@
         </w:rPr>
         <w:t>idtanque</w:t>
       </w:r>
+      <w:proofErr w:type="spellEnd"/>
       <w:r>
         <w:rPr>
           <w:rStyle w:val="plsql-separator"/>
@@ -8622,6 +10196,7 @@
         </w:rPr>
         <w:br/>
       </w:r>
+      <w:proofErr w:type="spellStart"/>
       <w:r>
         <w:rPr>
           <w:rStyle w:val="plsql-word"/>
@@ -8632,6 +10207,7 @@
         </w:rPr>
         <w:t>volumenactual</w:t>
       </w:r>
+      <w:proofErr w:type="spellEnd"/>
       <w:r>
         <w:rPr>
           <w:rStyle w:val="plsql-separator"/>
@@ -8651,6 +10227,7 @@
         </w:rPr>
         <w:br/>
       </w:r>
+      <w:proofErr w:type="spellStart"/>
       <w:r>
         <w:rPr>
           <w:rStyle w:val="plsql-word"/>
@@ -8661,6 +10238,7 @@
         </w:rPr>
         <w:t>volumenmaximo</w:t>
       </w:r>
+      <w:proofErr w:type="spellEnd"/>
       <w:r>
         <w:rPr>
           <w:rStyle w:val="plsql-punctuation"/>
@@ -8700,6 +10278,7 @@
         </w:rPr>
         <w:t>END  </w:t>
       </w:r>
+      <w:proofErr w:type="spellStart"/>
       <w:r>
         <w:rPr>
           <w:rStyle w:val="plsql-word"/>
@@ -8710,6 +10289,7 @@
         </w:rPr>
         <w:t>sp_Nuevo_Tanque</w:t>
       </w:r>
+      <w:proofErr w:type="spellEnd"/>
       <w:r>
         <w:rPr>
           <w:rStyle w:val="plsql-separator"/>
@@ -8786,7 +10366,31 @@
           <w:sz w:val="20"/>
           <w:szCs w:val="20"/>
         </w:rPr>
-        <w:t>permite otorgar los permisos necesarios para activar el fotocheck del personal.</w:t>
+        <w:t xml:space="preserve">permite otorgar los permisos necesarios para activar el </w:t>
+      </w:r>
+      <w:proofErr w:type="spellStart"/>
+      <w:r>
+        <w:rPr>
+          <w:rStyle w:val="apple-converted-space"/>
+          <w:rFonts w:ascii="Courier New" w:hAnsi="Courier New" w:cs="Courier New"/>
+          <w:b/>
+          <w:color w:val="000000"/>
+          <w:sz w:val="20"/>
+          <w:szCs w:val="20"/>
+        </w:rPr>
+        <w:t>fotocheck</w:t>
+      </w:r>
+      <w:proofErr w:type="spellEnd"/>
+      <w:r>
+        <w:rPr>
+          <w:rStyle w:val="apple-converted-space"/>
+          <w:rFonts w:ascii="Courier New" w:hAnsi="Courier New" w:cs="Courier New"/>
+          <w:b/>
+          <w:color w:val="000000"/>
+          <w:sz w:val="20"/>
+          <w:szCs w:val="20"/>
+        </w:rPr>
+        <w:t xml:space="preserve"> del personal.</w:t>
       </w:r>
     </w:p>
     <w:p>
@@ -8812,6 +10416,8 @@
           <w:szCs w:val="20"/>
         </w:rPr>
       </w:pPr>
+      <w:proofErr w:type="spellStart"/>
+      <w:proofErr w:type="gramStart"/>
       <w:r>
         <w:rPr>
           <w:rStyle w:val="plsql-keyword"/>
@@ -8822,6 +10428,8 @@
         </w:rPr>
         <w:t>create</w:t>
       </w:r>
+      <w:proofErr w:type="spellEnd"/>
+      <w:proofErr w:type="gramEnd"/>
       <w:r>
         <w:rPr>
           <w:rStyle w:val="apple-converted-space"/>
@@ -8832,6 +10440,7 @@
         </w:rPr>
         <w:t> </w:t>
       </w:r>
+      <w:proofErr w:type="spellStart"/>
       <w:r>
         <w:rPr>
           <w:rStyle w:val="plsql-keyword"/>
@@ -8842,6 +10451,7 @@
         </w:rPr>
         <w:t>or</w:t>
       </w:r>
+      <w:proofErr w:type="spellEnd"/>
       <w:r>
         <w:rPr>
           <w:rStyle w:val="apple-converted-space"/>
@@ -8852,6 +10462,7 @@
         </w:rPr>
         <w:t> </w:t>
       </w:r>
+      <w:proofErr w:type="spellStart"/>
       <w:r>
         <w:rPr>
           <w:rStyle w:val="plsql-keyword"/>
@@ -8862,6 +10473,7 @@
         </w:rPr>
         <w:t>replace</w:t>
       </w:r>
+      <w:proofErr w:type="spellEnd"/>
       <w:r>
         <w:rPr>
           <w:rStyle w:val="apple-converted-space"/>
@@ -8892,6 +10504,7 @@
         </w:rPr>
         <w:t> </w:t>
       </w:r>
+      <w:proofErr w:type="spellStart"/>
       <w:r>
         <w:rPr>
           <w:rStyle w:val="plsql-word"/>
@@ -8902,6 +10515,7 @@
         </w:rPr>
         <w:t>sp_NuevoAcceso</w:t>
       </w:r>
+      <w:proofErr w:type="spellEnd"/>
       <w:r>
         <w:rPr>
           <w:rStyle w:val="apple-converted-space"/>
@@ -8932,6 +10546,7 @@
         </w:rPr>
         <w:t> </w:t>
       </w:r>
+      <w:proofErr w:type="spellStart"/>
       <w:r>
         <w:rPr>
           <w:rStyle w:val="plsql-word"/>
@@ -8942,6 +10557,7 @@
         </w:rPr>
         <w:t>dni</w:t>
       </w:r>
+      <w:proofErr w:type="spellEnd"/>
       <w:r>
         <w:rPr>
           <w:rStyle w:val="apple-converted-space"/>
@@ -9001,6 +10617,7 @@
         </w:rPr>
         <w:t>     </w:t>
       </w:r>
+      <w:proofErr w:type="spellStart"/>
       <w:r>
         <w:rPr>
           <w:rStyle w:val="plsql-word"/>
@@ -9009,8 +10626,31 @@
           <w:sz w:val="20"/>
           <w:szCs w:val="20"/>
         </w:rPr>
-        <w:t>fechaacceso  timestamp</w:t>
-      </w:r>
+        <w:t>fechaacceso</w:t>
+      </w:r>
+      <w:proofErr w:type="spellEnd"/>
+      <w:r>
+        <w:rPr>
+          <w:rStyle w:val="plsql-word"/>
+          <w:rFonts w:ascii="Courier New" w:hAnsi="Courier New" w:cs="Courier New"/>
+          <w:color w:val="000000"/>
+          <w:sz w:val="20"/>
+          <w:szCs w:val="20"/>
+        </w:rPr>
+        <w:t>  </w:t>
+      </w:r>
+      <w:proofErr w:type="spellStart"/>
+      <w:r>
+        <w:rPr>
+          <w:rStyle w:val="plsql-word"/>
+          <w:rFonts w:ascii="Courier New" w:hAnsi="Courier New" w:cs="Courier New"/>
+          <w:color w:val="000000"/>
+          <w:sz w:val="20"/>
+          <w:szCs w:val="20"/>
+        </w:rPr>
+        <w:t>timestamp</w:t>
+      </w:r>
+      <w:proofErr w:type="spellEnd"/>
       <w:r>
         <w:rPr>
           <w:rStyle w:val="plsql-separator"/>
@@ -9040,6 +10680,7 @@
         </w:rPr>
         <w:t>     </w:t>
       </w:r>
+      <w:proofErr w:type="spellStart"/>
       <w:r>
         <w:rPr>
           <w:rStyle w:val="plsql-word"/>
@@ -9048,8 +10689,31 @@
           <w:sz w:val="20"/>
           <w:szCs w:val="20"/>
         </w:rPr>
-        <w:t>fechadesde  timestamp</w:t>
-      </w:r>
+        <w:t>fechadesde</w:t>
+      </w:r>
+      <w:proofErr w:type="spellEnd"/>
+      <w:r>
+        <w:rPr>
+          <w:rStyle w:val="plsql-word"/>
+          <w:rFonts w:ascii="Courier New" w:hAnsi="Courier New" w:cs="Courier New"/>
+          <w:color w:val="000000"/>
+          <w:sz w:val="20"/>
+          <w:szCs w:val="20"/>
+        </w:rPr>
+        <w:t>  </w:t>
+      </w:r>
+      <w:proofErr w:type="spellStart"/>
+      <w:r>
+        <w:rPr>
+          <w:rStyle w:val="plsql-word"/>
+          <w:rFonts w:ascii="Courier New" w:hAnsi="Courier New" w:cs="Courier New"/>
+          <w:color w:val="000000"/>
+          <w:sz w:val="20"/>
+          <w:szCs w:val="20"/>
+        </w:rPr>
+        <w:t>timestamp</w:t>
+      </w:r>
+      <w:proofErr w:type="spellEnd"/>
       <w:r>
         <w:rPr>
           <w:rStyle w:val="plsql-separator"/>
@@ -9079,6 +10743,7 @@
         </w:rPr>
         <w:t>     </w:t>
       </w:r>
+      <w:proofErr w:type="spellStart"/>
       <w:r>
         <w:rPr>
           <w:rStyle w:val="plsql-word"/>
@@ -9087,8 +10752,31 @@
           <w:sz w:val="20"/>
           <w:szCs w:val="20"/>
         </w:rPr>
-        <w:t>fechahasta  timestamp</w:t>
-      </w:r>
+        <w:t>fechahasta</w:t>
+      </w:r>
+      <w:proofErr w:type="spellEnd"/>
+      <w:r>
+        <w:rPr>
+          <w:rStyle w:val="plsql-word"/>
+          <w:rFonts w:ascii="Courier New" w:hAnsi="Courier New" w:cs="Courier New"/>
+          <w:color w:val="000000"/>
+          <w:sz w:val="20"/>
+          <w:szCs w:val="20"/>
+        </w:rPr>
+        <w:t>  </w:t>
+      </w:r>
+      <w:proofErr w:type="spellStart"/>
+      <w:r>
+        <w:rPr>
+          <w:rStyle w:val="plsql-word"/>
+          <w:rFonts w:ascii="Courier New" w:hAnsi="Courier New" w:cs="Courier New"/>
+          <w:color w:val="000000"/>
+          <w:sz w:val="20"/>
+          <w:szCs w:val="20"/>
+        </w:rPr>
+        <w:t>timestamp</w:t>
+      </w:r>
+      <w:proofErr w:type="spellEnd"/>
       <w:r>
         <w:rPr>
           <w:rStyle w:val="plsql-separator"/>
@@ -9235,6 +10923,7 @@
         </w:rPr>
         <w:t>    </w:t>
       </w:r>
+      <w:proofErr w:type="spellStart"/>
       <w:r>
         <w:rPr>
           <w:rStyle w:val="plsql-keyword"/>
@@ -9245,6 +10934,7 @@
         </w:rPr>
         <w:t>is</w:t>
       </w:r>
+      <w:proofErr w:type="spellEnd"/>
       <w:r>
         <w:rPr>
           <w:rFonts w:ascii="Courier New" w:hAnsi="Courier New" w:cs="Courier New"/>
@@ -9342,6 +11032,7 @@
         </w:rPr>
         <w:t>(</w:t>
       </w:r>
+      <w:proofErr w:type="spellStart"/>
       <w:r>
         <w:rPr>
           <w:rStyle w:val="plsql-word"/>
@@ -9352,6 +11043,7 @@
         </w:rPr>
         <w:t>dni</w:t>
       </w:r>
+      <w:proofErr w:type="spellEnd"/>
       <w:r>
         <w:rPr>
           <w:rStyle w:val="plsql-separator"/>
@@ -9371,6 +11063,7 @@
         </w:rPr>
         <w:br/>
       </w:r>
+      <w:proofErr w:type="spellStart"/>
       <w:r>
         <w:rPr>
           <w:rStyle w:val="plsql-word"/>
@@ -9381,6 +11074,7 @@
         </w:rPr>
         <w:t>fechaacceso</w:t>
       </w:r>
+      <w:proofErr w:type="spellEnd"/>
       <w:r>
         <w:rPr>
           <w:rStyle w:val="plsql-separator"/>
@@ -9400,6 +11094,7 @@
         </w:rPr>
         <w:br/>
       </w:r>
+      <w:proofErr w:type="spellStart"/>
       <w:r>
         <w:rPr>
           <w:rStyle w:val="plsql-word"/>
@@ -9410,6 +11105,7 @@
         </w:rPr>
         <w:t>fechadesde</w:t>
       </w:r>
+      <w:proofErr w:type="spellEnd"/>
       <w:r>
         <w:rPr>
           <w:rStyle w:val="plsql-separator"/>
@@ -9429,6 +11125,7 @@
         </w:rPr>
         <w:br/>
       </w:r>
+      <w:proofErr w:type="spellStart"/>
       <w:r>
         <w:rPr>
           <w:rStyle w:val="plsql-word"/>
@@ -9439,6 +11136,7 @@
         </w:rPr>
         <w:t>fechahasta</w:t>
       </w:r>
+      <w:proofErr w:type="spellEnd"/>
       <w:r>
         <w:rPr>
           <w:rStyle w:val="plsql-separator"/>
@@ -9545,6 +11243,7 @@
         </w:rPr>
         <w:t>(</w:t>
       </w:r>
+      <w:proofErr w:type="spellStart"/>
       <w:r>
         <w:rPr>
           <w:rStyle w:val="plsql-word"/>
@@ -9555,6 +11254,7 @@
         </w:rPr>
         <w:t>dni</w:t>
       </w:r>
+      <w:proofErr w:type="spellEnd"/>
       <w:r>
         <w:rPr>
           <w:rStyle w:val="plsql-separator"/>
@@ -9574,6 +11274,7 @@
         </w:rPr>
         <w:br/>
       </w:r>
+      <w:proofErr w:type="spellStart"/>
       <w:r>
         <w:rPr>
           <w:rStyle w:val="plsql-word"/>
@@ -9584,6 +11285,7 @@
         </w:rPr>
         <w:t>fechaacceso</w:t>
       </w:r>
+      <w:proofErr w:type="spellEnd"/>
       <w:r>
         <w:rPr>
           <w:rStyle w:val="plsql-separator"/>
@@ -9603,6 +11305,7 @@
         </w:rPr>
         <w:br/>
       </w:r>
+      <w:proofErr w:type="spellStart"/>
       <w:r>
         <w:rPr>
           <w:rStyle w:val="plsql-word"/>
@@ -9613,6 +11316,7 @@
         </w:rPr>
         <w:t>fechadesde</w:t>
       </w:r>
+      <w:proofErr w:type="spellEnd"/>
       <w:r>
         <w:rPr>
           <w:rStyle w:val="plsql-separator"/>
@@ -9632,6 +11336,7 @@
         </w:rPr>
         <w:br/>
       </w:r>
+      <w:proofErr w:type="spellStart"/>
       <w:r>
         <w:rPr>
           <w:rStyle w:val="plsql-word"/>
@@ -9642,6 +11347,7 @@
         </w:rPr>
         <w:t>fechahasta</w:t>
       </w:r>
+      <w:proofErr w:type="spellEnd"/>
       <w:r>
         <w:rPr>
           <w:rStyle w:val="plsql-separator"/>
@@ -9749,6 +11455,7 @@
         </w:rPr>
         <w:t> </w:t>
       </w:r>
+      <w:proofErr w:type="spellStart"/>
       <w:r>
         <w:rPr>
           <w:rStyle w:val="plsql-word"/>
@@ -9759,6 +11466,7 @@
         </w:rPr>
         <w:t>sp_NuevoAcceso</w:t>
       </w:r>
+      <w:proofErr w:type="spellEnd"/>
       <w:r>
         <w:rPr>
           <w:rStyle w:val="plsql-separator"/>
@@ -9823,7 +11531,7 @@
           <w:szCs w:val="24"/>
         </w:rPr>
       </w:pPr>
-      <w:bookmarkStart w:id="23" w:name="_Toc396406895"/>
+      <w:bookmarkStart w:id="22" w:name="_Toc396406895"/>
       <w:r>
         <w:rPr>
           <w:szCs w:val="24"/>
@@ -9836,7 +11544,7 @@
         </w:rPr>
         <w:t xml:space="preserve"> Vistas</w:t>
       </w:r>
-      <w:bookmarkEnd w:id="23"/>
+      <w:bookmarkEnd w:id="22"/>
     </w:p>
     <w:p>
       <w:pPr>
@@ -10095,6 +11803,7 @@
         </w:rPr>
         <w:t>  </w:t>
       </w:r>
+      <w:proofErr w:type="spellStart"/>
       <w:r>
         <w:rPr>
           <w:rStyle w:val="plsql-keyword"/>
@@ -10105,6 +11814,7 @@
         </w:rPr>
         <w:t>select</w:t>
       </w:r>
+      <w:proofErr w:type="spellEnd"/>
       <w:r>
         <w:rPr>
           <w:rStyle w:val="apple-converted-space"/>
@@ -10155,6 +11865,7 @@
         </w:rPr>
         <w:t> </w:t>
       </w:r>
+      <w:proofErr w:type="spellStart"/>
       <w:r>
         <w:rPr>
           <w:rStyle w:val="plsql-keyword"/>
@@ -10165,6 +11876,7 @@
         </w:rPr>
         <w:t>from</w:t>
       </w:r>
+      <w:proofErr w:type="spellEnd"/>
       <w:r>
         <w:rPr>
           <w:rStyle w:val="apple-converted-space"/>
@@ -10175,6 +11887,7 @@
         </w:rPr>
         <w:t> </w:t>
       </w:r>
+      <w:proofErr w:type="spellStart"/>
       <w:r>
         <w:rPr>
           <w:rStyle w:val="plsql-word"/>
@@ -10185,6 +11898,7 @@
         </w:rPr>
         <w:t>area</w:t>
       </w:r>
+      <w:proofErr w:type="spellEnd"/>
       <w:r>
         <w:rPr>
           <w:rStyle w:val="plsql-separator"/>
@@ -10453,6 +12167,7 @@
         </w:rPr>
         <w:t>  </w:t>
       </w:r>
+      <w:proofErr w:type="spellStart"/>
       <w:r>
         <w:rPr>
           <w:rStyle w:val="plsql-keyword"/>
@@ -10463,6 +12178,7 @@
         </w:rPr>
         <w:t>select</w:t>
       </w:r>
+      <w:proofErr w:type="spellEnd"/>
       <w:r>
         <w:rPr>
           <w:rStyle w:val="apple-converted-space"/>
@@ -10513,6 +12229,7 @@
         </w:rPr>
         <w:t> </w:t>
       </w:r>
+      <w:proofErr w:type="spellStart"/>
       <w:r>
         <w:rPr>
           <w:rStyle w:val="plsql-keyword"/>
@@ -10523,6 +12240,7 @@
         </w:rPr>
         <w:t>from</w:t>
       </w:r>
+      <w:proofErr w:type="spellEnd"/>
       <w:r>
         <w:rPr>
           <w:rStyle w:val="apple-converted-space"/>
@@ -10606,6 +12324,8 @@
           <w:szCs w:val="20"/>
         </w:rPr>
       </w:pPr>
+      <w:proofErr w:type="spellStart"/>
+      <w:proofErr w:type="gramStart"/>
       <w:r>
         <w:rPr>
           <w:rStyle w:val="plsql-word"/>
@@ -10614,11 +12334,11 @@
           <w:sz w:val="20"/>
           <w:szCs w:val="20"/>
         </w:rPr>
-        <w:t>select * from registroes</w:t>
-      </w:r>
-    </w:p>
-    <w:p>
-      <w:pPr>
+        <w:t>select</w:t>
+      </w:r>
+      <w:proofErr w:type="spellEnd"/>
+      <w:proofErr w:type="gramEnd"/>
+      <w:r>
         <w:rPr>
           <w:rStyle w:val="plsql-word"/>
           <w:rFonts w:ascii="Cambria Math" w:hAnsi="Cambria Math" w:cs="Cambria Math"/>
@@ -10626,10 +12346,10 @@
           <w:sz w:val="20"/>
           <w:szCs w:val="20"/>
         </w:rPr>
-      </w:pPr>
-    </w:p>
-    <w:p>
-      <w:pPr>
+        <w:t xml:space="preserve"> * </w:t>
+      </w:r>
+      <w:proofErr w:type="spellStart"/>
+      <w:r>
         <w:rPr>
           <w:rStyle w:val="plsql-word"/>
           <w:rFonts w:ascii="Cambria Math" w:hAnsi="Cambria Math" w:cs="Cambria Math"/>
@@ -10637,7 +12357,9 @@
           <w:sz w:val="20"/>
           <w:szCs w:val="20"/>
         </w:rPr>
-      </w:pPr>
+        <w:t>from</w:t>
+      </w:r>
+      <w:proofErr w:type="spellEnd"/>
       <w:r>
         <w:rPr>
           <w:rStyle w:val="plsql-word"/>
@@ -10646,11 +12368,10 @@
           <w:sz w:val="20"/>
           <w:szCs w:val="20"/>
         </w:rPr>
-        <w:t>where ROWNUM &lt;= 2 and dni='41715787'</w:t>
-      </w:r>
-    </w:p>
-    <w:p>
-      <w:pPr>
+        <w:t xml:space="preserve"> </w:t>
+      </w:r>
+      <w:proofErr w:type="spellStart"/>
+      <w:r>
         <w:rPr>
           <w:rStyle w:val="plsql-word"/>
           <w:rFonts w:ascii="Cambria Math" w:hAnsi="Cambria Math" w:cs="Cambria Math"/>
@@ -10658,7 +12379,9 @@
           <w:sz w:val="20"/>
           <w:szCs w:val="20"/>
         </w:rPr>
-      </w:pPr>
+        <w:t>registroes</w:t>
+      </w:r>
+      <w:proofErr w:type="spellEnd"/>
       <w:r>
         <w:rPr>
           <w:rStyle w:val="plsql-word"/>
@@ -10667,11 +12390,10 @@
           <w:sz w:val="20"/>
           <w:szCs w:val="20"/>
         </w:rPr>
-        <w:t>order by idregistro desc;</w:t>
-      </w:r>
-    </w:p>
-    <w:p>
-      <w:pPr>
+        <w:t xml:space="preserve"> </w:t>
+      </w:r>
+      <w:proofErr w:type="spellStart"/>
+      <w:r>
         <w:rPr>
           <w:rStyle w:val="plsql-word"/>
           <w:rFonts w:ascii="Cambria Math" w:hAnsi="Cambria Math" w:cs="Cambria Math"/>
@@ -10679,7 +12401,9 @@
           <w:sz w:val="20"/>
           <w:szCs w:val="20"/>
         </w:rPr>
-      </w:pPr>
+        <w:t>where</w:t>
+      </w:r>
+      <w:proofErr w:type="spellEnd"/>
       <w:r>
         <w:rPr>
           <w:rStyle w:val="plsql-word"/>
@@ -10688,11 +12412,10 @@
           <w:sz w:val="20"/>
           <w:szCs w:val="20"/>
         </w:rPr>
-        <w:t>////DEVUELVE SI EL SERVIDOR SE ENCUENTRA DENTRO DEL RANGO DEFECHA DE ACCESO/////</w:t>
-      </w:r>
-    </w:p>
-    <w:p>
-      <w:pPr>
+        <w:t xml:space="preserve"> ROWNUM &lt;= 2 and </w:t>
+      </w:r>
+      <w:proofErr w:type="spellStart"/>
+      <w:r>
         <w:rPr>
           <w:rStyle w:val="plsql-word"/>
           <w:rFonts w:ascii="Cambria Math" w:hAnsi="Cambria Math" w:cs="Cambria Math"/>
@@ -10700,7 +12423,9 @@
           <w:sz w:val="20"/>
           <w:szCs w:val="20"/>
         </w:rPr>
-      </w:pPr>
+        <w:t>dni</w:t>
+      </w:r>
+      <w:proofErr w:type="spellEnd"/>
       <w:r>
         <w:rPr>
           <w:rStyle w:val="plsql-word"/>
@@ -10709,11 +12434,9 @@
           <w:sz w:val="20"/>
           <w:szCs w:val="20"/>
         </w:rPr>
-        <w:t>SELECT * FROM ACCESO WHERE DNI='11111111' AND (TO_DATE(SYSDATE) BETWEEN TO_DATE(FECHADESDE) AND TO_DATE(FECHAHASTA));</w:t>
-      </w:r>
-    </w:p>
-    <w:p>
-      <w:pPr>
+        <w:t>='41715787'</w:t>
+      </w:r>
+      <w:r>
         <w:rPr>
           <w:rStyle w:val="plsql-word"/>
           <w:rFonts w:ascii="Cambria Math" w:hAnsi="Cambria Math" w:cs="Cambria Math"/>
@@ -10721,7 +12444,9 @@
           <w:sz w:val="20"/>
           <w:szCs w:val="20"/>
         </w:rPr>
-      </w:pPr>
+        <w:t xml:space="preserve"> </w:t>
+      </w:r>
+      <w:proofErr w:type="spellStart"/>
       <w:r>
         <w:rPr>
           <w:rStyle w:val="plsql-word"/>
@@ -10730,1219 +12455,10 @@
           <w:sz w:val="20"/>
           <w:szCs w:val="20"/>
         </w:rPr>
-        <w:t>//</w:t>
-      </w:r>
-    </w:p>
-    <w:p>
-      <w:pPr>
-        <w:pStyle w:val="Ttulo2"/>
-        <w:rPr>
-          <w:szCs w:val="24"/>
-        </w:rPr>
-      </w:pPr>
-      <w:bookmarkStart w:id="24" w:name="_Toc396406896"/>
-      <w:r>
-        <w:rPr>
-          <w:szCs w:val="24"/>
-        </w:rPr>
-        <w:t>1.5.2.5</w:t>
-      </w:r>
-      <w:r>
-        <w:rPr>
-          <w:szCs w:val="24"/>
-        </w:rPr>
-        <w:t xml:space="preserve"> </w:t>
-      </w:r>
-      <w:r>
-        <w:rPr>
-          <w:szCs w:val="24"/>
-        </w:rPr>
-        <w:t>Funciones</w:t>
-      </w:r>
-      <w:bookmarkEnd w:id="24"/>
-    </w:p>
-    <w:p/>
-    <w:p>
-      <w:pPr>
-        <w:rPr>
-          <w:rStyle w:val="plsql-keyword"/>
-          <w:rFonts w:ascii="Courier New" w:hAnsi="Courier New" w:cs="Courier New"/>
-          <w:b/>
-          <w:color w:val="0000FF"/>
-          <w:sz w:val="20"/>
-          <w:szCs w:val="20"/>
-        </w:rPr>
-      </w:pPr>
-      <w:r>
-        <w:rPr>
-          <w:rStyle w:val="plsql-word"/>
-          <w:rFonts w:ascii="Courier New" w:hAnsi="Courier New" w:cs="Courier New"/>
-          <w:b/>
-          <w:color w:val="000000"/>
-          <w:sz w:val="20"/>
-          <w:szCs w:val="20"/>
-        </w:rPr>
-        <w:t>FN_FECHAYHORADELSERVIDOR</w:t>
-      </w:r>
-      <w:r>
-        <w:rPr>
-          <w:rStyle w:val="plsql-word"/>
-          <w:rFonts w:ascii="Courier New" w:hAnsi="Courier New" w:cs="Courier New"/>
-          <w:b/>
-          <w:color w:val="000000"/>
-          <w:sz w:val="20"/>
-          <w:szCs w:val="20"/>
-        </w:rPr>
-        <w:t>: Devuelve la hora del servidor</w:t>
-      </w:r>
-    </w:p>
-    <w:p>
-      <w:pPr>
-        <w:rPr>
-          <w:rFonts w:ascii="Cambria Math" w:hAnsi="Cambria Math" w:cs="Cambria Math"/>
-          <w:color w:val="000000"/>
-          <w:sz w:val="20"/>
-          <w:szCs w:val="20"/>
-        </w:rPr>
-      </w:pPr>
-      <w:r>
-        <w:rPr>
-          <w:rStyle w:val="plsql-keyword"/>
-          <w:rFonts w:ascii="Courier New" w:hAnsi="Courier New" w:cs="Courier New"/>
-          <w:color w:val="0000FF"/>
-          <w:sz w:val="20"/>
-          <w:szCs w:val="20"/>
-        </w:rPr>
-        <w:t>create</w:t>
-      </w:r>
-      <w:r>
-        <w:rPr>
-          <w:rStyle w:val="apple-converted-space"/>
-          <w:rFonts w:ascii="Courier New" w:hAnsi="Courier New" w:cs="Courier New"/>
-          <w:color w:val="0000FF"/>
-          <w:sz w:val="20"/>
-          <w:szCs w:val="20"/>
-        </w:rPr>
-        <w:t> </w:t>
-      </w:r>
-      <w:r>
-        <w:rPr>
-          <w:rStyle w:val="plsql-keyword"/>
-          <w:rFonts w:ascii="Courier New" w:hAnsi="Courier New" w:cs="Courier New"/>
-          <w:color w:val="0000FF"/>
-          <w:sz w:val="20"/>
-          <w:szCs w:val="20"/>
-        </w:rPr>
-        <w:t>or</w:t>
-      </w:r>
-      <w:r>
-        <w:rPr>
-          <w:rStyle w:val="apple-converted-space"/>
-          <w:rFonts w:ascii="Courier New" w:hAnsi="Courier New" w:cs="Courier New"/>
-          <w:color w:val="0000FF"/>
-          <w:sz w:val="20"/>
-          <w:szCs w:val="20"/>
-        </w:rPr>
-        <w:t> </w:t>
-      </w:r>
-      <w:r>
-        <w:rPr>
-          <w:rStyle w:val="plsql-keyword"/>
-          <w:rFonts w:ascii="Courier New" w:hAnsi="Courier New" w:cs="Courier New"/>
-          <w:color w:val="0000FF"/>
-          <w:sz w:val="20"/>
-          <w:szCs w:val="20"/>
-        </w:rPr>
-        <w:t>replace</w:t>
-      </w:r>
-      <w:r>
-        <w:rPr>
-          <w:rStyle w:val="apple-converted-space"/>
-          <w:rFonts w:ascii="Courier New" w:hAnsi="Courier New" w:cs="Courier New"/>
-          <w:color w:val="0000FF"/>
-          <w:sz w:val="20"/>
-          <w:szCs w:val="20"/>
-        </w:rPr>
-        <w:t> </w:t>
-      </w:r>
-      <w:r>
-        <w:rPr>
-          <w:rStyle w:val="plsql-keyword"/>
-          <w:rFonts w:ascii="Courier New" w:hAnsi="Courier New" w:cs="Courier New"/>
-          <w:color w:val="0000FF"/>
-          <w:sz w:val="20"/>
-          <w:szCs w:val="20"/>
-        </w:rPr>
-        <w:t>FUNCTION</w:t>
-      </w:r>
-      <w:r>
-        <w:rPr>
-          <w:rStyle w:val="apple-converted-space"/>
-          <w:rFonts w:ascii="Courier New" w:hAnsi="Courier New" w:cs="Courier New"/>
-          <w:color w:val="0000FF"/>
-          <w:sz w:val="20"/>
-          <w:szCs w:val="20"/>
-        </w:rPr>
-        <w:t> </w:t>
-      </w:r>
-      <w:r>
-        <w:rPr>
-          <w:rStyle w:val="plsql-word"/>
-          <w:rFonts w:ascii="Courier New" w:hAnsi="Courier New" w:cs="Courier New"/>
-          <w:color w:val="000000"/>
-          <w:sz w:val="20"/>
-          <w:szCs w:val="20"/>
-        </w:rPr>
-        <w:t>fn_FechayHoradelServidor</w:t>
-      </w:r>
-      <w:r>
-        <w:rPr>
-          <w:rStyle w:val="plsql-punctuation"/>
-          <w:rFonts w:ascii="Courier New" w:hAnsi="Courier New" w:cs="Courier New"/>
-          <w:color w:val="000000"/>
-          <w:sz w:val="20"/>
-          <w:szCs w:val="20"/>
-        </w:rPr>
-        <w:t>()</w:t>
-      </w:r>
-      <w:r>
-        <w:rPr>
-          <w:rFonts w:ascii="Courier New" w:hAnsi="Courier New" w:cs="Courier New"/>
-          <w:color w:val="000000"/>
-          <w:sz w:val="20"/>
-          <w:szCs w:val="20"/>
-        </w:rPr>
-        <w:br/>
-      </w:r>
-      <w:r>
-        <w:rPr>
-          <w:rStyle w:val="plsql-keyword"/>
-          <w:rFonts w:ascii="Courier New" w:hAnsi="Courier New" w:cs="Courier New"/>
-          <w:color w:val="0000FF"/>
-          <w:sz w:val="20"/>
-          <w:szCs w:val="20"/>
-        </w:rPr>
-        <w:t>RETURN</w:t>
-      </w:r>
-      <w:r>
-        <w:rPr>
-          <w:rStyle w:val="apple-converted-space"/>
-          <w:rFonts w:ascii="Courier New" w:hAnsi="Courier New" w:cs="Courier New"/>
-          <w:color w:val="0000FF"/>
-          <w:sz w:val="20"/>
-          <w:szCs w:val="20"/>
-        </w:rPr>
-        <w:t> </w:t>
-      </w:r>
-      <w:r>
-        <w:rPr>
-          <w:rStyle w:val="plsql-type"/>
-          <w:rFonts w:ascii="Courier New" w:hAnsi="Courier New" w:cs="Courier New"/>
-          <w:color w:val="800080"/>
-          <w:sz w:val="20"/>
-          <w:szCs w:val="20"/>
-        </w:rPr>
-        <w:t>varchar2</w:t>
-      </w:r>
-      <w:r>
-        <w:rPr>
-          <w:rFonts w:ascii="Courier New" w:hAnsi="Courier New" w:cs="Courier New"/>
-          <w:color w:val="000000"/>
-          <w:sz w:val="20"/>
-          <w:szCs w:val="20"/>
-        </w:rPr>
-        <w:br/>
-      </w:r>
-      <w:r>
-        <w:rPr>
-          <w:rStyle w:val="plsql-keyword"/>
-          <w:rFonts w:ascii="Courier New" w:hAnsi="Courier New" w:cs="Courier New"/>
-          <w:color w:val="0000FF"/>
-          <w:sz w:val="20"/>
-          <w:szCs w:val="20"/>
-        </w:rPr>
-        <w:t>IS</w:t>
-      </w:r>
-      <w:r>
-        <w:rPr>
-          <w:rFonts w:ascii="Courier New" w:hAnsi="Courier New" w:cs="Courier New"/>
-          <w:color w:val="000000"/>
-          <w:sz w:val="20"/>
-          <w:szCs w:val="20"/>
-        </w:rPr>
-        <w:br/>
-      </w:r>
-      <w:r>
-        <w:rPr>
-          <w:rStyle w:val="whitespace"/>
-          <w:rFonts w:ascii="Courier New" w:hAnsi="Courier New" w:cs="Courier New"/>
-          <w:color w:val="000000"/>
-          <w:sz w:val="20"/>
-          <w:szCs w:val="20"/>
-        </w:rPr>
-        <w:t>  </w:t>
-      </w:r>
-      <w:r>
-        <w:rPr>
-          <w:rStyle w:val="plsql-word"/>
-          <w:rFonts w:ascii="Courier New" w:hAnsi="Courier New" w:cs="Courier New"/>
-          <w:color w:val="000000"/>
-          <w:sz w:val="20"/>
-          <w:szCs w:val="20"/>
-        </w:rPr>
-        <w:t>result</w:t>
-      </w:r>
-      <w:r>
-        <w:rPr>
-          <w:rStyle w:val="apple-converted-space"/>
-          <w:rFonts w:ascii="Courier New" w:hAnsi="Courier New" w:cs="Courier New"/>
-          <w:color w:val="000000"/>
-          <w:sz w:val="20"/>
-          <w:szCs w:val="20"/>
-        </w:rPr>
-        <w:t> </w:t>
-      </w:r>
-      <w:r>
-        <w:rPr>
-          <w:rStyle w:val="plsql-type"/>
-          <w:rFonts w:ascii="Courier New" w:hAnsi="Courier New" w:cs="Courier New"/>
-          <w:color w:val="800080"/>
-          <w:sz w:val="20"/>
-          <w:szCs w:val="20"/>
-        </w:rPr>
-        <w:t>varchar2</w:t>
-      </w:r>
-      <w:r>
-        <w:rPr>
-          <w:rStyle w:val="plsql-separator"/>
-          <w:rFonts w:ascii="Courier New" w:hAnsi="Courier New" w:cs="Courier New"/>
-          <w:color w:val="666666"/>
-          <w:sz w:val="20"/>
-          <w:szCs w:val="20"/>
-        </w:rPr>
-        <w:t>;</w:t>
-      </w:r>
-      <w:r>
-        <w:rPr>
-          <w:rFonts w:ascii="Courier New" w:hAnsi="Courier New" w:cs="Courier New"/>
-          <w:color w:val="000000"/>
-          <w:sz w:val="20"/>
-          <w:szCs w:val="20"/>
-        </w:rPr>
-        <w:br/>
-      </w:r>
-      <w:r>
-        <w:rPr>
-          <w:rStyle w:val="plsql-keyword"/>
-          <w:rFonts w:ascii="Courier New" w:hAnsi="Courier New" w:cs="Courier New"/>
-          <w:color w:val="0000FF"/>
-          <w:sz w:val="20"/>
-          <w:szCs w:val="20"/>
-        </w:rPr>
-        <w:t>BEGIN</w:t>
-      </w:r>
-      <w:r>
-        <w:rPr>
-          <w:rFonts w:ascii="Courier New" w:hAnsi="Courier New" w:cs="Courier New"/>
-          <w:color w:val="000000"/>
-          <w:sz w:val="20"/>
-          <w:szCs w:val="20"/>
-        </w:rPr>
-        <w:br/>
-      </w:r>
-      <w:r>
-        <w:rPr>
-          <w:rStyle w:val="whitespace"/>
-          <w:rFonts w:ascii="Courier New" w:hAnsi="Courier New" w:cs="Courier New"/>
-          <w:color w:val="000000"/>
-          <w:sz w:val="20"/>
-          <w:szCs w:val="20"/>
-        </w:rPr>
-        <w:t> </w:t>
-      </w:r>
-      <w:r>
-        <w:rPr>
-          <w:rFonts w:ascii="Courier New" w:hAnsi="Courier New" w:cs="Courier New"/>
-          <w:color w:val="000000"/>
-          <w:sz w:val="20"/>
-          <w:szCs w:val="20"/>
-        </w:rPr>
-        <w:br/>
-      </w:r>
-      <w:r>
-        <w:rPr>
-          <w:rFonts w:ascii="Courier New" w:hAnsi="Courier New" w:cs="Courier New"/>
-          <w:color w:val="000000"/>
-          <w:sz w:val="20"/>
-          <w:szCs w:val="20"/>
-        </w:rPr>
-        <w:br/>
-      </w:r>
-      <w:r>
-        <w:rPr>
-          <w:rStyle w:val="whitespace"/>
-          <w:rFonts w:ascii="Courier New" w:hAnsi="Courier New" w:cs="Courier New"/>
-          <w:color w:val="000000"/>
-          <w:sz w:val="20"/>
-          <w:szCs w:val="20"/>
-        </w:rPr>
-        <w:t> </w:t>
-      </w:r>
-      <w:r>
-        <w:rPr>
-          <w:rStyle w:val="plsql-keyword"/>
-          <w:rFonts w:ascii="Courier New" w:hAnsi="Courier New" w:cs="Courier New"/>
-          <w:color w:val="0000FF"/>
-          <w:sz w:val="20"/>
-          <w:szCs w:val="20"/>
-        </w:rPr>
-        <w:t>select</w:t>
-      </w:r>
-      <w:r>
-        <w:rPr>
-          <w:rStyle w:val="apple-converted-space"/>
-          <w:rFonts w:ascii="Courier New" w:hAnsi="Courier New" w:cs="Courier New"/>
-          <w:color w:val="0000FF"/>
-          <w:sz w:val="20"/>
-          <w:szCs w:val="20"/>
-        </w:rPr>
-        <w:t> </w:t>
-      </w:r>
-      <w:r>
-        <w:rPr>
-          <w:rStyle w:val="plsql-word"/>
-          <w:rFonts w:ascii="Courier New" w:hAnsi="Courier New" w:cs="Courier New"/>
-          <w:color w:val="000000"/>
-          <w:sz w:val="20"/>
-          <w:szCs w:val="20"/>
-        </w:rPr>
-        <w:t>systimestamp</w:t>
-      </w:r>
-      <w:r>
-        <w:rPr>
-          <w:rStyle w:val="apple-converted-space"/>
-          <w:rFonts w:ascii="Courier New" w:hAnsi="Courier New" w:cs="Courier New"/>
-          <w:color w:val="000000"/>
-          <w:sz w:val="20"/>
-          <w:szCs w:val="20"/>
-        </w:rPr>
-        <w:t> </w:t>
-      </w:r>
-      <w:r>
-        <w:rPr>
-          <w:rStyle w:val="plsql-keyword"/>
-          <w:rFonts w:ascii="Courier New" w:hAnsi="Courier New" w:cs="Courier New"/>
-          <w:color w:val="0000FF"/>
-          <w:sz w:val="20"/>
-          <w:szCs w:val="20"/>
-        </w:rPr>
-        <w:t>INTO</w:t>
-      </w:r>
-      <w:r>
-        <w:rPr>
-          <w:rStyle w:val="apple-converted-space"/>
-          <w:rFonts w:ascii="Courier New" w:hAnsi="Courier New" w:cs="Courier New"/>
-          <w:color w:val="0000FF"/>
-          <w:sz w:val="20"/>
-          <w:szCs w:val="20"/>
-        </w:rPr>
-        <w:t> </w:t>
-      </w:r>
-      <w:r>
-        <w:rPr>
-          <w:rStyle w:val="plsql-word"/>
-          <w:rFonts w:ascii="Courier New" w:hAnsi="Courier New" w:cs="Courier New"/>
-          <w:color w:val="000000"/>
-          <w:sz w:val="20"/>
-          <w:szCs w:val="20"/>
-        </w:rPr>
-        <w:t>result</w:t>
-      </w:r>
-      <w:r>
-        <w:rPr>
-          <w:rStyle w:val="apple-converted-space"/>
-          <w:rFonts w:ascii="Courier New" w:hAnsi="Courier New" w:cs="Courier New"/>
-          <w:color w:val="000000"/>
-          <w:sz w:val="20"/>
-          <w:szCs w:val="20"/>
-        </w:rPr>
-        <w:t> </w:t>
-      </w:r>
-      <w:r>
-        <w:rPr>
-          <w:rStyle w:val="plsql-keyword"/>
-          <w:rFonts w:ascii="Courier New" w:hAnsi="Courier New" w:cs="Courier New"/>
-          <w:color w:val="0000FF"/>
-          <w:sz w:val="20"/>
-          <w:szCs w:val="20"/>
-        </w:rPr>
-        <w:t>from</w:t>
-      </w:r>
-      <w:r>
-        <w:rPr>
-          <w:rStyle w:val="apple-converted-space"/>
-          <w:rFonts w:ascii="Courier New" w:hAnsi="Courier New" w:cs="Courier New"/>
-          <w:color w:val="0000FF"/>
-          <w:sz w:val="20"/>
-          <w:szCs w:val="20"/>
-        </w:rPr>
-        <w:t> </w:t>
-      </w:r>
-      <w:r>
-        <w:rPr>
-          <w:rStyle w:val="plsql-function"/>
-          <w:rFonts w:ascii="Courier New" w:hAnsi="Courier New" w:cs="Courier New"/>
-          <w:color w:val="FF8C00"/>
-          <w:sz w:val="20"/>
-          <w:szCs w:val="20"/>
-        </w:rPr>
-        <w:t>dual</w:t>
-      </w:r>
-      <w:r>
-        <w:rPr>
-          <w:rStyle w:val="plsql-separator"/>
-          <w:rFonts w:ascii="Courier New" w:hAnsi="Courier New" w:cs="Courier New"/>
-          <w:color w:val="666666"/>
-          <w:sz w:val="20"/>
-          <w:szCs w:val="20"/>
-        </w:rPr>
-        <w:t>;</w:t>
-      </w:r>
-      <w:r>
-        <w:rPr>
-          <w:rFonts w:ascii="Courier New" w:hAnsi="Courier New" w:cs="Courier New"/>
-          <w:color w:val="000000"/>
-          <w:sz w:val="20"/>
-          <w:szCs w:val="20"/>
-        </w:rPr>
-        <w:br/>
-      </w:r>
-      <w:r>
-        <w:rPr>
-          <w:rFonts w:ascii="Courier New" w:hAnsi="Courier New" w:cs="Courier New"/>
-          <w:color w:val="000000"/>
-          <w:sz w:val="20"/>
-          <w:szCs w:val="20"/>
-        </w:rPr>
-        <w:br/>
-      </w:r>
-      <w:r>
-        <w:rPr>
-          <w:rStyle w:val="whitespace"/>
-          <w:rFonts w:ascii="Courier New" w:hAnsi="Courier New" w:cs="Courier New"/>
-          <w:color w:val="000000"/>
-          <w:sz w:val="20"/>
-          <w:szCs w:val="20"/>
-        </w:rPr>
-        <w:t>  </w:t>
-      </w:r>
-      <w:r>
-        <w:rPr>
-          <w:rStyle w:val="plsql-keyword"/>
-          <w:rFonts w:ascii="Courier New" w:hAnsi="Courier New" w:cs="Courier New"/>
-          <w:color w:val="0000FF"/>
-          <w:sz w:val="20"/>
-          <w:szCs w:val="20"/>
-        </w:rPr>
-        <w:t>return</w:t>
-      </w:r>
-      <w:r>
-        <w:rPr>
-          <w:rStyle w:val="plsql-punctuation"/>
-          <w:rFonts w:ascii="Courier New" w:hAnsi="Courier New" w:cs="Courier New"/>
-          <w:color w:val="000000"/>
-          <w:sz w:val="20"/>
-          <w:szCs w:val="20"/>
-        </w:rPr>
-        <w:t>(</w:t>
-      </w:r>
-      <w:r>
-        <w:rPr>
-          <w:rStyle w:val="plsql-word"/>
-          <w:rFonts w:ascii="Courier New" w:hAnsi="Courier New" w:cs="Courier New"/>
-          <w:color w:val="000000"/>
-          <w:sz w:val="20"/>
-          <w:szCs w:val="20"/>
-        </w:rPr>
-        <w:t>result</w:t>
-      </w:r>
-      <w:r>
-        <w:rPr>
-          <w:rStyle w:val="plsql-punctuation"/>
-          <w:rFonts w:ascii="Courier New" w:hAnsi="Courier New" w:cs="Courier New"/>
-          <w:color w:val="000000"/>
-          <w:sz w:val="20"/>
-          <w:szCs w:val="20"/>
-        </w:rPr>
-        <w:t>)</w:t>
-      </w:r>
-      <w:r>
-        <w:rPr>
-          <w:rStyle w:val="plsql-separator"/>
-          <w:rFonts w:ascii="Courier New" w:hAnsi="Courier New" w:cs="Courier New"/>
-          <w:color w:val="666666"/>
-          <w:sz w:val="20"/>
-          <w:szCs w:val="20"/>
-        </w:rPr>
-        <w:t>;</w:t>
-      </w:r>
-      <w:r>
-        <w:rPr>
-          <w:rFonts w:ascii="Courier New" w:hAnsi="Courier New" w:cs="Courier New"/>
-          <w:color w:val="000000"/>
-          <w:sz w:val="20"/>
-          <w:szCs w:val="20"/>
-        </w:rPr>
-        <w:br/>
-      </w:r>
-      <w:r>
-        <w:rPr>
-          <w:rStyle w:val="plsql-keyword"/>
-          <w:rFonts w:ascii="Courier New" w:hAnsi="Courier New" w:cs="Courier New"/>
-          <w:color w:val="0000FF"/>
-          <w:sz w:val="20"/>
-          <w:szCs w:val="20"/>
-        </w:rPr>
-        <w:t>EXCEPTION</w:t>
-      </w:r>
-      <w:r>
-        <w:rPr>
-          <w:rStyle w:val="apple-converted-space"/>
-          <w:rFonts w:ascii="Courier New" w:hAnsi="Courier New" w:cs="Courier New"/>
-          <w:color w:val="0000FF"/>
-          <w:sz w:val="20"/>
-          <w:szCs w:val="20"/>
-        </w:rPr>
-        <w:t> </w:t>
-      </w:r>
-      <w:r>
-        <w:rPr>
-          <w:rFonts w:ascii="Courier New" w:hAnsi="Courier New" w:cs="Courier New"/>
-          <w:color w:val="000000"/>
-          <w:sz w:val="20"/>
-          <w:szCs w:val="20"/>
-        </w:rPr>
-        <w:br/>
-      </w:r>
-      <w:r>
-        <w:rPr>
-          <w:rStyle w:val="plsql-keyword"/>
-          <w:rFonts w:ascii="Courier New" w:hAnsi="Courier New" w:cs="Courier New"/>
-          <w:color w:val="0000FF"/>
-          <w:sz w:val="20"/>
-          <w:szCs w:val="20"/>
-        </w:rPr>
-        <w:t>WHEN</w:t>
-      </w:r>
-      <w:r>
-        <w:rPr>
-          <w:rStyle w:val="apple-converted-space"/>
-          <w:rFonts w:ascii="Courier New" w:hAnsi="Courier New" w:cs="Courier New"/>
-          <w:color w:val="0000FF"/>
-          <w:sz w:val="20"/>
-          <w:szCs w:val="20"/>
-        </w:rPr>
-        <w:t> </w:t>
-      </w:r>
-      <w:r>
-        <w:rPr>
-          <w:rStyle w:val="plsql-function"/>
-          <w:rFonts w:ascii="Courier New" w:hAnsi="Courier New" w:cs="Courier New"/>
-          <w:color w:val="FF8C00"/>
-          <w:sz w:val="20"/>
-          <w:szCs w:val="20"/>
-        </w:rPr>
-        <w:t>NO_DATA_FOUND</w:t>
-      </w:r>
-      <w:r>
-        <w:rPr>
-          <w:rStyle w:val="apple-converted-space"/>
-          <w:rFonts w:ascii="Courier New" w:hAnsi="Courier New" w:cs="Courier New"/>
-          <w:color w:val="FF8C00"/>
-          <w:sz w:val="20"/>
-          <w:szCs w:val="20"/>
-        </w:rPr>
-        <w:t> </w:t>
-      </w:r>
-      <w:r>
-        <w:rPr>
-          <w:rStyle w:val="plsql-keyword"/>
-          <w:rFonts w:ascii="Courier New" w:hAnsi="Courier New" w:cs="Courier New"/>
-          <w:color w:val="0000FF"/>
-          <w:sz w:val="20"/>
-          <w:szCs w:val="20"/>
-        </w:rPr>
-        <w:t>THEN</w:t>
-      </w:r>
-      <w:r>
-        <w:rPr>
-          <w:rFonts w:ascii="Courier New" w:hAnsi="Courier New" w:cs="Courier New"/>
-          <w:color w:val="000000"/>
-          <w:sz w:val="20"/>
-          <w:szCs w:val="20"/>
-        </w:rPr>
-        <w:br/>
-      </w:r>
-      <w:r>
-        <w:rPr>
-          <w:rStyle w:val="whitespace"/>
-          <w:rFonts w:ascii="Courier New" w:hAnsi="Courier New" w:cs="Courier New"/>
-          <w:color w:val="000000"/>
-          <w:sz w:val="20"/>
-          <w:szCs w:val="20"/>
-        </w:rPr>
-        <w:t>  </w:t>
-      </w:r>
-      <w:r>
-        <w:rPr>
-          <w:rStyle w:val="plsql-keyword"/>
-          <w:rFonts w:ascii="Courier New" w:hAnsi="Courier New" w:cs="Courier New"/>
-          <w:color w:val="0000FF"/>
-          <w:sz w:val="20"/>
-          <w:szCs w:val="20"/>
-        </w:rPr>
-        <w:t>return</w:t>
-      </w:r>
-      <w:r>
-        <w:rPr>
-          <w:rStyle w:val="apple-converted-space"/>
-          <w:rFonts w:ascii="Courier New" w:hAnsi="Courier New" w:cs="Courier New"/>
-          <w:color w:val="0000FF"/>
-          <w:sz w:val="20"/>
-          <w:szCs w:val="20"/>
-        </w:rPr>
-        <w:t> </w:t>
-      </w:r>
-      <w:r>
-        <w:rPr>
-          <w:rStyle w:val="plsql-literal"/>
-          <w:rFonts w:ascii="Courier New" w:hAnsi="Courier New" w:cs="Courier New"/>
-          <w:color w:val="008000"/>
-          <w:sz w:val="20"/>
-          <w:szCs w:val="20"/>
-        </w:rPr>
-        <w:t>"desconocido"</w:t>
-      </w:r>
-      <w:r>
-        <w:rPr>
-          <w:rStyle w:val="plsql-separator"/>
-          <w:rFonts w:ascii="Courier New" w:hAnsi="Courier New" w:cs="Courier New"/>
-          <w:color w:val="666666"/>
-          <w:sz w:val="20"/>
-          <w:szCs w:val="20"/>
-        </w:rPr>
-        <w:t>;</w:t>
-      </w:r>
-      <w:r>
-        <w:rPr>
-          <w:rFonts w:ascii="Courier New" w:hAnsi="Courier New" w:cs="Courier New"/>
-          <w:color w:val="000000"/>
-          <w:sz w:val="20"/>
-          <w:szCs w:val="20"/>
-        </w:rPr>
-        <w:br/>
-      </w:r>
-      <w:r>
-        <w:rPr>
-          <w:rStyle w:val="plsql-keyword"/>
-          <w:rFonts w:ascii="Courier New" w:hAnsi="Courier New" w:cs="Courier New"/>
-          <w:color w:val="0000FF"/>
-          <w:sz w:val="20"/>
-          <w:szCs w:val="20"/>
-        </w:rPr>
-        <w:t>END</w:t>
-      </w:r>
-      <w:r>
-        <w:rPr>
-          <w:rStyle w:val="plsql-separator"/>
-          <w:rFonts w:ascii="Courier New" w:hAnsi="Courier New" w:cs="Courier New"/>
-          <w:color w:val="666666"/>
-          <w:sz w:val="20"/>
-          <w:szCs w:val="20"/>
-        </w:rPr>
-        <w:t>;</w:t>
-      </w:r>
-      <w:r>
-        <w:rPr>
-          <w:rFonts w:ascii="Cambria Math" w:hAnsi="Cambria Math" w:cs="Cambria Math"/>
-          <w:color w:val="000000"/>
-          <w:sz w:val="20"/>
-          <w:szCs w:val="20"/>
-        </w:rPr>
-        <w:t>​</w:t>
-      </w:r>
-    </w:p>
-    <w:p>
-      <w:pPr>
-        <w:pStyle w:val="Ttulo2"/>
-        <w:rPr>
-          <w:szCs w:val="24"/>
-        </w:rPr>
-      </w:pPr>
-      <w:bookmarkStart w:id="25" w:name="_Toc396406897"/>
-      <w:r>
-        <w:rPr>
-          <w:szCs w:val="24"/>
-        </w:rPr>
-        <w:t>1.5.2.6</w:t>
-      </w:r>
-      <w:r>
-        <w:rPr>
-          <w:szCs w:val="24"/>
-        </w:rPr>
-        <w:t xml:space="preserve"> </w:t>
-      </w:r>
-      <w:r>
-        <w:rPr>
-          <w:szCs w:val="24"/>
-        </w:rPr>
-        <w:t>Triggers</w:t>
-      </w:r>
-      <w:bookmarkEnd w:id="25"/>
-    </w:p>
-    <w:p>
-      <w:pPr>
-        <w:jc w:val="both"/>
-        <w:rPr>
-          <w:rStyle w:val="plsql-keyword"/>
-          <w:rFonts w:ascii="Courier New" w:hAnsi="Courier New" w:cs="Courier New"/>
-          <w:b/>
-          <w:color w:val="0000FF"/>
-          <w:sz w:val="20"/>
-          <w:szCs w:val="20"/>
-        </w:rPr>
-      </w:pPr>
-      <w:r>
-        <w:rPr>
-          <w:rStyle w:val="plsql-word"/>
-          <w:rFonts w:ascii="Courier New" w:hAnsi="Courier New" w:cs="Courier New"/>
-          <w:b/>
-          <w:color w:val="000000"/>
-          <w:sz w:val="20"/>
-          <w:szCs w:val="20"/>
-        </w:rPr>
-        <w:t>colaboradores_no_borrar: permite mantener la integridad de la información de la tabla colaboradores, para que no sea eliminada.</w:t>
-      </w:r>
-    </w:p>
-    <w:p>
-      <w:pPr>
-        <w:rPr>
-          <w:rFonts w:ascii="Cambria Math" w:hAnsi="Cambria Math" w:cs="Cambria Math"/>
-          <w:color w:val="000000"/>
-          <w:sz w:val="20"/>
-          <w:szCs w:val="20"/>
-        </w:rPr>
-      </w:pPr>
-      <w:r>
-        <w:rPr>
-          <w:rStyle w:val="plsql-keyword"/>
-          <w:rFonts w:ascii="Courier New" w:hAnsi="Courier New" w:cs="Courier New"/>
-          <w:color w:val="0000FF"/>
-          <w:sz w:val="20"/>
-          <w:szCs w:val="20"/>
-        </w:rPr>
-        <w:t>create</w:t>
-      </w:r>
-      <w:r>
-        <w:rPr>
-          <w:rStyle w:val="apple-converted-space"/>
-          <w:rFonts w:ascii="Courier New" w:hAnsi="Courier New" w:cs="Courier New"/>
-          <w:color w:val="0000FF"/>
-          <w:sz w:val="20"/>
-          <w:szCs w:val="20"/>
-        </w:rPr>
-        <w:t> </w:t>
-      </w:r>
-      <w:r>
-        <w:rPr>
-          <w:rStyle w:val="plsql-keyword"/>
-          <w:rFonts w:ascii="Courier New" w:hAnsi="Courier New" w:cs="Courier New"/>
-          <w:color w:val="0000FF"/>
-          <w:sz w:val="20"/>
-          <w:szCs w:val="20"/>
-        </w:rPr>
-        <w:t>or</w:t>
-      </w:r>
-      <w:r>
-        <w:rPr>
-          <w:rStyle w:val="apple-converted-space"/>
-          <w:rFonts w:ascii="Courier New" w:hAnsi="Courier New" w:cs="Courier New"/>
-          <w:color w:val="0000FF"/>
-          <w:sz w:val="20"/>
-          <w:szCs w:val="20"/>
-        </w:rPr>
-        <w:t> </w:t>
-      </w:r>
-      <w:r>
-        <w:rPr>
-          <w:rStyle w:val="plsql-keyword"/>
-          <w:rFonts w:ascii="Courier New" w:hAnsi="Courier New" w:cs="Courier New"/>
-          <w:color w:val="0000FF"/>
-          <w:sz w:val="20"/>
-          <w:szCs w:val="20"/>
-        </w:rPr>
-        <w:t>replace</w:t>
-      </w:r>
-      <w:r>
-        <w:rPr>
-          <w:rStyle w:val="apple-converted-space"/>
-          <w:rFonts w:ascii="Courier New" w:hAnsi="Courier New" w:cs="Courier New"/>
-          <w:color w:val="0000FF"/>
-          <w:sz w:val="20"/>
-          <w:szCs w:val="20"/>
-        </w:rPr>
-        <w:t> </w:t>
-      </w:r>
-      <w:r>
-        <w:rPr>
-          <w:rStyle w:val="plsql-keyword"/>
-          <w:rFonts w:ascii="Courier New" w:hAnsi="Courier New" w:cs="Courier New"/>
-          <w:color w:val="0000FF"/>
-          <w:sz w:val="20"/>
-          <w:szCs w:val="20"/>
-        </w:rPr>
-        <w:t>TRIGGER  </w:t>
-      </w:r>
-      <w:r>
-        <w:rPr>
-          <w:rStyle w:val="plsql-word"/>
-          <w:rFonts w:ascii="Courier New" w:hAnsi="Courier New" w:cs="Courier New"/>
-          <w:color w:val="000000"/>
-          <w:sz w:val="20"/>
-          <w:szCs w:val="20"/>
-        </w:rPr>
-        <w:t>colaboradores_no_borrar</w:t>
-      </w:r>
-      <w:r>
-        <w:rPr>
-          <w:rFonts w:ascii="Courier New" w:hAnsi="Courier New" w:cs="Courier New"/>
-          <w:color w:val="000000"/>
-          <w:sz w:val="20"/>
-          <w:szCs w:val="20"/>
-        </w:rPr>
-        <w:br/>
-      </w:r>
-      <w:r>
-        <w:rPr>
-          <w:rStyle w:val="plsql-word"/>
-          <w:rFonts w:ascii="Courier New" w:hAnsi="Courier New" w:cs="Courier New"/>
-          <w:color w:val="000000"/>
-          <w:sz w:val="20"/>
-          <w:szCs w:val="20"/>
-        </w:rPr>
-        <w:t>BEFORE</w:t>
-      </w:r>
-      <w:r>
-        <w:rPr>
-          <w:rFonts w:ascii="Courier New" w:hAnsi="Courier New" w:cs="Courier New"/>
-          <w:color w:val="000000"/>
-          <w:sz w:val="20"/>
-          <w:szCs w:val="20"/>
-        </w:rPr>
-        <w:br/>
-      </w:r>
-      <w:r>
-        <w:rPr>
-          <w:rStyle w:val="plsql-keyword"/>
-          <w:rFonts w:ascii="Courier New" w:hAnsi="Courier New" w:cs="Courier New"/>
-          <w:color w:val="0000FF"/>
-          <w:sz w:val="20"/>
-          <w:szCs w:val="20"/>
-        </w:rPr>
-        <w:t>delete</w:t>
-      </w:r>
-      <w:r>
-        <w:rPr>
-          <w:rStyle w:val="apple-converted-space"/>
-          <w:rFonts w:ascii="Courier New" w:hAnsi="Courier New" w:cs="Courier New"/>
-          <w:color w:val="0000FF"/>
-          <w:sz w:val="20"/>
-          <w:szCs w:val="20"/>
-        </w:rPr>
-        <w:t> </w:t>
-      </w:r>
-      <w:r>
-        <w:rPr>
-          <w:rStyle w:val="plsql-keyword"/>
-          <w:rFonts w:ascii="Courier New" w:hAnsi="Courier New" w:cs="Courier New"/>
-          <w:color w:val="0000FF"/>
-          <w:sz w:val="20"/>
-          <w:szCs w:val="20"/>
-        </w:rPr>
-        <w:t>on</w:t>
-      </w:r>
-      <w:r>
-        <w:rPr>
-          <w:rStyle w:val="apple-converted-space"/>
-          <w:rFonts w:ascii="Courier New" w:hAnsi="Courier New" w:cs="Courier New"/>
-          <w:color w:val="0000FF"/>
-          <w:sz w:val="20"/>
-          <w:szCs w:val="20"/>
-        </w:rPr>
-        <w:t> </w:t>
-      </w:r>
-      <w:r>
-        <w:rPr>
-          <w:rStyle w:val="plsql-word"/>
-          <w:rFonts w:ascii="Courier New" w:hAnsi="Courier New" w:cs="Courier New"/>
-          <w:color w:val="000000"/>
-          <w:sz w:val="20"/>
-          <w:szCs w:val="20"/>
-        </w:rPr>
-        <w:t>colaboradores</w:t>
-      </w:r>
-      <w:r>
-        <w:rPr>
-          <w:rFonts w:ascii="Courier New" w:hAnsi="Courier New" w:cs="Courier New"/>
-          <w:color w:val="000000"/>
-          <w:sz w:val="20"/>
-          <w:szCs w:val="20"/>
-        </w:rPr>
-        <w:br/>
-      </w:r>
-      <w:r>
-        <w:rPr>
-          <w:rStyle w:val="plsql-keyword"/>
-          <w:rFonts w:ascii="Courier New" w:hAnsi="Courier New" w:cs="Courier New"/>
-          <w:color w:val="0000FF"/>
-          <w:sz w:val="20"/>
-          <w:szCs w:val="20"/>
-        </w:rPr>
-        <w:t>for</w:t>
-      </w:r>
-      <w:r>
-        <w:rPr>
-          <w:rStyle w:val="apple-converted-space"/>
-          <w:rFonts w:ascii="Courier New" w:hAnsi="Courier New" w:cs="Courier New"/>
-          <w:color w:val="0000FF"/>
-          <w:sz w:val="20"/>
-          <w:szCs w:val="20"/>
-        </w:rPr>
-        <w:t> </w:t>
-      </w:r>
-      <w:r>
-        <w:rPr>
-          <w:rStyle w:val="plsql-word"/>
-          <w:rFonts w:ascii="Courier New" w:hAnsi="Courier New" w:cs="Courier New"/>
-          <w:color w:val="000000"/>
-          <w:sz w:val="20"/>
-          <w:szCs w:val="20"/>
-        </w:rPr>
-        <w:t>each</w:t>
-      </w:r>
-      <w:r>
-        <w:rPr>
-          <w:rStyle w:val="apple-converted-space"/>
-          <w:rFonts w:ascii="Courier New" w:hAnsi="Courier New" w:cs="Courier New"/>
-          <w:color w:val="000000"/>
-          <w:sz w:val="20"/>
-          <w:szCs w:val="20"/>
-        </w:rPr>
-        <w:t> </w:t>
-      </w:r>
-      <w:r>
-        <w:rPr>
-          <w:rStyle w:val="plsql-keyword"/>
-          <w:rFonts w:ascii="Courier New" w:hAnsi="Courier New" w:cs="Courier New"/>
-          <w:color w:val="0000FF"/>
-          <w:sz w:val="20"/>
-          <w:szCs w:val="20"/>
-        </w:rPr>
-        <w:t>row</w:t>
-      </w:r>
-      <w:r>
-        <w:rPr>
-          <w:rFonts w:ascii="Courier New" w:hAnsi="Courier New" w:cs="Courier New"/>
-          <w:color w:val="000000"/>
-          <w:sz w:val="20"/>
-          <w:szCs w:val="20"/>
-        </w:rPr>
-        <w:br/>
-      </w:r>
-      <w:r>
-        <w:rPr>
-          <w:rStyle w:val="plsql-keyword"/>
-          <w:rFonts w:ascii="Courier New" w:hAnsi="Courier New" w:cs="Courier New"/>
-          <w:color w:val="0000FF"/>
-          <w:sz w:val="20"/>
-          <w:szCs w:val="20"/>
-        </w:rPr>
-        <w:t>begin</w:t>
-      </w:r>
-      <w:r>
-        <w:rPr>
-          <w:rFonts w:ascii="Courier New" w:hAnsi="Courier New" w:cs="Courier New"/>
-          <w:color w:val="000000"/>
-          <w:sz w:val="20"/>
-          <w:szCs w:val="20"/>
-        </w:rPr>
-        <w:br/>
-      </w:r>
-      <w:r>
-        <w:rPr>
-          <w:rStyle w:val="plsql-word"/>
-          <w:rFonts w:ascii="Courier New" w:hAnsi="Courier New" w:cs="Courier New"/>
-          <w:color w:val="000000"/>
-          <w:sz w:val="20"/>
-          <w:szCs w:val="20"/>
-        </w:rPr>
-        <w:t>RAISE_APPLICATION_ERROR</w:t>
-      </w:r>
-      <w:r>
-        <w:rPr>
-          <w:rStyle w:val="apple-converted-space"/>
-          <w:rFonts w:ascii="Courier New" w:hAnsi="Courier New" w:cs="Courier New"/>
-          <w:color w:val="000000"/>
-          <w:sz w:val="20"/>
-          <w:szCs w:val="20"/>
-        </w:rPr>
-        <w:t> </w:t>
-      </w:r>
-      <w:r>
-        <w:rPr>
-          <w:rStyle w:val="plsql-punctuation"/>
-          <w:rFonts w:ascii="Courier New" w:hAnsi="Courier New" w:cs="Courier New"/>
-          <w:color w:val="000000"/>
-          <w:sz w:val="20"/>
-          <w:szCs w:val="20"/>
-        </w:rPr>
-        <w:t>(</w:t>
-      </w:r>
-      <w:r>
-        <w:rPr>
-          <w:rStyle w:val="plsql-number"/>
-          <w:rFonts w:ascii="Courier New" w:hAnsi="Courier New" w:cs="Courier New"/>
-          <w:color w:val="008B8B"/>
-          <w:sz w:val="20"/>
-          <w:szCs w:val="20"/>
-        </w:rPr>
-        <w:t>-20500</w:t>
-      </w:r>
-      <w:r>
-        <w:rPr>
-          <w:rStyle w:val="plsql-separator"/>
-          <w:rFonts w:ascii="Courier New" w:hAnsi="Courier New" w:cs="Courier New"/>
-          <w:color w:val="666666"/>
-          <w:sz w:val="20"/>
-          <w:szCs w:val="20"/>
-        </w:rPr>
-        <w:t>,</w:t>
-      </w:r>
-      <w:r>
-        <w:rPr>
-          <w:rStyle w:val="plsql-literal"/>
-          <w:rFonts w:ascii="Courier New" w:hAnsi="Courier New" w:cs="Courier New"/>
-          <w:color w:val="008000"/>
-          <w:sz w:val="20"/>
-          <w:szCs w:val="20"/>
-        </w:rPr>
-        <w:t xml:space="preserve">'No esta permitido borrar registros de </w:t>
-      </w:r>
-      <w:r>
-        <w:rPr>
-          <w:rStyle w:val="plsql-literal"/>
-          <w:rFonts w:ascii="Courier New" w:hAnsi="Courier New" w:cs="Courier New"/>
-          <w:color w:val="008000"/>
-          <w:sz w:val="20"/>
-          <w:szCs w:val="20"/>
-        </w:rPr>
-        <w:lastRenderedPageBreak/>
-        <w:t>la tabla colaboradores'</w:t>
-      </w:r>
-      <w:r>
-        <w:rPr>
-          <w:rStyle w:val="plsql-punctuation"/>
-          <w:rFonts w:ascii="Courier New" w:hAnsi="Courier New" w:cs="Courier New"/>
-          <w:color w:val="000000"/>
-          <w:sz w:val="20"/>
-          <w:szCs w:val="20"/>
-        </w:rPr>
-        <w:t>)</w:t>
-      </w:r>
-      <w:r>
-        <w:rPr>
-          <w:rStyle w:val="plsql-separator"/>
-          <w:rFonts w:ascii="Courier New" w:hAnsi="Courier New" w:cs="Courier New"/>
-          <w:color w:val="666666"/>
-          <w:sz w:val="20"/>
-          <w:szCs w:val="20"/>
-        </w:rPr>
-        <w:t>;</w:t>
-      </w:r>
-      <w:r>
-        <w:rPr>
-          <w:rFonts w:ascii="Courier New" w:hAnsi="Courier New" w:cs="Courier New"/>
-          <w:color w:val="000000"/>
-          <w:sz w:val="20"/>
-          <w:szCs w:val="20"/>
-        </w:rPr>
-        <w:br/>
-      </w:r>
-      <w:r>
-        <w:rPr>
-          <w:rFonts w:ascii="Courier New" w:hAnsi="Courier New" w:cs="Courier New"/>
-          <w:color w:val="000000"/>
-          <w:sz w:val="20"/>
-          <w:szCs w:val="20"/>
-        </w:rPr>
-        <w:br/>
-      </w:r>
-      <w:r>
-        <w:rPr>
-          <w:rStyle w:val="plsql-keyword"/>
-          <w:rFonts w:ascii="Courier New" w:hAnsi="Courier New" w:cs="Courier New"/>
-          <w:color w:val="0000FF"/>
-          <w:sz w:val="20"/>
-          <w:szCs w:val="20"/>
-        </w:rPr>
-        <w:t>end</w:t>
-      </w:r>
-      <w:r>
-        <w:rPr>
-          <w:rStyle w:val="plsql-separator"/>
-          <w:rFonts w:ascii="Courier New" w:hAnsi="Courier New" w:cs="Courier New"/>
-          <w:color w:val="666666"/>
-          <w:sz w:val="20"/>
-          <w:szCs w:val="20"/>
-        </w:rPr>
-        <w:t>;</w:t>
-      </w:r>
-      <w:r>
-        <w:rPr>
-          <w:rFonts w:ascii="Cambria Math" w:hAnsi="Cambria Math" w:cs="Cambria Math"/>
-          <w:color w:val="000000"/>
-          <w:sz w:val="20"/>
-          <w:szCs w:val="20"/>
-        </w:rPr>
-        <w:t>​</w:t>
-      </w:r>
-    </w:p>
-    <w:p>
-      <w:pPr>
-        <w:jc w:val="both"/>
-        <w:rPr>
-          <w:rStyle w:val="plsql-word"/>
-          <w:rFonts w:ascii="Courier New" w:hAnsi="Courier New" w:cs="Courier New"/>
-          <w:b/>
-          <w:color w:val="000000"/>
-          <w:sz w:val="20"/>
-          <w:szCs w:val="20"/>
-        </w:rPr>
-      </w:pPr>
-      <w:r>
-        <w:rPr>
-          <w:rStyle w:val="plsql-word"/>
-          <w:rFonts w:ascii="Courier New" w:hAnsi="Courier New" w:cs="Courier New"/>
-          <w:b/>
-          <w:color w:val="000000"/>
-          <w:sz w:val="20"/>
-          <w:szCs w:val="20"/>
-        </w:rPr>
-        <w:t>registroes_no_borrar: de acuerdo al requerimiento el registro de ingreso debe permanecer en el tiempo sin poder eliminarse.</w:t>
-      </w:r>
-    </w:p>
-    <w:p>
-      <w:pPr>
+        <w:t>order</w:t>
+      </w:r>
+      <w:proofErr w:type="spellEnd"/>
+      <w:r>
         <w:rPr>
           <w:rStyle w:val="plsql-word"/>
           <w:rFonts w:ascii="Cambria Math" w:hAnsi="Cambria Math" w:cs="Cambria Math"/>
@@ -11950,17 +12466,258 @@
           <w:sz w:val="20"/>
           <w:szCs w:val="20"/>
         </w:rPr>
-      </w:pPr>
-      <w:r>
+        <w:t xml:space="preserve"> </w:t>
+      </w:r>
+      <w:proofErr w:type="spellStart"/>
+      <w:r>
+        <w:rPr>
+          <w:rStyle w:val="plsql-word"/>
+          <w:rFonts w:ascii="Cambria Math" w:hAnsi="Cambria Math" w:cs="Cambria Math"/>
+          <w:color w:val="000000"/>
+          <w:sz w:val="20"/>
+          <w:szCs w:val="20"/>
+        </w:rPr>
+        <w:t>by</w:t>
+      </w:r>
+      <w:proofErr w:type="spellEnd"/>
+      <w:r>
+        <w:rPr>
+          <w:rStyle w:val="plsql-word"/>
+          <w:rFonts w:ascii="Cambria Math" w:hAnsi="Cambria Math" w:cs="Cambria Math"/>
+          <w:color w:val="000000"/>
+          <w:sz w:val="20"/>
+          <w:szCs w:val="20"/>
+        </w:rPr>
+        <w:t xml:space="preserve"> </w:t>
+      </w:r>
+      <w:proofErr w:type="spellStart"/>
+      <w:r>
+        <w:rPr>
+          <w:rStyle w:val="plsql-word"/>
+          <w:rFonts w:ascii="Cambria Math" w:hAnsi="Cambria Math" w:cs="Cambria Math"/>
+          <w:color w:val="000000"/>
+          <w:sz w:val="20"/>
+          <w:szCs w:val="20"/>
+        </w:rPr>
+        <w:t>idregistro</w:t>
+      </w:r>
+      <w:proofErr w:type="spellEnd"/>
+      <w:r>
+        <w:rPr>
+          <w:rStyle w:val="plsql-word"/>
+          <w:rFonts w:ascii="Cambria Math" w:hAnsi="Cambria Math" w:cs="Cambria Math"/>
+          <w:color w:val="000000"/>
+          <w:sz w:val="20"/>
+          <w:szCs w:val="20"/>
+        </w:rPr>
+        <w:t xml:space="preserve"> </w:t>
+      </w:r>
+      <w:proofErr w:type="spellStart"/>
+      <w:r>
+        <w:rPr>
+          <w:rStyle w:val="plsql-word"/>
+          <w:rFonts w:ascii="Cambria Math" w:hAnsi="Cambria Math" w:cs="Cambria Math"/>
+          <w:color w:val="000000"/>
+          <w:sz w:val="20"/>
+          <w:szCs w:val="20"/>
+        </w:rPr>
+        <w:t>desc</w:t>
+      </w:r>
+      <w:proofErr w:type="spellEnd"/>
+      <w:r>
+        <w:rPr>
+          <w:rStyle w:val="plsql-word"/>
+          <w:rFonts w:ascii="Cambria Math" w:hAnsi="Cambria Math" w:cs="Cambria Math"/>
+          <w:color w:val="000000"/>
+          <w:sz w:val="20"/>
+          <w:szCs w:val="20"/>
+        </w:rPr>
+        <w:t>;</w:t>
+      </w:r>
+    </w:p>
+    <w:p>
+      <w:pPr>
+        <w:rPr>
+          <w:rStyle w:val="plsql-word"/>
+          <w:rFonts w:ascii="Cambria Math" w:hAnsi="Cambria Math" w:cs="Cambria Math"/>
+          <w:color w:val="000000"/>
+          <w:sz w:val="20"/>
+          <w:szCs w:val="20"/>
+        </w:rPr>
+      </w:pPr>
+      <w:r>
+        <w:rPr>
+          <w:rStyle w:val="plsql-word"/>
+          <w:rFonts w:ascii="Cambria Math" w:hAnsi="Cambria Math" w:cs="Cambria Math"/>
+          <w:color w:val="000000"/>
+          <w:sz w:val="20"/>
+          <w:szCs w:val="20"/>
+        </w:rPr>
+        <w:t>////DEVUELVE SI EL SERVIDOR SE ENCUENTRA DENTRO DEL RANGO DEFECHA DE ACCESO/////</w:t>
+      </w:r>
+    </w:p>
+    <w:p>
+      <w:pPr>
+        <w:rPr>
+          <w:rStyle w:val="plsql-word"/>
+          <w:rFonts w:ascii="Cambria Math" w:hAnsi="Cambria Math" w:cs="Cambria Math"/>
+          <w:color w:val="000000"/>
+          <w:sz w:val="20"/>
+          <w:szCs w:val="20"/>
+        </w:rPr>
+      </w:pPr>
+      <w:r>
+        <w:rPr>
+          <w:rStyle w:val="plsql-word"/>
+          <w:rFonts w:ascii="Cambria Math" w:hAnsi="Cambria Math" w:cs="Cambria Math"/>
+          <w:color w:val="000000"/>
+          <w:sz w:val="20"/>
+          <w:szCs w:val="20"/>
+        </w:rPr>
+        <w:t>SELECT * FROM ACCESO WHERE DNI='11111111' AND (TO_</w:t>
+      </w:r>
+      <w:proofErr w:type="gramStart"/>
+      <w:r>
+        <w:rPr>
+          <w:rStyle w:val="plsql-word"/>
+          <w:rFonts w:ascii="Cambria Math" w:hAnsi="Cambria Math" w:cs="Cambria Math"/>
+          <w:color w:val="000000"/>
+          <w:sz w:val="20"/>
+          <w:szCs w:val="20"/>
+        </w:rPr>
+        <w:t>DATE(</w:t>
+      </w:r>
+      <w:bookmarkStart w:id="23" w:name="_GoBack"/>
+      <w:proofErr w:type="gramEnd"/>
+      <w:r>
+        <w:rPr>
+          <w:rStyle w:val="plsql-word"/>
+          <w:rFonts w:ascii="Cambria Math" w:hAnsi="Cambria Math" w:cs="Cambria Math"/>
+          <w:color w:val="000000"/>
+          <w:sz w:val="20"/>
+          <w:szCs w:val="20"/>
+        </w:rPr>
+        <w:t>SYSDATE</w:t>
+      </w:r>
+      <w:bookmarkEnd w:id="23"/>
+      <w:r>
+        <w:rPr>
+          <w:rStyle w:val="plsql-word"/>
+          <w:rFonts w:ascii="Cambria Math" w:hAnsi="Cambria Math" w:cs="Cambria Math"/>
+          <w:color w:val="000000"/>
+          <w:sz w:val="20"/>
+          <w:szCs w:val="20"/>
+        </w:rPr>
+        <w:t>) BETWEEN TO_DATE(FECHADESDE) AND TO_DATE(FECHAHASTA));</w:t>
+      </w:r>
+    </w:p>
+    <w:p>
+      <w:pPr>
+        <w:rPr>
+          <w:rStyle w:val="plsql-word"/>
+          <w:rFonts w:ascii="Cambria Math" w:hAnsi="Cambria Math" w:cs="Cambria Math"/>
+          <w:color w:val="000000"/>
+          <w:sz w:val="20"/>
+          <w:szCs w:val="20"/>
+        </w:rPr>
+      </w:pPr>
+      <w:r>
+        <w:rPr>
+          <w:rStyle w:val="plsql-word"/>
+          <w:rFonts w:ascii="Cambria Math" w:hAnsi="Cambria Math" w:cs="Cambria Math"/>
+          <w:color w:val="000000"/>
+          <w:sz w:val="20"/>
+          <w:szCs w:val="20"/>
+        </w:rPr>
+        <w:t>//</w:t>
+      </w:r>
+    </w:p>
+    <w:p>
+      <w:pPr>
+        <w:pStyle w:val="Ttulo2"/>
+        <w:rPr>
+          <w:szCs w:val="24"/>
+        </w:rPr>
+      </w:pPr>
+      <w:bookmarkStart w:id="24" w:name="_Toc396406896"/>
+      <w:r>
+        <w:rPr>
+          <w:szCs w:val="24"/>
+        </w:rPr>
+        <w:t>1.5.2.5</w:t>
+      </w:r>
+      <w:r>
+        <w:rPr>
+          <w:szCs w:val="24"/>
+        </w:rPr>
+        <w:t xml:space="preserve"> </w:t>
+      </w:r>
+      <w:r>
+        <w:rPr>
+          <w:szCs w:val="24"/>
+        </w:rPr>
+        <w:t>Funciones</w:t>
+      </w:r>
+      <w:bookmarkEnd w:id="24"/>
+    </w:p>
+    <w:p/>
+    <w:p>
+      <w:pPr>
         <w:rPr>
           <w:rStyle w:val="plsql-keyword"/>
           <w:rFonts w:ascii="Courier New" w:hAnsi="Courier New" w:cs="Courier New"/>
+          <w:b/>
+          <w:color w:val="0000FF"/>
+          <w:sz w:val="20"/>
+          <w:szCs w:val="20"/>
+        </w:rPr>
+      </w:pPr>
+      <w:r>
+        <w:rPr>
+          <w:rStyle w:val="plsql-word"/>
+          <w:rFonts w:ascii="Courier New" w:hAnsi="Courier New" w:cs="Courier New"/>
+          <w:b/>
+          <w:color w:val="000000"/>
+          <w:sz w:val="20"/>
+          <w:szCs w:val="20"/>
+        </w:rPr>
+        <w:t>FN_FECHAYHORADELSERVIDOR</w:t>
+      </w:r>
+      <w:r>
+        <w:rPr>
+          <w:rStyle w:val="plsql-word"/>
+          <w:rFonts w:ascii="Courier New" w:hAnsi="Courier New" w:cs="Courier New"/>
+          <w:b/>
+          <w:color w:val="000000"/>
+          <w:sz w:val="20"/>
+          <w:szCs w:val="20"/>
+        </w:rPr>
+        <w:t>: Devuelve la hora del servidor</w:t>
+      </w:r>
+    </w:p>
+    <w:p>
+      <w:pPr>
+        <w:rPr>
+          <w:rFonts w:ascii="Cambria Math" w:hAnsi="Cambria Math" w:cs="Cambria Math"/>
+          <w:color w:val="000000"/>
+          <w:sz w:val="20"/>
+          <w:szCs w:val="20"/>
+        </w:rPr>
+      </w:pPr>
+      <w:proofErr w:type="spellStart"/>
+      <w:proofErr w:type="gramStart"/>
+      <w:r>
+        <w:rPr>
+          <w:rStyle w:val="plsql-keyword"/>
+          <w:rFonts w:ascii="Courier New" w:hAnsi="Courier New" w:cs="Courier New"/>
           <w:color w:val="0000FF"/>
           <w:sz w:val="20"/>
           <w:szCs w:val="20"/>
         </w:rPr>
         <w:t>create</w:t>
       </w:r>
+      <w:proofErr w:type="spellEnd"/>
+      <w:proofErr w:type="gramEnd"/>
       <w:r>
         <w:rPr>
           <w:rStyle w:val="apple-converted-space"/>
@@ -11971,6 +12728,7 @@
         </w:rPr>
         <w:t> </w:t>
       </w:r>
+      <w:proofErr w:type="spellStart"/>
       <w:r>
         <w:rPr>
           <w:rStyle w:val="plsql-keyword"/>
@@ -11981,6 +12739,7 @@
         </w:rPr>
         <w:t>or</w:t>
       </w:r>
+      <w:proofErr w:type="spellEnd"/>
       <w:r>
         <w:rPr>
           <w:rStyle w:val="apple-converted-space"/>
@@ -11991,6 +12750,7 @@
         </w:rPr>
         <w:t> </w:t>
       </w:r>
+      <w:proofErr w:type="spellStart"/>
       <w:r>
         <w:rPr>
           <w:rStyle w:val="plsql-keyword"/>
@@ -12001,6 +12761,7 @@
         </w:rPr>
         <w:t>replace</w:t>
       </w:r>
+      <w:proofErr w:type="spellEnd"/>
       <w:r>
         <w:rPr>
           <w:rStyle w:val="apple-converted-space"/>
@@ -12019,8 +12780,778 @@
           <w:sz w:val="20"/>
           <w:szCs w:val="20"/>
         </w:rPr>
+        <w:t>FUNCTION</w:t>
+      </w:r>
+      <w:r>
+        <w:rPr>
+          <w:rStyle w:val="apple-converted-space"/>
+          <w:rFonts w:ascii="Courier New" w:hAnsi="Courier New" w:cs="Courier New"/>
+          <w:color w:val="0000FF"/>
+          <w:sz w:val="20"/>
+          <w:szCs w:val="20"/>
+        </w:rPr>
+        <w:t> </w:t>
+      </w:r>
+      <w:proofErr w:type="spellStart"/>
+      <w:r>
+        <w:rPr>
+          <w:rStyle w:val="plsql-word"/>
+          <w:rFonts w:ascii="Courier New" w:hAnsi="Courier New" w:cs="Courier New"/>
+          <w:color w:val="000000"/>
+          <w:sz w:val="20"/>
+          <w:szCs w:val="20"/>
+        </w:rPr>
+        <w:t>fn_FechayHoradelServidor</w:t>
+      </w:r>
+      <w:proofErr w:type="spellEnd"/>
+      <w:r>
+        <w:rPr>
+          <w:rStyle w:val="plsql-punctuation"/>
+          <w:rFonts w:ascii="Courier New" w:hAnsi="Courier New" w:cs="Courier New"/>
+          <w:color w:val="000000"/>
+          <w:sz w:val="20"/>
+          <w:szCs w:val="20"/>
+        </w:rPr>
+        <w:t>()</w:t>
+      </w:r>
+      <w:r>
+        <w:rPr>
+          <w:rFonts w:ascii="Courier New" w:hAnsi="Courier New" w:cs="Courier New"/>
+          <w:color w:val="000000"/>
+          <w:sz w:val="20"/>
+          <w:szCs w:val="20"/>
+        </w:rPr>
+        <w:br/>
+      </w:r>
+      <w:r>
+        <w:rPr>
+          <w:rStyle w:val="plsql-keyword"/>
+          <w:rFonts w:ascii="Courier New" w:hAnsi="Courier New" w:cs="Courier New"/>
+          <w:color w:val="0000FF"/>
+          <w:sz w:val="20"/>
+          <w:szCs w:val="20"/>
+        </w:rPr>
+        <w:t>RETURN</w:t>
+      </w:r>
+      <w:r>
+        <w:rPr>
+          <w:rStyle w:val="apple-converted-space"/>
+          <w:rFonts w:ascii="Courier New" w:hAnsi="Courier New" w:cs="Courier New"/>
+          <w:color w:val="0000FF"/>
+          <w:sz w:val="20"/>
+          <w:szCs w:val="20"/>
+        </w:rPr>
+        <w:t> </w:t>
+      </w:r>
+      <w:r>
+        <w:rPr>
+          <w:rStyle w:val="plsql-type"/>
+          <w:rFonts w:ascii="Courier New" w:hAnsi="Courier New" w:cs="Courier New"/>
+          <w:color w:val="800080"/>
+          <w:sz w:val="20"/>
+          <w:szCs w:val="20"/>
+        </w:rPr>
+        <w:t>varchar2</w:t>
+      </w:r>
+      <w:r>
+        <w:rPr>
+          <w:rFonts w:ascii="Courier New" w:hAnsi="Courier New" w:cs="Courier New"/>
+          <w:color w:val="000000"/>
+          <w:sz w:val="20"/>
+          <w:szCs w:val="20"/>
+        </w:rPr>
+        <w:br/>
+      </w:r>
+      <w:r>
+        <w:rPr>
+          <w:rStyle w:val="plsql-keyword"/>
+          <w:rFonts w:ascii="Courier New" w:hAnsi="Courier New" w:cs="Courier New"/>
+          <w:color w:val="0000FF"/>
+          <w:sz w:val="20"/>
+          <w:szCs w:val="20"/>
+        </w:rPr>
+        <w:t>IS</w:t>
+      </w:r>
+      <w:r>
+        <w:rPr>
+          <w:rFonts w:ascii="Courier New" w:hAnsi="Courier New" w:cs="Courier New"/>
+          <w:color w:val="000000"/>
+          <w:sz w:val="20"/>
+          <w:szCs w:val="20"/>
+        </w:rPr>
+        <w:br/>
+      </w:r>
+      <w:r>
+        <w:rPr>
+          <w:rStyle w:val="whitespace"/>
+          <w:rFonts w:ascii="Courier New" w:hAnsi="Courier New" w:cs="Courier New"/>
+          <w:color w:val="000000"/>
+          <w:sz w:val="20"/>
+          <w:szCs w:val="20"/>
+        </w:rPr>
+        <w:t>  </w:t>
+      </w:r>
+      <w:proofErr w:type="spellStart"/>
+      <w:r>
+        <w:rPr>
+          <w:rStyle w:val="plsql-word"/>
+          <w:rFonts w:ascii="Courier New" w:hAnsi="Courier New" w:cs="Courier New"/>
+          <w:color w:val="000000"/>
+          <w:sz w:val="20"/>
+          <w:szCs w:val="20"/>
+        </w:rPr>
+        <w:t>result</w:t>
+      </w:r>
+      <w:proofErr w:type="spellEnd"/>
+      <w:r>
+        <w:rPr>
+          <w:rStyle w:val="apple-converted-space"/>
+          <w:rFonts w:ascii="Courier New" w:hAnsi="Courier New" w:cs="Courier New"/>
+          <w:color w:val="000000"/>
+          <w:sz w:val="20"/>
+          <w:szCs w:val="20"/>
+        </w:rPr>
+        <w:t> </w:t>
+      </w:r>
+      <w:r>
+        <w:rPr>
+          <w:rStyle w:val="plsql-type"/>
+          <w:rFonts w:ascii="Courier New" w:hAnsi="Courier New" w:cs="Courier New"/>
+          <w:color w:val="800080"/>
+          <w:sz w:val="20"/>
+          <w:szCs w:val="20"/>
+        </w:rPr>
+        <w:t>varchar2</w:t>
+      </w:r>
+      <w:r>
+        <w:rPr>
+          <w:rStyle w:val="plsql-separator"/>
+          <w:rFonts w:ascii="Courier New" w:hAnsi="Courier New" w:cs="Courier New"/>
+          <w:color w:val="666666"/>
+          <w:sz w:val="20"/>
+          <w:szCs w:val="20"/>
+        </w:rPr>
+        <w:t>;</w:t>
+      </w:r>
+      <w:r>
+        <w:rPr>
+          <w:rFonts w:ascii="Courier New" w:hAnsi="Courier New" w:cs="Courier New"/>
+          <w:color w:val="000000"/>
+          <w:sz w:val="20"/>
+          <w:szCs w:val="20"/>
+        </w:rPr>
+        <w:br/>
+      </w:r>
+      <w:r>
+        <w:rPr>
+          <w:rStyle w:val="plsql-keyword"/>
+          <w:rFonts w:ascii="Courier New" w:hAnsi="Courier New" w:cs="Courier New"/>
+          <w:color w:val="0000FF"/>
+          <w:sz w:val="20"/>
+          <w:szCs w:val="20"/>
+        </w:rPr>
+        <w:t>BEGIN</w:t>
+      </w:r>
+      <w:r>
+        <w:rPr>
+          <w:rFonts w:ascii="Courier New" w:hAnsi="Courier New" w:cs="Courier New"/>
+          <w:color w:val="000000"/>
+          <w:sz w:val="20"/>
+          <w:szCs w:val="20"/>
+        </w:rPr>
+        <w:br/>
+      </w:r>
+      <w:r>
+        <w:rPr>
+          <w:rStyle w:val="whitespace"/>
+          <w:rFonts w:ascii="Courier New" w:hAnsi="Courier New" w:cs="Courier New"/>
+          <w:color w:val="000000"/>
+          <w:sz w:val="20"/>
+          <w:szCs w:val="20"/>
+        </w:rPr>
+        <w:t> </w:t>
+      </w:r>
+      <w:r>
+        <w:rPr>
+          <w:rFonts w:ascii="Courier New" w:hAnsi="Courier New" w:cs="Courier New"/>
+          <w:color w:val="000000"/>
+          <w:sz w:val="20"/>
+          <w:szCs w:val="20"/>
+        </w:rPr>
+        <w:br/>
+      </w:r>
+      <w:r>
+        <w:rPr>
+          <w:rFonts w:ascii="Courier New" w:hAnsi="Courier New" w:cs="Courier New"/>
+          <w:color w:val="000000"/>
+          <w:sz w:val="20"/>
+          <w:szCs w:val="20"/>
+        </w:rPr>
+        <w:br/>
+      </w:r>
+      <w:r>
+        <w:rPr>
+          <w:rStyle w:val="whitespace"/>
+          <w:rFonts w:ascii="Courier New" w:hAnsi="Courier New" w:cs="Courier New"/>
+          <w:color w:val="000000"/>
+          <w:sz w:val="20"/>
+          <w:szCs w:val="20"/>
+        </w:rPr>
+        <w:t> </w:t>
+      </w:r>
+      <w:proofErr w:type="spellStart"/>
+      <w:r>
+        <w:rPr>
+          <w:rStyle w:val="plsql-keyword"/>
+          <w:rFonts w:ascii="Courier New" w:hAnsi="Courier New" w:cs="Courier New"/>
+          <w:color w:val="0000FF"/>
+          <w:sz w:val="20"/>
+          <w:szCs w:val="20"/>
+        </w:rPr>
+        <w:t>select</w:t>
+      </w:r>
+      <w:proofErr w:type="spellEnd"/>
+      <w:r>
+        <w:rPr>
+          <w:rStyle w:val="apple-converted-space"/>
+          <w:rFonts w:ascii="Courier New" w:hAnsi="Courier New" w:cs="Courier New"/>
+          <w:color w:val="0000FF"/>
+          <w:sz w:val="20"/>
+          <w:szCs w:val="20"/>
+        </w:rPr>
+        <w:t> </w:t>
+      </w:r>
+      <w:proofErr w:type="spellStart"/>
+      <w:r>
+        <w:rPr>
+          <w:rStyle w:val="plsql-word"/>
+          <w:rFonts w:ascii="Courier New" w:hAnsi="Courier New" w:cs="Courier New"/>
+          <w:color w:val="000000"/>
+          <w:sz w:val="20"/>
+          <w:szCs w:val="20"/>
+        </w:rPr>
+        <w:t>systimestamp</w:t>
+      </w:r>
+      <w:proofErr w:type="spellEnd"/>
+      <w:r>
+        <w:rPr>
+          <w:rStyle w:val="apple-converted-space"/>
+          <w:rFonts w:ascii="Courier New" w:hAnsi="Courier New" w:cs="Courier New"/>
+          <w:color w:val="000000"/>
+          <w:sz w:val="20"/>
+          <w:szCs w:val="20"/>
+        </w:rPr>
+        <w:t> </w:t>
+      </w:r>
+      <w:r>
+        <w:rPr>
+          <w:rStyle w:val="plsql-keyword"/>
+          <w:rFonts w:ascii="Courier New" w:hAnsi="Courier New" w:cs="Courier New"/>
+          <w:color w:val="0000FF"/>
+          <w:sz w:val="20"/>
+          <w:szCs w:val="20"/>
+        </w:rPr>
+        <w:t>INTO</w:t>
+      </w:r>
+      <w:r>
+        <w:rPr>
+          <w:rStyle w:val="apple-converted-space"/>
+          <w:rFonts w:ascii="Courier New" w:hAnsi="Courier New" w:cs="Courier New"/>
+          <w:color w:val="0000FF"/>
+          <w:sz w:val="20"/>
+          <w:szCs w:val="20"/>
+        </w:rPr>
+        <w:t> </w:t>
+      </w:r>
+      <w:proofErr w:type="spellStart"/>
+      <w:r>
+        <w:rPr>
+          <w:rStyle w:val="plsql-word"/>
+          <w:rFonts w:ascii="Courier New" w:hAnsi="Courier New" w:cs="Courier New"/>
+          <w:color w:val="000000"/>
+          <w:sz w:val="20"/>
+          <w:szCs w:val="20"/>
+        </w:rPr>
+        <w:t>result</w:t>
+      </w:r>
+      <w:proofErr w:type="spellEnd"/>
+      <w:r>
+        <w:rPr>
+          <w:rStyle w:val="apple-converted-space"/>
+          <w:rFonts w:ascii="Courier New" w:hAnsi="Courier New" w:cs="Courier New"/>
+          <w:color w:val="000000"/>
+          <w:sz w:val="20"/>
+          <w:szCs w:val="20"/>
+        </w:rPr>
+        <w:t> </w:t>
+      </w:r>
+      <w:proofErr w:type="spellStart"/>
+      <w:r>
+        <w:rPr>
+          <w:rStyle w:val="plsql-keyword"/>
+          <w:rFonts w:ascii="Courier New" w:hAnsi="Courier New" w:cs="Courier New"/>
+          <w:color w:val="0000FF"/>
+          <w:sz w:val="20"/>
+          <w:szCs w:val="20"/>
+        </w:rPr>
+        <w:t>from</w:t>
+      </w:r>
+      <w:proofErr w:type="spellEnd"/>
+      <w:r>
+        <w:rPr>
+          <w:rStyle w:val="apple-converted-space"/>
+          <w:rFonts w:ascii="Courier New" w:hAnsi="Courier New" w:cs="Courier New"/>
+          <w:color w:val="0000FF"/>
+          <w:sz w:val="20"/>
+          <w:szCs w:val="20"/>
+        </w:rPr>
+        <w:t> </w:t>
+      </w:r>
+      <w:r>
+        <w:rPr>
+          <w:rStyle w:val="plsql-function"/>
+          <w:rFonts w:ascii="Courier New" w:hAnsi="Courier New" w:cs="Courier New"/>
+          <w:color w:val="FF8C00"/>
+          <w:sz w:val="20"/>
+          <w:szCs w:val="20"/>
+        </w:rPr>
+        <w:t>dual</w:t>
+      </w:r>
+      <w:r>
+        <w:rPr>
+          <w:rStyle w:val="plsql-separator"/>
+          <w:rFonts w:ascii="Courier New" w:hAnsi="Courier New" w:cs="Courier New"/>
+          <w:color w:val="666666"/>
+          <w:sz w:val="20"/>
+          <w:szCs w:val="20"/>
+        </w:rPr>
+        <w:t>;</w:t>
+      </w:r>
+      <w:r>
+        <w:rPr>
+          <w:rFonts w:ascii="Courier New" w:hAnsi="Courier New" w:cs="Courier New"/>
+          <w:color w:val="000000"/>
+          <w:sz w:val="20"/>
+          <w:szCs w:val="20"/>
+        </w:rPr>
+        <w:br/>
+      </w:r>
+      <w:r>
+        <w:rPr>
+          <w:rFonts w:ascii="Courier New" w:hAnsi="Courier New" w:cs="Courier New"/>
+          <w:color w:val="000000"/>
+          <w:sz w:val="20"/>
+          <w:szCs w:val="20"/>
+        </w:rPr>
+        <w:br/>
+      </w:r>
+      <w:r>
+        <w:rPr>
+          <w:rStyle w:val="whitespace"/>
+          <w:rFonts w:ascii="Courier New" w:hAnsi="Courier New" w:cs="Courier New"/>
+          <w:color w:val="000000"/>
+          <w:sz w:val="20"/>
+          <w:szCs w:val="20"/>
+        </w:rPr>
+        <w:t>  </w:t>
+      </w:r>
+      <w:proofErr w:type="spellStart"/>
+      <w:r>
+        <w:rPr>
+          <w:rStyle w:val="plsql-keyword"/>
+          <w:rFonts w:ascii="Courier New" w:hAnsi="Courier New" w:cs="Courier New"/>
+          <w:color w:val="0000FF"/>
+          <w:sz w:val="20"/>
+          <w:szCs w:val="20"/>
+        </w:rPr>
+        <w:t>return</w:t>
+      </w:r>
+      <w:proofErr w:type="spellEnd"/>
+      <w:r>
+        <w:rPr>
+          <w:rStyle w:val="plsql-punctuation"/>
+          <w:rFonts w:ascii="Courier New" w:hAnsi="Courier New" w:cs="Courier New"/>
+          <w:color w:val="000000"/>
+          <w:sz w:val="20"/>
+          <w:szCs w:val="20"/>
+        </w:rPr>
+        <w:t>(</w:t>
+      </w:r>
+      <w:proofErr w:type="spellStart"/>
+      <w:r>
+        <w:rPr>
+          <w:rStyle w:val="plsql-word"/>
+          <w:rFonts w:ascii="Courier New" w:hAnsi="Courier New" w:cs="Courier New"/>
+          <w:color w:val="000000"/>
+          <w:sz w:val="20"/>
+          <w:szCs w:val="20"/>
+        </w:rPr>
+        <w:t>result</w:t>
+      </w:r>
+      <w:proofErr w:type="spellEnd"/>
+      <w:r>
+        <w:rPr>
+          <w:rStyle w:val="plsql-punctuation"/>
+          <w:rFonts w:ascii="Courier New" w:hAnsi="Courier New" w:cs="Courier New"/>
+          <w:color w:val="000000"/>
+          <w:sz w:val="20"/>
+          <w:szCs w:val="20"/>
+        </w:rPr>
+        <w:t>)</w:t>
+      </w:r>
+      <w:r>
+        <w:rPr>
+          <w:rStyle w:val="plsql-separator"/>
+          <w:rFonts w:ascii="Courier New" w:hAnsi="Courier New" w:cs="Courier New"/>
+          <w:color w:val="666666"/>
+          <w:sz w:val="20"/>
+          <w:szCs w:val="20"/>
+        </w:rPr>
+        <w:t>;</w:t>
+      </w:r>
+      <w:r>
+        <w:rPr>
+          <w:rFonts w:ascii="Courier New" w:hAnsi="Courier New" w:cs="Courier New"/>
+          <w:color w:val="000000"/>
+          <w:sz w:val="20"/>
+          <w:szCs w:val="20"/>
+        </w:rPr>
+        <w:br/>
+      </w:r>
+      <w:r>
+        <w:rPr>
+          <w:rStyle w:val="plsql-keyword"/>
+          <w:rFonts w:ascii="Courier New" w:hAnsi="Courier New" w:cs="Courier New"/>
+          <w:color w:val="0000FF"/>
+          <w:sz w:val="20"/>
+          <w:szCs w:val="20"/>
+        </w:rPr>
+        <w:t>EXCEPTION</w:t>
+      </w:r>
+      <w:r>
+        <w:rPr>
+          <w:rStyle w:val="apple-converted-space"/>
+          <w:rFonts w:ascii="Courier New" w:hAnsi="Courier New" w:cs="Courier New"/>
+          <w:color w:val="0000FF"/>
+          <w:sz w:val="20"/>
+          <w:szCs w:val="20"/>
+        </w:rPr>
+        <w:t> </w:t>
+      </w:r>
+      <w:r>
+        <w:rPr>
+          <w:rFonts w:ascii="Courier New" w:hAnsi="Courier New" w:cs="Courier New"/>
+          <w:color w:val="000000"/>
+          <w:sz w:val="20"/>
+          <w:szCs w:val="20"/>
+        </w:rPr>
+        <w:br/>
+      </w:r>
+      <w:r>
+        <w:rPr>
+          <w:rStyle w:val="plsql-keyword"/>
+          <w:rFonts w:ascii="Courier New" w:hAnsi="Courier New" w:cs="Courier New"/>
+          <w:color w:val="0000FF"/>
+          <w:sz w:val="20"/>
+          <w:szCs w:val="20"/>
+        </w:rPr>
+        <w:t>WHEN</w:t>
+      </w:r>
+      <w:r>
+        <w:rPr>
+          <w:rStyle w:val="apple-converted-space"/>
+          <w:rFonts w:ascii="Courier New" w:hAnsi="Courier New" w:cs="Courier New"/>
+          <w:color w:val="0000FF"/>
+          <w:sz w:val="20"/>
+          <w:szCs w:val="20"/>
+        </w:rPr>
+        <w:t> </w:t>
+      </w:r>
+      <w:r>
+        <w:rPr>
+          <w:rStyle w:val="plsql-function"/>
+          <w:rFonts w:ascii="Courier New" w:hAnsi="Courier New" w:cs="Courier New"/>
+          <w:color w:val="FF8C00"/>
+          <w:sz w:val="20"/>
+          <w:szCs w:val="20"/>
+        </w:rPr>
+        <w:t>NO_DATA_FOUND</w:t>
+      </w:r>
+      <w:r>
+        <w:rPr>
+          <w:rStyle w:val="apple-converted-space"/>
+          <w:rFonts w:ascii="Courier New" w:hAnsi="Courier New" w:cs="Courier New"/>
+          <w:color w:val="FF8C00"/>
+          <w:sz w:val="20"/>
+          <w:szCs w:val="20"/>
+        </w:rPr>
+        <w:t> </w:t>
+      </w:r>
+      <w:r>
+        <w:rPr>
+          <w:rStyle w:val="plsql-keyword"/>
+          <w:rFonts w:ascii="Courier New" w:hAnsi="Courier New" w:cs="Courier New"/>
+          <w:color w:val="0000FF"/>
+          <w:sz w:val="20"/>
+          <w:szCs w:val="20"/>
+        </w:rPr>
+        <w:t>THEN</w:t>
+      </w:r>
+      <w:r>
+        <w:rPr>
+          <w:rFonts w:ascii="Courier New" w:hAnsi="Courier New" w:cs="Courier New"/>
+          <w:color w:val="000000"/>
+          <w:sz w:val="20"/>
+          <w:szCs w:val="20"/>
+        </w:rPr>
+        <w:br/>
+      </w:r>
+      <w:r>
+        <w:rPr>
+          <w:rStyle w:val="whitespace"/>
+          <w:rFonts w:ascii="Courier New" w:hAnsi="Courier New" w:cs="Courier New"/>
+          <w:color w:val="000000"/>
+          <w:sz w:val="20"/>
+          <w:szCs w:val="20"/>
+        </w:rPr>
+        <w:t>  </w:t>
+      </w:r>
+      <w:proofErr w:type="spellStart"/>
+      <w:r>
+        <w:rPr>
+          <w:rStyle w:val="plsql-keyword"/>
+          <w:rFonts w:ascii="Courier New" w:hAnsi="Courier New" w:cs="Courier New"/>
+          <w:color w:val="0000FF"/>
+          <w:sz w:val="20"/>
+          <w:szCs w:val="20"/>
+        </w:rPr>
+        <w:t>return</w:t>
+      </w:r>
+      <w:proofErr w:type="spellEnd"/>
+      <w:r>
+        <w:rPr>
+          <w:rStyle w:val="apple-converted-space"/>
+          <w:rFonts w:ascii="Courier New" w:hAnsi="Courier New" w:cs="Courier New"/>
+          <w:color w:val="0000FF"/>
+          <w:sz w:val="20"/>
+          <w:szCs w:val="20"/>
+        </w:rPr>
+        <w:t> </w:t>
+      </w:r>
+      <w:r>
+        <w:rPr>
+          <w:rStyle w:val="plsql-literal"/>
+          <w:rFonts w:ascii="Courier New" w:hAnsi="Courier New" w:cs="Courier New"/>
+          <w:color w:val="008000"/>
+          <w:sz w:val="20"/>
+          <w:szCs w:val="20"/>
+        </w:rPr>
+        <w:t>"desconocido"</w:t>
+      </w:r>
+      <w:r>
+        <w:rPr>
+          <w:rStyle w:val="plsql-separator"/>
+          <w:rFonts w:ascii="Courier New" w:hAnsi="Courier New" w:cs="Courier New"/>
+          <w:color w:val="666666"/>
+          <w:sz w:val="20"/>
+          <w:szCs w:val="20"/>
+        </w:rPr>
+        <w:t>;</w:t>
+      </w:r>
+      <w:r>
+        <w:rPr>
+          <w:rFonts w:ascii="Courier New" w:hAnsi="Courier New" w:cs="Courier New"/>
+          <w:color w:val="000000"/>
+          <w:sz w:val="20"/>
+          <w:szCs w:val="20"/>
+        </w:rPr>
+        <w:br/>
+      </w:r>
+      <w:r>
+        <w:rPr>
+          <w:rStyle w:val="plsql-keyword"/>
+          <w:rFonts w:ascii="Courier New" w:hAnsi="Courier New" w:cs="Courier New"/>
+          <w:color w:val="0000FF"/>
+          <w:sz w:val="20"/>
+          <w:szCs w:val="20"/>
+        </w:rPr>
+        <w:t>END</w:t>
+      </w:r>
+      <w:r>
+        <w:rPr>
+          <w:rStyle w:val="plsql-separator"/>
+          <w:rFonts w:ascii="Courier New" w:hAnsi="Courier New" w:cs="Courier New"/>
+          <w:color w:val="666666"/>
+          <w:sz w:val="20"/>
+          <w:szCs w:val="20"/>
+        </w:rPr>
+        <w:t>;</w:t>
+      </w:r>
+      <w:r>
+        <w:rPr>
+          <w:rFonts w:ascii="Cambria Math" w:hAnsi="Cambria Math" w:cs="Cambria Math"/>
+          <w:color w:val="000000"/>
+          <w:sz w:val="20"/>
+          <w:szCs w:val="20"/>
+        </w:rPr>
+        <w:t>​</w:t>
+      </w:r>
+    </w:p>
+    <w:p>
+      <w:pPr>
+        <w:pStyle w:val="Ttulo2"/>
+        <w:rPr>
+          <w:szCs w:val="24"/>
+        </w:rPr>
+      </w:pPr>
+      <w:bookmarkStart w:id="25" w:name="_Toc396406897"/>
+      <w:r>
+        <w:rPr>
+          <w:szCs w:val="24"/>
+        </w:rPr>
+        <w:t>1.5.2.6</w:t>
+      </w:r>
+      <w:r>
+        <w:rPr>
+          <w:szCs w:val="24"/>
+        </w:rPr>
+        <w:t xml:space="preserve"> </w:t>
+      </w:r>
+      <w:proofErr w:type="spellStart"/>
+      <w:r>
+        <w:rPr>
+          <w:szCs w:val="24"/>
+        </w:rPr>
+        <w:t>Triggers</w:t>
+      </w:r>
+      <w:bookmarkEnd w:id="25"/>
+      <w:proofErr w:type="spellEnd"/>
+    </w:p>
+    <w:p>
+      <w:pPr>
+        <w:jc w:val="both"/>
+        <w:rPr>
+          <w:rStyle w:val="plsql-keyword"/>
+          <w:rFonts w:ascii="Courier New" w:hAnsi="Courier New" w:cs="Courier New"/>
+          <w:b/>
+          <w:color w:val="0000FF"/>
+          <w:sz w:val="20"/>
+          <w:szCs w:val="20"/>
+        </w:rPr>
+      </w:pPr>
+      <w:proofErr w:type="spellStart"/>
+      <w:r>
+        <w:rPr>
+          <w:rStyle w:val="plsql-word"/>
+          <w:rFonts w:ascii="Courier New" w:hAnsi="Courier New" w:cs="Courier New"/>
+          <w:b/>
+          <w:color w:val="000000"/>
+          <w:sz w:val="20"/>
+          <w:szCs w:val="20"/>
+        </w:rPr>
+        <w:t>colaboradores_no_borrar</w:t>
+      </w:r>
+      <w:proofErr w:type="spellEnd"/>
+      <w:r>
+        <w:rPr>
+          <w:rStyle w:val="plsql-word"/>
+          <w:rFonts w:ascii="Courier New" w:hAnsi="Courier New" w:cs="Courier New"/>
+          <w:b/>
+          <w:color w:val="000000"/>
+          <w:sz w:val="20"/>
+          <w:szCs w:val="20"/>
+        </w:rPr>
+        <w:t>: permite mantener la integridad de la información de la tabla colaboradores, para que no sea eliminada.</w:t>
+      </w:r>
+    </w:p>
+    <w:p>
+      <w:pPr>
+        <w:rPr>
+          <w:rFonts w:ascii="Cambria Math" w:hAnsi="Cambria Math" w:cs="Cambria Math"/>
+          <w:color w:val="000000"/>
+          <w:sz w:val="20"/>
+          <w:szCs w:val="20"/>
+        </w:rPr>
+      </w:pPr>
+      <w:proofErr w:type="spellStart"/>
+      <w:proofErr w:type="gramStart"/>
+      <w:r>
+        <w:rPr>
+          <w:rStyle w:val="plsql-keyword"/>
+          <w:rFonts w:ascii="Courier New" w:hAnsi="Courier New" w:cs="Courier New"/>
+          <w:color w:val="0000FF"/>
+          <w:sz w:val="20"/>
+          <w:szCs w:val="20"/>
+        </w:rPr>
+        <w:t>create</w:t>
+      </w:r>
+      <w:proofErr w:type="spellEnd"/>
+      <w:proofErr w:type="gramEnd"/>
+      <w:r>
+        <w:rPr>
+          <w:rStyle w:val="apple-converted-space"/>
+          <w:rFonts w:ascii="Courier New" w:hAnsi="Courier New" w:cs="Courier New"/>
+          <w:color w:val="0000FF"/>
+          <w:sz w:val="20"/>
+          <w:szCs w:val="20"/>
+        </w:rPr>
+        <w:t> </w:t>
+      </w:r>
+      <w:proofErr w:type="spellStart"/>
+      <w:r>
+        <w:rPr>
+          <w:rStyle w:val="plsql-keyword"/>
+          <w:rFonts w:ascii="Courier New" w:hAnsi="Courier New" w:cs="Courier New"/>
+          <w:color w:val="0000FF"/>
+          <w:sz w:val="20"/>
+          <w:szCs w:val="20"/>
+        </w:rPr>
+        <w:t>or</w:t>
+      </w:r>
+      <w:proofErr w:type="spellEnd"/>
+      <w:r>
+        <w:rPr>
+          <w:rStyle w:val="apple-converted-space"/>
+          <w:rFonts w:ascii="Courier New" w:hAnsi="Courier New" w:cs="Courier New"/>
+          <w:color w:val="0000FF"/>
+          <w:sz w:val="20"/>
+          <w:szCs w:val="20"/>
+        </w:rPr>
+        <w:t> </w:t>
+      </w:r>
+      <w:proofErr w:type="spellStart"/>
+      <w:r>
+        <w:rPr>
+          <w:rStyle w:val="plsql-keyword"/>
+          <w:rFonts w:ascii="Courier New" w:hAnsi="Courier New" w:cs="Courier New"/>
+          <w:color w:val="0000FF"/>
+          <w:sz w:val="20"/>
+          <w:szCs w:val="20"/>
+        </w:rPr>
+        <w:t>replace</w:t>
+      </w:r>
+      <w:proofErr w:type="spellEnd"/>
+      <w:r>
+        <w:rPr>
+          <w:rStyle w:val="apple-converted-space"/>
+          <w:rFonts w:ascii="Courier New" w:hAnsi="Courier New" w:cs="Courier New"/>
+          <w:color w:val="0000FF"/>
+          <w:sz w:val="20"/>
+          <w:szCs w:val="20"/>
+        </w:rPr>
+        <w:t> </w:t>
+      </w:r>
+      <w:r>
+        <w:rPr>
+          <w:rStyle w:val="plsql-keyword"/>
+          <w:rFonts w:ascii="Courier New" w:hAnsi="Courier New" w:cs="Courier New"/>
+          <w:color w:val="0000FF"/>
+          <w:sz w:val="20"/>
+          <w:szCs w:val="20"/>
+        </w:rPr>
         <w:t>TRIGGER  </w:t>
       </w:r>
+      <w:proofErr w:type="spellStart"/>
       <w:r>
         <w:rPr>
           <w:rStyle w:val="plsql-word"/>
@@ -12029,8 +13560,476 @@
           <w:sz w:val="20"/>
           <w:szCs w:val="20"/>
         </w:rPr>
+        <w:t>colaboradores_no_borrar</w:t>
+      </w:r>
+      <w:proofErr w:type="spellEnd"/>
+      <w:r>
+        <w:rPr>
+          <w:rFonts w:ascii="Courier New" w:hAnsi="Courier New" w:cs="Courier New"/>
+          <w:color w:val="000000"/>
+          <w:sz w:val="20"/>
+          <w:szCs w:val="20"/>
+        </w:rPr>
+        <w:br/>
+      </w:r>
+      <w:r>
+        <w:rPr>
+          <w:rStyle w:val="plsql-word"/>
+          <w:rFonts w:ascii="Courier New" w:hAnsi="Courier New" w:cs="Courier New"/>
+          <w:color w:val="000000"/>
+          <w:sz w:val="20"/>
+          <w:szCs w:val="20"/>
+        </w:rPr>
+        <w:t>BEFORE</w:t>
+      </w:r>
+      <w:r>
+        <w:rPr>
+          <w:rFonts w:ascii="Courier New" w:hAnsi="Courier New" w:cs="Courier New"/>
+          <w:color w:val="000000"/>
+          <w:sz w:val="20"/>
+          <w:szCs w:val="20"/>
+        </w:rPr>
+        <w:br/>
+      </w:r>
+      <w:proofErr w:type="spellStart"/>
+      <w:r>
+        <w:rPr>
+          <w:rStyle w:val="plsql-keyword"/>
+          <w:rFonts w:ascii="Courier New" w:hAnsi="Courier New" w:cs="Courier New"/>
+          <w:color w:val="0000FF"/>
+          <w:sz w:val="20"/>
+          <w:szCs w:val="20"/>
+        </w:rPr>
+        <w:t>delete</w:t>
+      </w:r>
+      <w:proofErr w:type="spellEnd"/>
+      <w:r>
+        <w:rPr>
+          <w:rStyle w:val="apple-converted-space"/>
+          <w:rFonts w:ascii="Courier New" w:hAnsi="Courier New" w:cs="Courier New"/>
+          <w:color w:val="0000FF"/>
+          <w:sz w:val="20"/>
+          <w:szCs w:val="20"/>
+        </w:rPr>
+        <w:t> </w:t>
+      </w:r>
+      <w:proofErr w:type="spellStart"/>
+      <w:r>
+        <w:rPr>
+          <w:rStyle w:val="plsql-keyword"/>
+          <w:rFonts w:ascii="Courier New" w:hAnsi="Courier New" w:cs="Courier New"/>
+          <w:color w:val="0000FF"/>
+          <w:sz w:val="20"/>
+          <w:szCs w:val="20"/>
+        </w:rPr>
+        <w:t>on</w:t>
+      </w:r>
+      <w:proofErr w:type="spellEnd"/>
+      <w:r>
+        <w:rPr>
+          <w:rStyle w:val="apple-converted-space"/>
+          <w:rFonts w:ascii="Courier New" w:hAnsi="Courier New" w:cs="Courier New"/>
+          <w:color w:val="0000FF"/>
+          <w:sz w:val="20"/>
+          <w:szCs w:val="20"/>
+        </w:rPr>
+        <w:t> </w:t>
+      </w:r>
+      <w:r>
+        <w:rPr>
+          <w:rStyle w:val="plsql-word"/>
+          <w:rFonts w:ascii="Courier New" w:hAnsi="Courier New" w:cs="Courier New"/>
+          <w:color w:val="000000"/>
+          <w:sz w:val="20"/>
+          <w:szCs w:val="20"/>
+        </w:rPr>
+        <w:t>colaboradores</w:t>
+      </w:r>
+      <w:r>
+        <w:rPr>
+          <w:rFonts w:ascii="Courier New" w:hAnsi="Courier New" w:cs="Courier New"/>
+          <w:color w:val="000000"/>
+          <w:sz w:val="20"/>
+          <w:szCs w:val="20"/>
+        </w:rPr>
+        <w:br/>
+      </w:r>
+      <w:proofErr w:type="spellStart"/>
+      <w:r>
+        <w:rPr>
+          <w:rStyle w:val="plsql-keyword"/>
+          <w:rFonts w:ascii="Courier New" w:hAnsi="Courier New" w:cs="Courier New"/>
+          <w:color w:val="0000FF"/>
+          <w:sz w:val="20"/>
+          <w:szCs w:val="20"/>
+        </w:rPr>
+        <w:t>for</w:t>
+      </w:r>
+      <w:proofErr w:type="spellEnd"/>
+      <w:r>
+        <w:rPr>
+          <w:rStyle w:val="apple-converted-space"/>
+          <w:rFonts w:ascii="Courier New" w:hAnsi="Courier New" w:cs="Courier New"/>
+          <w:color w:val="0000FF"/>
+          <w:sz w:val="20"/>
+          <w:szCs w:val="20"/>
+        </w:rPr>
+        <w:t> </w:t>
+      </w:r>
+      <w:proofErr w:type="spellStart"/>
+      <w:r>
+        <w:rPr>
+          <w:rStyle w:val="plsql-word"/>
+          <w:rFonts w:ascii="Courier New" w:hAnsi="Courier New" w:cs="Courier New"/>
+          <w:color w:val="000000"/>
+          <w:sz w:val="20"/>
+          <w:szCs w:val="20"/>
+        </w:rPr>
+        <w:t>each</w:t>
+      </w:r>
+      <w:proofErr w:type="spellEnd"/>
+      <w:r>
+        <w:rPr>
+          <w:rStyle w:val="apple-converted-space"/>
+          <w:rFonts w:ascii="Courier New" w:hAnsi="Courier New" w:cs="Courier New"/>
+          <w:color w:val="000000"/>
+          <w:sz w:val="20"/>
+          <w:szCs w:val="20"/>
+        </w:rPr>
+        <w:t> </w:t>
+      </w:r>
+      <w:proofErr w:type="spellStart"/>
+      <w:r>
+        <w:rPr>
+          <w:rStyle w:val="plsql-keyword"/>
+          <w:rFonts w:ascii="Courier New" w:hAnsi="Courier New" w:cs="Courier New"/>
+          <w:color w:val="0000FF"/>
+          <w:sz w:val="20"/>
+          <w:szCs w:val="20"/>
+        </w:rPr>
+        <w:t>row</w:t>
+      </w:r>
+      <w:proofErr w:type="spellEnd"/>
+      <w:r>
+        <w:rPr>
+          <w:rFonts w:ascii="Courier New" w:hAnsi="Courier New" w:cs="Courier New"/>
+          <w:color w:val="000000"/>
+          <w:sz w:val="20"/>
+          <w:szCs w:val="20"/>
+        </w:rPr>
+        <w:br/>
+      </w:r>
+      <w:proofErr w:type="spellStart"/>
+      <w:r>
+        <w:rPr>
+          <w:rStyle w:val="plsql-keyword"/>
+          <w:rFonts w:ascii="Courier New" w:hAnsi="Courier New" w:cs="Courier New"/>
+          <w:color w:val="0000FF"/>
+          <w:sz w:val="20"/>
+          <w:szCs w:val="20"/>
+        </w:rPr>
+        <w:t>begin</w:t>
+      </w:r>
+      <w:proofErr w:type="spellEnd"/>
+      <w:r>
+        <w:rPr>
+          <w:rFonts w:ascii="Courier New" w:hAnsi="Courier New" w:cs="Courier New"/>
+          <w:color w:val="000000"/>
+          <w:sz w:val="20"/>
+          <w:szCs w:val="20"/>
+        </w:rPr>
+        <w:br/>
+      </w:r>
+      <w:r>
+        <w:rPr>
+          <w:rStyle w:val="plsql-word"/>
+          <w:rFonts w:ascii="Courier New" w:hAnsi="Courier New" w:cs="Courier New"/>
+          <w:color w:val="000000"/>
+          <w:sz w:val="20"/>
+          <w:szCs w:val="20"/>
+        </w:rPr>
+        <w:t>RAISE_APPLICATION_ERROR</w:t>
+      </w:r>
+      <w:r>
+        <w:rPr>
+          <w:rStyle w:val="apple-converted-space"/>
+          <w:rFonts w:ascii="Courier New" w:hAnsi="Courier New" w:cs="Courier New"/>
+          <w:color w:val="000000"/>
+          <w:sz w:val="20"/>
+          <w:szCs w:val="20"/>
+        </w:rPr>
+        <w:t> </w:t>
+      </w:r>
+      <w:r>
+        <w:rPr>
+          <w:rStyle w:val="plsql-punctuation"/>
+          <w:rFonts w:ascii="Courier New" w:hAnsi="Courier New" w:cs="Courier New"/>
+          <w:color w:val="000000"/>
+          <w:sz w:val="20"/>
+          <w:szCs w:val="20"/>
+        </w:rPr>
+        <w:t>(</w:t>
+      </w:r>
+      <w:r>
+        <w:rPr>
+          <w:rStyle w:val="plsql-number"/>
+          <w:rFonts w:ascii="Courier New" w:hAnsi="Courier New" w:cs="Courier New"/>
+          <w:color w:val="008B8B"/>
+          <w:sz w:val="20"/>
+          <w:szCs w:val="20"/>
+        </w:rPr>
+        <w:t>-20500</w:t>
+      </w:r>
+      <w:r>
+        <w:rPr>
+          <w:rStyle w:val="plsql-separator"/>
+          <w:rFonts w:ascii="Courier New" w:hAnsi="Courier New" w:cs="Courier New"/>
+          <w:color w:val="666666"/>
+          <w:sz w:val="20"/>
+          <w:szCs w:val="20"/>
+        </w:rPr>
+        <w:t>,</w:t>
+      </w:r>
+      <w:r>
+        <w:rPr>
+          <w:rStyle w:val="plsql-literal"/>
+          <w:rFonts w:ascii="Courier New" w:hAnsi="Courier New" w:cs="Courier New"/>
+          <w:color w:val="008000"/>
+          <w:sz w:val="20"/>
+          <w:szCs w:val="20"/>
+        </w:rPr>
+        <w:t xml:space="preserve">'No </w:t>
+      </w:r>
+      <w:proofErr w:type="spellStart"/>
+      <w:r>
+        <w:rPr>
+          <w:rStyle w:val="plsql-literal"/>
+          <w:rFonts w:ascii="Courier New" w:hAnsi="Courier New" w:cs="Courier New"/>
+          <w:color w:val="008000"/>
+          <w:sz w:val="20"/>
+          <w:szCs w:val="20"/>
+        </w:rPr>
+        <w:t>esta</w:t>
+      </w:r>
+      <w:proofErr w:type="spellEnd"/>
+      <w:r>
+        <w:rPr>
+          <w:rStyle w:val="plsql-literal"/>
+          <w:rFonts w:ascii="Courier New" w:hAnsi="Courier New" w:cs="Courier New"/>
+          <w:color w:val="008000"/>
+          <w:sz w:val="20"/>
+          <w:szCs w:val="20"/>
+        </w:rPr>
+        <w:t xml:space="preserve"> permitido borrar registros de la tabla colaboradores'</w:t>
+      </w:r>
+      <w:r>
+        <w:rPr>
+          <w:rStyle w:val="plsql-punctuation"/>
+          <w:rFonts w:ascii="Courier New" w:hAnsi="Courier New" w:cs="Courier New"/>
+          <w:color w:val="000000"/>
+          <w:sz w:val="20"/>
+          <w:szCs w:val="20"/>
+        </w:rPr>
+        <w:t>)</w:t>
+      </w:r>
+      <w:r>
+        <w:rPr>
+          <w:rStyle w:val="plsql-separator"/>
+          <w:rFonts w:ascii="Courier New" w:hAnsi="Courier New" w:cs="Courier New"/>
+          <w:color w:val="666666"/>
+          <w:sz w:val="20"/>
+          <w:szCs w:val="20"/>
+        </w:rPr>
+        <w:t>;</w:t>
+      </w:r>
+      <w:r>
+        <w:rPr>
+          <w:rFonts w:ascii="Courier New" w:hAnsi="Courier New" w:cs="Courier New"/>
+          <w:color w:val="000000"/>
+          <w:sz w:val="20"/>
+          <w:szCs w:val="20"/>
+        </w:rPr>
+        <w:br/>
+      </w:r>
+      <w:r>
+        <w:rPr>
+          <w:rFonts w:ascii="Courier New" w:hAnsi="Courier New" w:cs="Courier New"/>
+          <w:color w:val="000000"/>
+          <w:sz w:val="20"/>
+          <w:szCs w:val="20"/>
+        </w:rPr>
+        <w:br/>
+      </w:r>
+      <w:proofErr w:type="spellStart"/>
+      <w:r>
+        <w:rPr>
+          <w:rStyle w:val="plsql-keyword"/>
+          <w:rFonts w:ascii="Courier New" w:hAnsi="Courier New" w:cs="Courier New"/>
+          <w:color w:val="0000FF"/>
+          <w:sz w:val="20"/>
+          <w:szCs w:val="20"/>
+        </w:rPr>
+        <w:t>end</w:t>
+      </w:r>
+      <w:proofErr w:type="spellEnd"/>
+      <w:r>
+        <w:rPr>
+          <w:rStyle w:val="plsql-separator"/>
+          <w:rFonts w:ascii="Courier New" w:hAnsi="Courier New" w:cs="Courier New"/>
+          <w:color w:val="666666"/>
+          <w:sz w:val="20"/>
+          <w:szCs w:val="20"/>
+        </w:rPr>
+        <w:t>;</w:t>
+      </w:r>
+      <w:r>
+        <w:rPr>
+          <w:rFonts w:ascii="Cambria Math" w:hAnsi="Cambria Math" w:cs="Cambria Math"/>
+          <w:color w:val="000000"/>
+          <w:sz w:val="20"/>
+          <w:szCs w:val="20"/>
+        </w:rPr>
+        <w:t>​</w:t>
+      </w:r>
+    </w:p>
+    <w:p>
+      <w:pPr>
+        <w:jc w:val="both"/>
+        <w:rPr>
+          <w:rStyle w:val="plsql-word"/>
+          <w:rFonts w:ascii="Courier New" w:hAnsi="Courier New" w:cs="Courier New"/>
+          <w:b/>
+          <w:color w:val="000000"/>
+          <w:sz w:val="20"/>
+          <w:szCs w:val="20"/>
+        </w:rPr>
+      </w:pPr>
+      <w:proofErr w:type="spellStart"/>
+      <w:r>
+        <w:rPr>
+          <w:rStyle w:val="plsql-word"/>
+          <w:rFonts w:ascii="Courier New" w:hAnsi="Courier New" w:cs="Courier New"/>
+          <w:b/>
+          <w:color w:val="000000"/>
+          <w:sz w:val="20"/>
+          <w:szCs w:val="20"/>
+        </w:rPr>
         <w:t>registroes_no_borrar</w:t>
       </w:r>
+      <w:proofErr w:type="spellEnd"/>
+      <w:r>
+        <w:rPr>
+          <w:rStyle w:val="plsql-word"/>
+          <w:rFonts w:ascii="Courier New" w:hAnsi="Courier New" w:cs="Courier New"/>
+          <w:b/>
+          <w:color w:val="000000"/>
+          <w:sz w:val="20"/>
+          <w:szCs w:val="20"/>
+        </w:rPr>
+        <w:t>: de acuerdo al requerimiento el registro de ingreso debe permanecer en el tiempo sin poder eliminarse.</w:t>
+      </w:r>
+    </w:p>
+    <w:p>
+      <w:pPr>
+        <w:rPr>
+          <w:rStyle w:val="plsql-word"/>
+          <w:rFonts w:ascii="Cambria Math" w:hAnsi="Cambria Math" w:cs="Cambria Math"/>
+          <w:color w:val="000000"/>
+          <w:sz w:val="20"/>
+          <w:szCs w:val="20"/>
+        </w:rPr>
+      </w:pPr>
+      <w:proofErr w:type="spellStart"/>
+      <w:proofErr w:type="gramStart"/>
+      <w:r>
+        <w:rPr>
+          <w:rStyle w:val="plsql-keyword"/>
+          <w:rFonts w:ascii="Courier New" w:hAnsi="Courier New" w:cs="Courier New"/>
+          <w:color w:val="0000FF"/>
+          <w:sz w:val="20"/>
+          <w:szCs w:val="20"/>
+        </w:rPr>
+        <w:lastRenderedPageBreak/>
+        <w:t>create</w:t>
+      </w:r>
+      <w:proofErr w:type="spellEnd"/>
+      <w:proofErr w:type="gramEnd"/>
+      <w:r>
+        <w:rPr>
+          <w:rStyle w:val="apple-converted-space"/>
+          <w:rFonts w:ascii="Courier New" w:hAnsi="Courier New" w:cs="Courier New"/>
+          <w:color w:val="0000FF"/>
+          <w:sz w:val="20"/>
+          <w:szCs w:val="20"/>
+        </w:rPr>
+        <w:t> </w:t>
+      </w:r>
+      <w:proofErr w:type="spellStart"/>
+      <w:r>
+        <w:rPr>
+          <w:rStyle w:val="plsql-keyword"/>
+          <w:rFonts w:ascii="Courier New" w:hAnsi="Courier New" w:cs="Courier New"/>
+          <w:color w:val="0000FF"/>
+          <w:sz w:val="20"/>
+          <w:szCs w:val="20"/>
+        </w:rPr>
+        <w:t>or</w:t>
+      </w:r>
+      <w:proofErr w:type="spellEnd"/>
+      <w:r>
+        <w:rPr>
+          <w:rStyle w:val="apple-converted-space"/>
+          <w:rFonts w:ascii="Courier New" w:hAnsi="Courier New" w:cs="Courier New"/>
+          <w:color w:val="0000FF"/>
+          <w:sz w:val="20"/>
+          <w:szCs w:val="20"/>
+        </w:rPr>
+        <w:t> </w:t>
+      </w:r>
+      <w:proofErr w:type="spellStart"/>
+      <w:r>
+        <w:rPr>
+          <w:rStyle w:val="plsql-keyword"/>
+          <w:rFonts w:ascii="Courier New" w:hAnsi="Courier New" w:cs="Courier New"/>
+          <w:color w:val="0000FF"/>
+          <w:sz w:val="20"/>
+          <w:szCs w:val="20"/>
+        </w:rPr>
+        <w:t>replace</w:t>
+      </w:r>
+      <w:proofErr w:type="spellEnd"/>
+      <w:r>
+        <w:rPr>
+          <w:rStyle w:val="apple-converted-space"/>
+          <w:rFonts w:ascii="Courier New" w:hAnsi="Courier New" w:cs="Courier New"/>
+          <w:color w:val="0000FF"/>
+          <w:sz w:val="20"/>
+          <w:szCs w:val="20"/>
+        </w:rPr>
+        <w:t> </w:t>
+      </w:r>
+      <w:r>
+        <w:rPr>
+          <w:rStyle w:val="plsql-keyword"/>
+          <w:rFonts w:ascii="Courier New" w:hAnsi="Courier New" w:cs="Courier New"/>
+          <w:color w:val="0000FF"/>
+          <w:sz w:val="20"/>
+          <w:szCs w:val="20"/>
+        </w:rPr>
+        <w:t>TRIGGER  </w:t>
+      </w:r>
+      <w:proofErr w:type="spellStart"/>
+      <w:r>
+        <w:rPr>
+          <w:rStyle w:val="plsql-word"/>
+          <w:rFonts w:ascii="Courier New" w:hAnsi="Courier New" w:cs="Courier New"/>
+          <w:color w:val="000000"/>
+          <w:sz w:val="20"/>
+          <w:szCs w:val="20"/>
+        </w:rPr>
+        <w:t>registroes_no_borrar</w:t>
+      </w:r>
+      <w:proofErr w:type="spellEnd"/>
       <w:r>
         <w:rPr>
           <w:rFonts w:ascii="Courier New" w:hAnsi="Courier New" w:cs="Courier New"/>
@@ -12059,6 +14058,7 @@
         </w:rPr>
         <w:br/>
       </w:r>
+      <w:proofErr w:type="spellStart"/>
       <w:r>
         <w:rPr>
           <w:rStyle w:val="plsql-keyword"/>
@@ -12069,6 +14069,7 @@
         </w:rPr>
         <w:t>delete</w:t>
       </w:r>
+      <w:proofErr w:type="spellEnd"/>
       <w:r>
         <w:rPr>
           <w:rStyle w:val="apple-converted-space"/>
@@ -12079,6 +14080,7 @@
         </w:rPr>
         <w:t> </w:t>
       </w:r>
+      <w:proofErr w:type="spellStart"/>
       <w:r>
         <w:rPr>
           <w:rStyle w:val="plsql-keyword"/>
@@ -12089,6 +14091,7 @@
         </w:rPr>
         <w:t>on</w:t>
       </w:r>
+      <w:proofErr w:type="spellEnd"/>
       <w:r>
         <w:rPr>
           <w:rStyle w:val="apple-converted-space"/>
@@ -12099,6 +14102,7 @@
         </w:rPr>
         <w:t> </w:t>
       </w:r>
+      <w:proofErr w:type="spellStart"/>
       <w:r>
         <w:rPr>
           <w:rStyle w:val="plsql-word"/>
@@ -12109,6 +14113,7 @@
         </w:rPr>
         <w:t>registroes</w:t>
       </w:r>
+      <w:proofErr w:type="spellEnd"/>
       <w:r>
         <w:rPr>
           <w:rFonts w:ascii="Courier New" w:hAnsi="Courier New" w:cs="Courier New"/>
@@ -12118,6 +14123,7 @@
         </w:rPr>
         <w:br/>
       </w:r>
+      <w:proofErr w:type="spellStart"/>
       <w:r>
         <w:rPr>
           <w:rStyle w:val="plsql-keyword"/>
@@ -12128,6 +14134,7 @@
         </w:rPr>
         <w:t>for</w:t>
       </w:r>
+      <w:proofErr w:type="spellEnd"/>
       <w:r>
         <w:rPr>
           <w:rStyle w:val="apple-converted-space"/>
@@ -12138,6 +14145,7 @@
         </w:rPr>
         <w:t> </w:t>
       </w:r>
+      <w:proofErr w:type="spellStart"/>
       <w:r>
         <w:rPr>
           <w:rStyle w:val="plsql-word"/>
@@ -12148,6 +14156,7 @@
         </w:rPr>
         <w:t>each</w:t>
       </w:r>
+      <w:proofErr w:type="spellEnd"/>
       <w:r>
         <w:rPr>
           <w:rStyle w:val="apple-converted-space"/>
@@ -12158,6 +14167,7 @@
         </w:rPr>
         <w:t> </w:t>
       </w:r>
+      <w:proofErr w:type="spellStart"/>
       <w:r>
         <w:rPr>
           <w:rStyle w:val="plsql-keyword"/>
@@ -12168,6 +14178,7 @@
         </w:rPr>
         <w:t>row</w:t>
       </w:r>
+      <w:proofErr w:type="spellEnd"/>
       <w:r>
         <w:rPr>
           <w:rFonts w:ascii="Courier New" w:hAnsi="Courier New" w:cs="Courier New"/>
@@ -12177,6 +14188,7 @@
         </w:rPr>
         <w:br/>
       </w:r>
+      <w:proofErr w:type="spellStart"/>
       <w:r>
         <w:rPr>
           <w:rStyle w:val="plsql-keyword"/>
@@ -12187,6 +14199,7 @@
         </w:rPr>
         <w:t>begin</w:t>
       </w:r>
+      <w:proofErr w:type="spellEnd"/>
       <w:r>
         <w:rPr>
           <w:rFonts w:ascii="Courier New" w:hAnsi="Courier New" w:cs="Courier New"/>
@@ -12254,7 +14267,29 @@
           <w:sz w:val="20"/>
           <w:szCs w:val="20"/>
         </w:rPr>
-        <w:t>'No esta permitido borrar registros de entrada y salida'</w:t>
+        <w:t xml:space="preserve">'No </w:t>
+      </w:r>
+      <w:proofErr w:type="spellStart"/>
+      <w:r>
+        <w:rPr>
+          <w:rStyle w:val="plsql-literal"/>
+          <w:rFonts w:ascii="Courier New" w:hAnsi="Courier New" w:cs="Courier New"/>
+          <w:color w:val="008000"/>
+          <w:sz w:val="20"/>
+          <w:szCs w:val="20"/>
+        </w:rPr>
+        <w:t>esta</w:t>
+      </w:r>
+      <w:proofErr w:type="spellEnd"/>
+      <w:r>
+        <w:rPr>
+          <w:rStyle w:val="plsql-literal"/>
+          <w:rFonts w:ascii="Courier New" w:hAnsi="Courier New" w:cs="Courier New"/>
+          <w:color w:val="008000"/>
+          <w:sz w:val="20"/>
+          <w:szCs w:val="20"/>
+        </w:rPr>
+        <w:t xml:space="preserve"> permitido borrar registros de entrada y salida'</w:t>
       </w:r>
       <w:r>
         <w:rPr>
@@ -12294,6 +14329,7 @@
         </w:rPr>
         <w:br/>
       </w:r>
+      <w:proofErr w:type="spellStart"/>
       <w:r>
         <w:rPr>
           <w:rStyle w:val="plsql-keyword"/>
@@ -12304,6 +14340,7 @@
         </w:rPr>
         <w:t>end</w:t>
       </w:r>
+      <w:proofErr w:type="spellEnd"/>
       <w:r>
         <w:rPr>
           <w:rStyle w:val="plsql-separator"/>
@@ -12921,7 +14958,21 @@
         <w:rPr>
           <w:szCs w:val="24"/>
         </w:rPr>
-        <w:t>Lector de Código de Barras Symbol Ds 6608 2d</w:t>
+        <w:t xml:space="preserve">Lector de Código de Barras Symbol </w:t>
+      </w:r>
+      <w:proofErr w:type="spellStart"/>
+      <w:r>
+        <w:rPr>
+          <w:szCs w:val="24"/>
+        </w:rPr>
+        <w:t>Ds</w:t>
+      </w:r>
+      <w:proofErr w:type="spellEnd"/>
+      <w:r>
+        <w:rPr>
+          <w:szCs w:val="24"/>
+        </w:rPr>
+        <w:t xml:space="preserve"> 6608 2d</w:t>
       </w:r>
       <w:bookmarkEnd w:id="33"/>
     </w:p>
@@ -13296,7 +15347,27 @@
           <w:sz w:val="24"/>
           <w:szCs w:val="24"/>
         </w:rPr>
-        <w:t xml:space="preserve"> Lector de Código de Barras Symbol Ds 6608 2d.</w:t>
+        <w:t xml:space="preserve"> Lector de Código de Barras Symbol </w:t>
+      </w:r>
+      <w:proofErr w:type="spellStart"/>
+      <w:r>
+        <w:rPr>
+          <w:rFonts w:cs="Times New Roman"/>
+          <w:color w:val="000000" w:themeColor="text1"/>
+          <w:sz w:val="24"/>
+          <w:szCs w:val="24"/>
+        </w:rPr>
+        <w:t>Ds</w:t>
+      </w:r>
+      <w:proofErr w:type="spellEnd"/>
+      <w:r>
+        <w:rPr>
+          <w:rFonts w:cs="Times New Roman"/>
+          <w:color w:val="000000" w:themeColor="text1"/>
+          <w:sz w:val="24"/>
+          <w:szCs w:val="24"/>
+        </w:rPr>
+        <w:t xml:space="preserve"> 6608 2d.</w:t>
       </w:r>
     </w:p>
     <w:p>
@@ -13318,11 +15389,33 @@
         </w:rPr>
       </w:pPr>
       <w:bookmarkStart w:id="34" w:name="_Toc396406904"/>
-      <w:r>
-        <w:rPr>
-          <w:szCs w:val="24"/>
-        </w:rPr>
-        <w:t>Arduino Mega Rev 3 2560</w:t>
+      <w:proofErr w:type="spellStart"/>
+      <w:r>
+        <w:rPr>
+          <w:szCs w:val="24"/>
+        </w:rPr>
+        <w:t>Arduino</w:t>
+      </w:r>
+      <w:proofErr w:type="spellEnd"/>
+      <w:r>
+        <w:rPr>
+          <w:szCs w:val="24"/>
+        </w:rPr>
+        <w:t xml:space="preserve"> Mega </w:t>
+      </w:r>
+      <w:proofErr w:type="spellStart"/>
+      <w:r>
+        <w:rPr>
+          <w:szCs w:val="24"/>
+        </w:rPr>
+        <w:t>Rev</w:t>
+      </w:r>
+      <w:proofErr w:type="spellEnd"/>
+      <w:r>
+        <w:rPr>
+          <w:szCs w:val="24"/>
+        </w:rPr>
+        <w:t xml:space="preserve"> 3 2560</w:t>
       </w:r>
       <w:bookmarkEnd w:id="34"/>
     </w:p>
@@ -13355,7 +15448,27 @@
           <w:sz w:val="24"/>
           <w:szCs w:val="24"/>
         </w:rPr>
-        <w:t>Es una plataforma de hardware libre, basada en una placa con un microcontrolador y un entorno de desarrollo, diseñada para facilitar el uso de la electrónica en proyectos multidisciplinares.</w:t>
+        <w:t xml:space="preserve">Es una plataforma de hardware libre, basada en una placa con un </w:t>
+      </w:r>
+      <w:proofErr w:type="spellStart"/>
+      <w:r>
+        <w:rPr>
+          <w:rFonts w:cs="Times New Roman"/>
+          <w:color w:val="000000" w:themeColor="text1"/>
+          <w:sz w:val="24"/>
+          <w:szCs w:val="24"/>
+        </w:rPr>
+        <w:t>microcontrolador</w:t>
+      </w:r>
+      <w:proofErr w:type="spellEnd"/>
+      <w:r>
+        <w:rPr>
+          <w:rFonts w:cs="Times New Roman"/>
+          <w:color w:val="000000" w:themeColor="text1"/>
+          <w:sz w:val="24"/>
+          <w:szCs w:val="24"/>
+        </w:rPr>
+        <w:t xml:space="preserve"> y un entorno de desarrollo, diseñada para facilitar el uso de la electrónica en proyectos multidisciplinares.</w:t>
       </w:r>
     </w:p>
     <w:p>
@@ -13378,7 +15491,107 @@
           <w:sz w:val="24"/>
           <w:szCs w:val="24"/>
         </w:rPr>
-        <w:t>El hardware consiste en una placa con un microcontrolador Atmel AVR y puertos de entrada/salida.4 Los microcontroladores más usados son el Atmega168, Atmega328, Atmega1280, ATmega8 por su sencillez y bajo coste que permiten el desarrollo de múltiples diseños. Por otro lado el software consiste en un entorno de desarrollo que implementa el lenguaje de programación Processing/Wiring y el cargador de arranque que es ejecutado en la placa.</w:t>
+        <w:t xml:space="preserve">El hardware consiste en una placa con un </w:t>
+      </w:r>
+      <w:proofErr w:type="spellStart"/>
+      <w:r>
+        <w:rPr>
+          <w:rFonts w:cs="Times New Roman"/>
+          <w:color w:val="000000" w:themeColor="text1"/>
+          <w:sz w:val="24"/>
+          <w:szCs w:val="24"/>
+        </w:rPr>
+        <w:t>microcontrolador</w:t>
+      </w:r>
+      <w:proofErr w:type="spellEnd"/>
+      <w:r>
+        <w:rPr>
+          <w:rFonts w:cs="Times New Roman"/>
+          <w:color w:val="000000" w:themeColor="text1"/>
+          <w:sz w:val="24"/>
+          <w:szCs w:val="24"/>
+        </w:rPr>
+        <w:t xml:space="preserve"> </w:t>
+      </w:r>
+      <w:proofErr w:type="spellStart"/>
+      <w:r>
+        <w:rPr>
+          <w:rFonts w:cs="Times New Roman"/>
+          <w:color w:val="000000" w:themeColor="text1"/>
+          <w:sz w:val="24"/>
+          <w:szCs w:val="24"/>
+        </w:rPr>
+        <w:t>Atmel</w:t>
+      </w:r>
+      <w:proofErr w:type="spellEnd"/>
+      <w:r>
+        <w:rPr>
+          <w:rFonts w:cs="Times New Roman"/>
+          <w:color w:val="000000" w:themeColor="text1"/>
+          <w:sz w:val="24"/>
+          <w:szCs w:val="24"/>
+        </w:rPr>
+        <w:t xml:space="preserve"> AVR y puertos de entrada/salida.4 Los </w:t>
+      </w:r>
+      <w:proofErr w:type="spellStart"/>
+      <w:r>
+        <w:rPr>
+          <w:rFonts w:cs="Times New Roman"/>
+          <w:color w:val="000000" w:themeColor="text1"/>
+          <w:sz w:val="24"/>
+          <w:szCs w:val="24"/>
+        </w:rPr>
+        <w:t>microcontroladores</w:t>
+      </w:r>
+      <w:proofErr w:type="spellEnd"/>
+      <w:r>
+        <w:rPr>
+          <w:rFonts w:cs="Times New Roman"/>
+          <w:color w:val="000000" w:themeColor="text1"/>
+          <w:sz w:val="24"/>
+          <w:szCs w:val="24"/>
+        </w:rPr>
+        <w:t xml:space="preserve"> más usados son el Atmega168, Atmega328, Atmega1280, ATmega8 por su sencillez y bajo coste que permiten el desarrollo de múltiples diseños. Por otro lado el software consiste en un entorno de desarrollo que implementa el lenguaje de programación </w:t>
+      </w:r>
+      <w:proofErr w:type="spellStart"/>
+      <w:r>
+        <w:rPr>
+          <w:rFonts w:cs="Times New Roman"/>
+          <w:color w:val="000000" w:themeColor="text1"/>
+          <w:sz w:val="24"/>
+          <w:szCs w:val="24"/>
+        </w:rPr>
+        <w:t>Processing</w:t>
+      </w:r>
+      <w:proofErr w:type="spellEnd"/>
+      <w:r>
+        <w:rPr>
+          <w:rFonts w:cs="Times New Roman"/>
+          <w:color w:val="000000" w:themeColor="text1"/>
+          <w:sz w:val="24"/>
+          <w:szCs w:val="24"/>
+        </w:rPr>
+        <w:t>/</w:t>
+      </w:r>
+      <w:proofErr w:type="spellStart"/>
+      <w:r>
+        <w:rPr>
+          <w:rFonts w:cs="Times New Roman"/>
+          <w:color w:val="000000" w:themeColor="text1"/>
+          <w:sz w:val="24"/>
+          <w:szCs w:val="24"/>
+        </w:rPr>
+        <w:t>Wiring</w:t>
+      </w:r>
+      <w:proofErr w:type="spellEnd"/>
+      <w:r>
+        <w:rPr>
+          <w:rFonts w:cs="Times New Roman"/>
+          <w:color w:val="000000" w:themeColor="text1"/>
+          <w:sz w:val="24"/>
+          <w:szCs w:val="24"/>
+        </w:rPr>
+        <w:t xml:space="preserve"> y el cargador de arranque que es ejecutado en la placa.</w:t>
       </w:r>
     </w:p>
     <w:p>
@@ -13428,7 +15641,27 @@
           <w:sz w:val="24"/>
           <w:szCs w:val="24"/>
         </w:rPr>
-        <w:t>Compatible con los diversos lenguajes de programación (Phyton, Java, C#, Visual Basic, Mono, etc.  ).</w:t>
+        <w:t>Compatible con los diversos lenguajes de programación (</w:t>
+      </w:r>
+      <w:proofErr w:type="spellStart"/>
+      <w:r>
+        <w:rPr>
+          <w:rFonts w:cs="Times New Roman"/>
+          <w:color w:val="000000" w:themeColor="text1"/>
+          <w:sz w:val="24"/>
+          <w:szCs w:val="24"/>
+        </w:rPr>
+        <w:t>Phyton</w:t>
+      </w:r>
+      <w:proofErr w:type="spellEnd"/>
+      <w:r>
+        <w:rPr>
+          <w:rFonts w:cs="Times New Roman"/>
+          <w:color w:val="000000" w:themeColor="text1"/>
+          <w:sz w:val="24"/>
+          <w:szCs w:val="24"/>
+        </w:rPr>
+        <w:t>, Java, C#, Visual Basic, Mono, etc.  ).</w:t>
       </w:r>
     </w:p>
     <w:p>
@@ -13480,7 +15713,27 @@
           <w:sz w:val="24"/>
           <w:szCs w:val="24"/>
         </w:rPr>
-        <w:t>El hardware ofrece la posibilidad de controlar múltiples dispositivos electrónicos: sensores de temperatura, motores, wifi, Ethernet, etc.</w:t>
+        <w:t xml:space="preserve">El hardware ofrece la posibilidad de controlar múltiples dispositivos electrónicos: sensores de temperatura, motores, </w:t>
+      </w:r>
+      <w:proofErr w:type="spellStart"/>
+      <w:r>
+        <w:rPr>
+          <w:rFonts w:cs="Times New Roman"/>
+          <w:color w:val="000000" w:themeColor="text1"/>
+          <w:sz w:val="24"/>
+          <w:szCs w:val="24"/>
+        </w:rPr>
+        <w:t>wifi</w:t>
+      </w:r>
+      <w:proofErr w:type="spellEnd"/>
+      <w:r>
+        <w:rPr>
+          <w:rFonts w:cs="Times New Roman"/>
+          <w:color w:val="000000" w:themeColor="text1"/>
+          <w:sz w:val="24"/>
+          <w:szCs w:val="24"/>
+        </w:rPr>
+        <w:t>, Ethernet, etc.</w:t>
       </w:r>
     </w:p>
     <w:p>
@@ -13669,7 +15922,47 @@
           <w:sz w:val="24"/>
           <w:szCs w:val="24"/>
         </w:rPr>
-        <w:t xml:space="preserve"> Arduino Mega Rev 3 2560.</w:t>
+        <w:t xml:space="preserve"> </w:t>
+      </w:r>
+      <w:proofErr w:type="spellStart"/>
+      <w:r>
+        <w:rPr>
+          <w:rFonts w:cs="Times New Roman"/>
+          <w:color w:val="000000" w:themeColor="text1"/>
+          <w:sz w:val="24"/>
+          <w:szCs w:val="24"/>
+        </w:rPr>
+        <w:t>Arduino</w:t>
+      </w:r>
+      <w:proofErr w:type="spellEnd"/>
+      <w:r>
+        <w:rPr>
+          <w:rFonts w:cs="Times New Roman"/>
+          <w:color w:val="000000" w:themeColor="text1"/>
+          <w:sz w:val="24"/>
+          <w:szCs w:val="24"/>
+        </w:rPr>
+        <w:t xml:space="preserve"> Mega </w:t>
+      </w:r>
+      <w:proofErr w:type="spellStart"/>
+      <w:r>
+        <w:rPr>
+          <w:rFonts w:cs="Times New Roman"/>
+          <w:color w:val="000000" w:themeColor="text1"/>
+          <w:sz w:val="24"/>
+          <w:szCs w:val="24"/>
+        </w:rPr>
+        <w:t>Rev</w:t>
+      </w:r>
+      <w:proofErr w:type="spellEnd"/>
+      <w:r>
+        <w:rPr>
+          <w:rFonts w:cs="Times New Roman"/>
+          <w:color w:val="000000" w:themeColor="text1"/>
+          <w:sz w:val="24"/>
+          <w:szCs w:val="24"/>
+        </w:rPr>
+        <w:t xml:space="preserve"> 3 2560.</w:t>
       </w:r>
     </w:p>
     <w:p>
@@ -13907,7 +16200,27 @@
           <w:sz w:val="24"/>
           <w:szCs w:val="24"/>
         </w:rPr>
-        <w:t xml:space="preserve"> Diagrama de componentes electrónicos IDCheck.</w:t>
+        <w:t xml:space="preserve"> Diagrama de componentes electrónicos </w:t>
+      </w:r>
+      <w:proofErr w:type="spellStart"/>
+      <w:r>
+        <w:rPr>
+          <w:rFonts w:cs="Times New Roman"/>
+          <w:color w:val="000000" w:themeColor="text1"/>
+          <w:sz w:val="24"/>
+          <w:szCs w:val="24"/>
+        </w:rPr>
+        <w:t>IDCheck</w:t>
+      </w:r>
+      <w:proofErr w:type="spellEnd"/>
+      <w:r>
+        <w:rPr>
+          <w:rFonts w:cs="Times New Roman"/>
+          <w:color w:val="000000" w:themeColor="text1"/>
+          <w:sz w:val="24"/>
+          <w:szCs w:val="24"/>
+        </w:rPr>
+        <w:t>.</w:t>
       </w:r>
     </w:p>
     <w:p>
@@ -14101,7 +16414,35 @@
         <w:rPr>
           <w:szCs w:val="24"/>
         </w:rPr>
-        <w:t xml:space="preserve">  Código Fuente del Hardware Arduino Mega 2560 Rev 3</w:t>
+        <w:t xml:space="preserve">  Código Fuente del Hardware </w:t>
+      </w:r>
+      <w:proofErr w:type="spellStart"/>
+      <w:r>
+        <w:rPr>
+          <w:szCs w:val="24"/>
+        </w:rPr>
+        <w:t>Arduino</w:t>
+      </w:r>
+      <w:proofErr w:type="spellEnd"/>
+      <w:r>
+        <w:rPr>
+          <w:szCs w:val="24"/>
+        </w:rPr>
+        <w:t xml:space="preserve"> Mega 2560 </w:t>
+      </w:r>
+      <w:proofErr w:type="spellStart"/>
+      <w:r>
+        <w:rPr>
+          <w:szCs w:val="24"/>
+        </w:rPr>
+        <w:t>Rev</w:t>
+      </w:r>
+      <w:proofErr w:type="spellEnd"/>
+      <w:r>
+        <w:rPr>
+          <w:szCs w:val="24"/>
+        </w:rPr>
+        <w:t xml:space="preserve"> 3</w:t>
       </w:r>
       <w:bookmarkEnd w:id="39"/>
       <w:bookmarkEnd w:id="40"/>
@@ -14215,8 +16556,13 @@
         </w:rPr>
         <w:annotationRef/>
       </w:r>
-      <w:r>
-        <w:t>url para la estructura del trabajo</w:t>
+      <w:proofErr w:type="spellStart"/>
+      <w:r>
+        <w:t>url</w:t>
+      </w:r>
+      <w:proofErr w:type="spellEnd"/>
+      <w:r>
+        <w:t xml:space="preserve"> para la estructura del trabajo</w:t>
       </w:r>
     </w:p>
   </w:comment>
@@ -14236,7 +16582,7 @@
       </w:r>
     </w:p>
   </w:comment>
-  <w:comment w:id="9" w:author="Pervac" w:date="2014-08-21T18:02:00Z" w:initials="P">
+  <w:comment w:id="8" w:author="Pervac" w:date="2014-08-21T18:02:00Z" w:initials="P">
     <w:p>
       <w:pPr>
         <w:pStyle w:val="Textocomentario"/>
@@ -14252,7 +16598,7 @@
       </w:r>
     </w:p>
   </w:comment>
-  <w:comment w:id="14" w:author="Pervac" w:date="2014-08-21T18:00:00Z" w:initials="P">
+  <w:comment w:id="13" w:author="Pervac" w:date="2014-08-21T18:00:00Z" w:initials="P">
     <w:p>
       <w:pPr>
         <w:pStyle w:val="Textocomentario"/>
@@ -14268,7 +16614,7 @@
       </w:r>
     </w:p>
   </w:comment>
-  <w:comment w:id="16" w:author="Pervac" w:date="2014-08-21T17:59:00Z" w:initials="P">
+  <w:comment w:id="15" w:author="Pervac" w:date="2014-08-21T17:59:00Z" w:initials="P">
     <w:p>
       <w:pPr>
         <w:pStyle w:val="Textocomentario"/>
@@ -14359,7 +16705,7 @@
             <w:noProof/>
             <w:lang w:val="es-ES"/>
           </w:rPr>
-          <w:t>7</w:t>
+          <w:t>13</w:t>
         </w:r>
         <w:r>
           <w:fldChar w:fldCharType="end"/>
@@ -16491,7 +18837,7 @@
 </file>
 
 <file path=customXml/itemProps1.xml><?xml version="1.0" encoding="utf-8"?>
-<ds:datastoreItem xmlns:ds="http://schemas.openxmlformats.org/officeDocument/2006/customXml" ds:itemID="{72B4C969-D05B-47B1-8719-B370F80A1B2B}">
+<ds:datastoreItem xmlns:ds="http://schemas.openxmlformats.org/officeDocument/2006/customXml" ds:itemID="{16A84419-8408-497B-964B-1FAE17BF8776}">
   <ds:schemaRefs>
     <ds:schemaRef ds:uri="http://schemas.openxmlformats.org/officeDocument/2006/bibliography"/>
   </ds:schemaRefs>
